--- a/Baloot2/Reports/CA5.docx
+++ b/Baloot2/Reports/CA5.docx
@@ -63,15 +63,4230 @@
     </w:p>
     <w:p>
       <w:pPr>
+        <w:pStyle w:val="Heading1"/>
+        <w:rPr>
+          <w:rtl/>
+        </w:rPr>
+      </w:pPr>
+      <w:r>
+        <w:rPr>
+          <w:rFonts w:hint="cs"/>
+          <w:rtl/>
+        </w:rPr>
+        <w:t>بخش اول</w:t>
+      </w:r>
+    </w:p>
+    <w:p>
+      <w:pPr>
+        <w:pStyle w:val="Heading2"/>
+      </w:pPr>
+      <w:r>
+        <w:rPr>
+          <w:rFonts w:hint="cs"/>
+          <w:rtl/>
+        </w:rPr>
+        <w:t xml:space="preserve">نتیجه اجرای تست </w:t>
+      </w:r>
+      <w:r>
+        <w:t>Mutation</w:t>
+      </w:r>
+    </w:p>
+    <w:p>
+      <w:pPr>
+        <w:pStyle w:val="Figure"/>
+      </w:pPr>
+      <w:r>
+        <w:rPr>
+          <w:rtl/>
+        </w:rPr>
+        <w:drawing>
+          <wp:inline distT="0" distB="0" distL="0" distR="0" wp14:anchorId="7D7C2DC9" wp14:editId="4ED31227">
+            <wp:extent cx="5731510" cy="996950"/>
+            <wp:effectExtent l="0" t="0" r="2540" b="0"/>
+            <wp:docPr id="1" name="Picture 1"/>
+            <wp:cNvGraphicFramePr>
+              <a:graphicFrameLocks xmlns:a="http://schemas.openxmlformats.org/drawingml/2006/main" noChangeAspect="1"/>
+            </wp:cNvGraphicFramePr>
+            <a:graphic xmlns:a="http://schemas.openxmlformats.org/drawingml/2006/main">
+              <a:graphicData uri="http://schemas.openxmlformats.org/drawingml/2006/picture">
+                <pic:pic xmlns:pic="http://schemas.openxmlformats.org/drawingml/2006/picture">
+                  <pic:nvPicPr>
+                    <pic:cNvPr id="1" name=""/>
+                    <pic:cNvPicPr/>
+                  </pic:nvPicPr>
+                  <pic:blipFill>
+                    <a:blip r:embed="rId9"/>
+                    <a:stretch>
+                      <a:fillRect/>
+                    </a:stretch>
+                  </pic:blipFill>
+                  <pic:spPr>
+                    <a:xfrm>
+                      <a:off x="0" y="0"/>
+                      <a:ext cx="5731510" cy="996950"/>
+                    </a:xfrm>
+                    <a:prstGeom prst="rect">
+                      <a:avLst/>
+                    </a:prstGeom>
+                  </pic:spPr>
+                </pic:pic>
+              </a:graphicData>
+            </a:graphic>
+          </wp:inline>
+        </w:drawing>
+      </w:r>
+    </w:p>
+    <w:p>
+      <w:pPr>
+        <w:pStyle w:val="Heading3"/>
+        <w:rPr>
+          <w:rtl/>
+          <w:lang w:bidi="fa-IR"/>
+        </w:rPr>
+      </w:pPr>
+      <w:r>
+        <w:rPr>
+          <w:rFonts w:hint="cs"/>
+          <w:rtl/>
+          <w:lang w:bidi="fa-IR"/>
+        </w:rPr>
+        <w:t xml:space="preserve">تعداد </w:t>
+      </w:r>
+      <w:r>
+        <w:rPr>
+          <w:lang w:bidi="fa-IR"/>
+        </w:rPr>
+        <w:t>Mutant</w:t>
+      </w:r>
+      <w:r>
+        <w:rPr>
+          <w:rFonts w:hint="cs"/>
+          <w:rtl/>
+          <w:lang w:bidi="fa-IR"/>
+        </w:rPr>
+        <w:t>-های ساخته شده</w:t>
+      </w:r>
+    </w:p>
+    <w:p>
+      <w:pPr>
         <w:pStyle w:val="Text"/>
         <w:rPr>
           <w:rtl/>
         </w:rPr>
       </w:pPr>
+      <w:r>
+        <w:rPr>
+          <w:rFonts w:hint="cs"/>
+          <w:rtl/>
+        </w:rPr>
+        <w:t xml:space="preserve">همانطور که در تصویر مشاهده می‌شود، 29 عدد </w:t>
+      </w:r>
+      <w:r>
+        <w:t>Mutant</w:t>
+      </w:r>
+      <w:r>
+        <w:rPr>
+          <w:rFonts w:hint="cs"/>
+          <w:rtl/>
+        </w:rPr>
+        <w:t xml:space="preserve"> طی پردازش </w:t>
+      </w:r>
+      <w:r>
+        <w:t>Pitest</w:t>
+      </w:r>
+      <w:r>
+        <w:rPr>
+          <w:rFonts w:hint="cs"/>
+          <w:rtl/>
+        </w:rPr>
+        <w:t xml:space="preserve"> ساخته شده‌اند.</w:t>
+      </w:r>
+    </w:p>
+    <w:p>
+      <w:pPr>
+        <w:pStyle w:val="Heading3"/>
+        <w:rPr>
+          <w:rtl/>
+          <w:lang w:bidi="fa-IR"/>
+        </w:rPr>
+      </w:pPr>
+      <w:r>
+        <w:rPr>
+          <w:rFonts w:hint="cs"/>
+          <w:rtl/>
+        </w:rPr>
+        <w:t xml:space="preserve">تعداد </w:t>
+      </w:r>
+      <w:r>
+        <w:t>Mutant</w:t>
+      </w:r>
+      <w:r>
+        <w:rPr>
+          <w:rFonts w:hint="cs"/>
+          <w:rtl/>
+          <w:lang w:bidi="fa-IR"/>
+        </w:rPr>
+        <w:t>-های کشته شده</w:t>
+      </w:r>
+    </w:p>
+    <w:p>
+      <w:pPr>
+        <w:pStyle w:val="Text"/>
+        <w:rPr>
+          <w:rtl/>
+        </w:rPr>
+      </w:pPr>
+      <w:r>
+        <w:rPr>
+          <w:rFonts w:hint="cs"/>
+          <w:rtl/>
+        </w:rPr>
+        <w:t xml:space="preserve">28 عدد از 29 تا </w:t>
+      </w:r>
+      <w:r>
+        <w:t>Mutant</w:t>
+      </w:r>
+      <w:r>
+        <w:rPr>
+          <w:rFonts w:hint="cs"/>
+          <w:rtl/>
+        </w:rPr>
+        <w:t xml:space="preserve"> ساخته شده توسط تست‌ها </w:t>
+      </w:r>
+      <w:r>
+        <w:t>kill</w:t>
+      </w:r>
+      <w:r>
+        <w:rPr>
+          <w:rFonts w:hint="cs"/>
+          <w:rtl/>
+        </w:rPr>
+        <w:t xml:space="preserve"> شده‌اند که باعث می‌شود به </w:t>
+      </w:r>
+      <w:r>
+        <w:t>Mutation Coverage</w:t>
+      </w:r>
+      <w:r>
+        <w:rPr>
+          <w:rFonts w:hint="cs"/>
+          <w:rtl/>
+        </w:rPr>
+        <w:t xml:space="preserve"> برابر با 97 درصد برسیم.</w:t>
+      </w:r>
+    </w:p>
+    <w:p>
+      <w:pPr>
+        <w:pStyle w:val="Heading3"/>
+        <w:rPr>
+          <w:rtl/>
+          <w:lang w:bidi="fa-IR"/>
+        </w:rPr>
+      </w:pPr>
+      <w:r>
+        <w:rPr>
+          <w:rFonts w:hint="cs"/>
+          <w:rtl/>
+        </w:rPr>
+        <w:t xml:space="preserve">تعداد </w:t>
+      </w:r>
+      <w:r>
+        <w:t>Mutant</w:t>
+      </w:r>
+      <w:r>
+        <w:rPr>
+          <w:rFonts w:hint="cs"/>
+          <w:rtl/>
+          <w:lang w:bidi="fa-IR"/>
+        </w:rPr>
+        <w:t>-های زنده مانده</w:t>
+      </w:r>
+    </w:p>
+    <w:p>
+      <w:pPr>
+        <w:pStyle w:val="Text"/>
+        <w:rPr>
+          <w:rtl/>
+        </w:rPr>
+      </w:pPr>
+      <w:r>
+        <w:rPr>
+          <w:rFonts w:hint="cs"/>
+          <w:rtl/>
+        </w:rPr>
+        <w:t xml:space="preserve">تنها 1 عدد از </w:t>
+      </w:r>
+      <w:r>
+        <w:t>Mutant</w:t>
+      </w:r>
+      <w:r>
+        <w:rPr>
+          <w:rFonts w:hint="cs"/>
+          <w:rtl/>
+        </w:rPr>
+        <w:t>-ها زنده مانده‌اند که در ادامه (در بخش تحلیل) به توضیح چرایی آن می‌پردازیم.</w:t>
+      </w:r>
+    </w:p>
+    <w:p>
+      <w:pPr>
+        <w:pStyle w:val="Heading3"/>
+      </w:pPr>
+      <w:r>
+        <w:rPr>
+          <w:rFonts w:hint="cs"/>
+          <w:rtl/>
+        </w:rPr>
+        <w:t xml:space="preserve">گزارش </w:t>
+      </w:r>
+      <w:r>
+        <w:t>Pitest</w:t>
+      </w:r>
+    </w:p>
+    <w:p>
+      <w:pPr>
+        <w:pStyle w:val="Figure"/>
+      </w:pPr>
+      <w:r>
+        <w:rPr>
+          <w:rtl/>
+        </w:rPr>
+        <w:drawing>
+          <wp:inline distT="0" distB="0" distL="0" distR="0" wp14:anchorId="0716D0CB" wp14:editId="4760DD2C">
+            <wp:extent cx="5731510" cy="2217420"/>
+            <wp:effectExtent l="0" t="0" r="2540" b="0"/>
+            <wp:docPr id="2" name="Picture 2"/>
+            <wp:cNvGraphicFramePr>
+              <a:graphicFrameLocks xmlns:a="http://schemas.openxmlformats.org/drawingml/2006/main" noChangeAspect="1"/>
+            </wp:cNvGraphicFramePr>
+            <a:graphic xmlns:a="http://schemas.openxmlformats.org/drawingml/2006/main">
+              <a:graphicData uri="http://schemas.openxmlformats.org/drawingml/2006/picture">
+                <pic:pic xmlns:pic="http://schemas.openxmlformats.org/drawingml/2006/picture">
+                  <pic:nvPicPr>
+                    <pic:cNvPr id="1" name=""/>
+                    <pic:cNvPicPr/>
+                  </pic:nvPicPr>
+                  <pic:blipFill>
+                    <a:blip r:embed="rId10"/>
+                    <a:stretch>
+                      <a:fillRect/>
+                    </a:stretch>
+                  </pic:blipFill>
+                  <pic:spPr>
+                    <a:xfrm>
+                      <a:off x="0" y="0"/>
+                      <a:ext cx="5731510" cy="2217420"/>
+                    </a:xfrm>
+                    <a:prstGeom prst="rect">
+                      <a:avLst/>
+                    </a:prstGeom>
+                  </pic:spPr>
+                </pic:pic>
+              </a:graphicData>
+            </a:graphic>
+          </wp:inline>
+        </w:drawing>
+      </w:r>
+    </w:p>
+    <w:p>
+      <w:pPr>
+        <w:pStyle w:val="Figure"/>
+      </w:pPr>
+      <w:r>
+        <w:rPr>
+          <w:rtl/>
+        </w:rPr>
+        <w:lastRenderedPageBreak/>
+        <w:drawing>
+          <wp:inline distT="0" distB="0" distL="0" distR="0" wp14:anchorId="1AD8A02E" wp14:editId="1D15460D">
+            <wp:extent cx="5731510" cy="2804160"/>
+            <wp:effectExtent l="0" t="0" r="2540" b="0"/>
+            <wp:docPr id="3" name="Picture 3"/>
+            <wp:cNvGraphicFramePr>
+              <a:graphicFrameLocks xmlns:a="http://schemas.openxmlformats.org/drawingml/2006/main" noChangeAspect="1"/>
+            </wp:cNvGraphicFramePr>
+            <a:graphic xmlns:a="http://schemas.openxmlformats.org/drawingml/2006/main">
+              <a:graphicData uri="http://schemas.openxmlformats.org/drawingml/2006/picture">
+                <pic:pic xmlns:pic="http://schemas.openxmlformats.org/drawingml/2006/picture">
+                  <pic:nvPicPr>
+                    <pic:cNvPr id="1" name=""/>
+                    <pic:cNvPicPr/>
+                  </pic:nvPicPr>
+                  <pic:blipFill>
+                    <a:blip r:embed="rId11"/>
+                    <a:stretch>
+                      <a:fillRect/>
+                    </a:stretch>
+                  </pic:blipFill>
+                  <pic:spPr>
+                    <a:xfrm>
+                      <a:off x="0" y="0"/>
+                      <a:ext cx="5731510" cy="2804160"/>
+                    </a:xfrm>
+                    <a:prstGeom prst="rect">
+                      <a:avLst/>
+                    </a:prstGeom>
+                  </pic:spPr>
+                </pic:pic>
+              </a:graphicData>
+            </a:graphic>
+          </wp:inline>
+        </w:drawing>
+      </w:r>
+    </w:p>
+    <w:p>
+      <w:pPr>
+        <w:pStyle w:val="Figure"/>
+      </w:pPr>
+      <w:r>
+        <w:rPr>
+          <w:rtl/>
+        </w:rPr>
+        <w:drawing>
+          <wp:inline distT="0" distB="0" distL="0" distR="0" wp14:anchorId="5BA2BCCC" wp14:editId="737A5250">
+            <wp:extent cx="5731510" cy="5558790"/>
+            <wp:effectExtent l="0" t="0" r="2540" b="3810"/>
+            <wp:docPr id="4" name="Picture 4"/>
+            <wp:cNvGraphicFramePr>
+              <a:graphicFrameLocks xmlns:a="http://schemas.openxmlformats.org/drawingml/2006/main" noChangeAspect="1"/>
+            </wp:cNvGraphicFramePr>
+            <a:graphic xmlns:a="http://schemas.openxmlformats.org/drawingml/2006/main">
+              <a:graphicData uri="http://schemas.openxmlformats.org/drawingml/2006/picture">
+                <pic:pic xmlns:pic="http://schemas.openxmlformats.org/drawingml/2006/picture">
+                  <pic:nvPicPr>
+                    <pic:cNvPr id="1" name=""/>
+                    <pic:cNvPicPr/>
+                  </pic:nvPicPr>
+                  <pic:blipFill>
+                    <a:blip r:embed="rId12"/>
+                    <a:stretch>
+                      <a:fillRect/>
+                    </a:stretch>
+                  </pic:blipFill>
+                  <pic:spPr>
+                    <a:xfrm>
+                      <a:off x="0" y="0"/>
+                      <a:ext cx="5731510" cy="5558790"/>
+                    </a:xfrm>
+                    <a:prstGeom prst="rect">
+                      <a:avLst/>
+                    </a:prstGeom>
+                  </pic:spPr>
+                </pic:pic>
+              </a:graphicData>
+            </a:graphic>
+          </wp:inline>
+        </w:drawing>
+      </w:r>
+    </w:p>
+    <w:p>
+      <w:pPr>
+        <w:pStyle w:val="Figure"/>
+      </w:pPr>
+      <w:r>
+        <w:rPr>
+          <w:rtl/>
+        </w:rPr>
+        <w:lastRenderedPageBreak/>
+        <w:drawing>
+          <wp:inline distT="0" distB="0" distL="0" distR="0" wp14:anchorId="7692EF18" wp14:editId="5BFCEBEB">
+            <wp:extent cx="5731510" cy="1449070"/>
+            <wp:effectExtent l="0" t="0" r="2540" b="0"/>
+            <wp:docPr id="5" name="Picture 5"/>
+            <wp:cNvGraphicFramePr>
+              <a:graphicFrameLocks xmlns:a="http://schemas.openxmlformats.org/drawingml/2006/main" noChangeAspect="1"/>
+            </wp:cNvGraphicFramePr>
+            <a:graphic xmlns:a="http://schemas.openxmlformats.org/drawingml/2006/main">
+              <a:graphicData uri="http://schemas.openxmlformats.org/drawingml/2006/picture">
+                <pic:pic xmlns:pic="http://schemas.openxmlformats.org/drawingml/2006/picture">
+                  <pic:nvPicPr>
+                    <pic:cNvPr id="1" name=""/>
+                    <pic:cNvPicPr/>
+                  </pic:nvPicPr>
+                  <pic:blipFill>
+                    <a:blip r:embed="rId13"/>
+                    <a:stretch>
+                      <a:fillRect/>
+                    </a:stretch>
+                  </pic:blipFill>
+                  <pic:spPr>
+                    <a:xfrm>
+                      <a:off x="0" y="0"/>
+                      <a:ext cx="5731510" cy="1449070"/>
+                    </a:xfrm>
+                    <a:prstGeom prst="rect">
+                      <a:avLst/>
+                    </a:prstGeom>
+                  </pic:spPr>
+                </pic:pic>
+              </a:graphicData>
+            </a:graphic>
+          </wp:inline>
+        </w:drawing>
+      </w:r>
+    </w:p>
+    <w:p>
+      <w:pPr>
+        <w:pStyle w:val="Figure"/>
+      </w:pPr>
+      <w:r>
+        <w:rPr>
+          <w:rtl/>
+        </w:rPr>
+        <w:drawing>
+          <wp:inline distT="0" distB="0" distL="0" distR="0" wp14:anchorId="0C41C72A" wp14:editId="54C86BFA">
+            <wp:extent cx="5731510" cy="2950845"/>
+            <wp:effectExtent l="0" t="0" r="2540" b="1905"/>
+            <wp:docPr id="6" name="Picture 6"/>
+            <wp:cNvGraphicFramePr>
+              <a:graphicFrameLocks xmlns:a="http://schemas.openxmlformats.org/drawingml/2006/main" noChangeAspect="1"/>
+            </wp:cNvGraphicFramePr>
+            <a:graphic xmlns:a="http://schemas.openxmlformats.org/drawingml/2006/main">
+              <a:graphicData uri="http://schemas.openxmlformats.org/drawingml/2006/picture">
+                <pic:pic xmlns:pic="http://schemas.openxmlformats.org/drawingml/2006/picture">
+                  <pic:nvPicPr>
+                    <pic:cNvPr id="1" name=""/>
+                    <pic:cNvPicPr/>
+                  </pic:nvPicPr>
+                  <pic:blipFill>
+                    <a:blip r:embed="rId14"/>
+                    <a:stretch>
+                      <a:fillRect/>
+                    </a:stretch>
+                  </pic:blipFill>
+                  <pic:spPr>
+                    <a:xfrm>
+                      <a:off x="0" y="0"/>
+                      <a:ext cx="5731510" cy="2950845"/>
+                    </a:xfrm>
+                    <a:prstGeom prst="rect">
+                      <a:avLst/>
+                    </a:prstGeom>
+                  </pic:spPr>
+                </pic:pic>
+              </a:graphicData>
+            </a:graphic>
+          </wp:inline>
+        </w:drawing>
+      </w:r>
+    </w:p>
+    <w:p>
+      <w:pPr>
+        <w:pStyle w:val="Heading3"/>
+      </w:pPr>
+      <w:r>
+        <w:rPr>
+          <w:rFonts w:hint="cs"/>
+          <w:rtl/>
+        </w:rPr>
+        <w:t xml:space="preserve">تحلیل گزارش </w:t>
+      </w:r>
+      <w:r>
+        <w:t>Pitest</w:t>
+      </w:r>
+    </w:p>
+    <w:p>
+      <w:pPr>
+        <w:pStyle w:val="Text"/>
+        <w:rPr>
+          <w:rtl/>
+        </w:rPr>
+      </w:pPr>
+      <w:r>
+        <w:rPr>
+          <w:rFonts w:hint="cs"/>
+          <w:rtl/>
+        </w:rPr>
+        <w:t xml:space="preserve">همانطوز که مشاهده می‌شود، تنها </w:t>
+      </w:r>
+      <w:r>
+        <w:t>Mutant</w:t>
+      </w:r>
+      <w:r>
+        <w:rPr>
+          <w:rFonts w:hint="cs"/>
+          <w:rtl/>
+        </w:rPr>
+        <w:t xml:space="preserve">-ای که </w:t>
+      </w:r>
+      <w:r>
+        <w:t>kill</w:t>
+      </w:r>
+      <w:r>
+        <w:rPr>
+          <w:rFonts w:hint="cs"/>
+          <w:rtl/>
+        </w:rPr>
+        <w:t xml:space="preserve"> نشده است، اپراتور </w:t>
+      </w:r>
+      <w:r>
+        <w:t>Conditionals Boundary</w:t>
+      </w:r>
+      <w:r>
+        <w:rPr>
+          <w:rFonts w:hint="cs"/>
+          <w:rtl/>
+        </w:rPr>
+        <w:t xml:space="preserve"> است که روی شرط </w:t>
+      </w:r>
+      <w:r>
+        <w:t>if</w:t>
+      </w:r>
+      <w:r>
+        <w:rPr>
+          <w:rFonts w:hint="cs"/>
+          <w:rtl/>
+        </w:rPr>
+        <w:t xml:space="preserve"> در تابع زیر اعمال شده است:</w:t>
+      </w:r>
+    </w:p>
+    <w:p>
+      <w:pPr>
+        <w:pStyle w:val="Text"/>
+      </w:pPr>
+      <w:r>
+        <w:rPr>
+          <w:rFonts w:hint="cs"/>
+          <w:noProof/>
+        </w:rPr>
+        <mc:AlternateContent>
+          <mc:Choice Requires="wps">
+            <w:drawing>
+              <wp:inline distT="0" distB="0" distL="0" distR="0" wp14:anchorId="1E678FAA" wp14:editId="4293BCB8">
+                <wp:extent cx="5707380" cy="1729740"/>
+                <wp:effectExtent l="0" t="0" r="0" b="3810"/>
+                <wp:docPr id="7" name="Text Box 7"/>
+                <wp:cNvGraphicFramePr/>
+                <a:graphic xmlns:a="http://schemas.openxmlformats.org/drawingml/2006/main">
+                  <a:graphicData uri="http://schemas.microsoft.com/office/word/2010/wordprocessingShape">
+                    <wps:wsp>
+                      <wps:cNvSpPr txBox="1"/>
+                      <wps:spPr>
+                        <a:xfrm>
+                          <a:off x="0" y="0"/>
+                          <a:ext cx="5707380" cy="1729740"/>
+                        </a:xfrm>
+                        <a:prstGeom prst="rect">
+                          <a:avLst/>
+                        </a:prstGeom>
+                        <a:noFill/>
+                        <a:ln w="6350">
+                          <a:noFill/>
+                        </a:ln>
+                      </wps:spPr>
+                      <wps:txbx>
+                        <w:txbxContent>
+                          <w:p>
+                            <w:pPr>
+                              <w:shd w:val="clear" w:color="auto" w:fill="FAFAFA"/>
+                              <w:rPr>
+                                <w:sz w:val="20"/>
+                                <w:szCs w:val="20"/>
+                              </w:rPr>
+                            </w:pPr>
+                            <w:r>
+                              <w:rPr>
+                                <w:rFonts w:ascii="Courier New" w:hAnsi="Courier New" w:cs="Courier New"/>
+                                <w:color w:val="A626A4"/>
+                                <w:sz w:val="20"/>
+                                <w:szCs w:val="20"/>
+                              </w:rPr>
+                              <w:t>int</w:t>
+                            </w:r>
+                            <w:r>
+                              <w:rPr>
+                                <w:rFonts w:ascii="Courier New" w:hAnsi="Courier New" w:cs="Courier New"/>
+                                <w:color w:val="383A42"/>
+                                <w:sz w:val="20"/>
+                                <w:szCs w:val="20"/>
+                              </w:rPr>
+                              <w:t xml:space="preserve"> </w:t>
+                            </w:r>
+                            <w:r>
+                              <w:rPr>
+                                <w:rFonts w:ascii="Courier New" w:hAnsi="Courier New" w:cs="Courier New"/>
+                                <w:color w:val="4078F2"/>
+                                <w:sz w:val="20"/>
+                                <w:szCs w:val="20"/>
+                              </w:rPr>
+                              <w:t>getCustomerFraudulentQuantity</w:t>
+                            </w:r>
+                            <w:r>
+                              <w:rPr>
+                                <w:rFonts w:ascii="Courier New" w:hAnsi="Courier New" w:cs="Courier New"/>
+                                <w:color w:val="383A42"/>
+                                <w:sz w:val="20"/>
+                                <w:szCs w:val="20"/>
+                              </w:rPr>
+                              <w:t>(Order order) {</w:t>
+                            </w:r>
+                            <w:r>
+                              <w:rPr>
+                                <w:rFonts w:ascii="Courier New" w:hAnsi="Courier New" w:cs="Courier New"/>
+                                <w:color w:val="383A42"/>
+                                <w:sz w:val="20"/>
+                                <w:szCs w:val="20"/>
+                              </w:rPr>
+                              <w:br/>
+                              <w:t xml:space="preserve">    </w:t>
+                            </w:r>
+                            <w:r>
+                              <w:rPr>
+                                <w:rFonts w:ascii="Courier New" w:hAnsi="Courier New" w:cs="Courier New"/>
+                                <w:color w:val="A626A4"/>
+                                <w:sz w:val="20"/>
+                                <w:szCs w:val="20"/>
+                              </w:rPr>
+                              <w:t>var</w:t>
+                            </w:r>
+                            <w:r>
+                              <w:rPr>
+                                <w:rFonts w:ascii="Courier New" w:hAnsi="Courier New" w:cs="Courier New"/>
+                                <w:color w:val="383A42"/>
+                                <w:sz w:val="20"/>
+                                <w:szCs w:val="20"/>
+                              </w:rPr>
+                              <w:t xml:space="preserve"> averageOrderQuantity = getAverageOrderQuantityByCustomer(order.customer);</w:t>
+                            </w:r>
+                            <w:r>
+                              <w:rPr>
+                                <w:rFonts w:ascii="Courier New" w:hAnsi="Courier New" w:cs="Courier New"/>
+                                <w:color w:val="383A42"/>
+                                <w:sz w:val="20"/>
+                                <w:szCs w:val="20"/>
+                              </w:rPr>
+                              <w:br/>
+                            </w:r>
+                            <w:r>
+                              <w:rPr>
+                                <w:rFonts w:ascii="Courier New" w:hAnsi="Courier New" w:cs="Courier New"/>
+                                <w:color w:val="383A42"/>
+                                <w:sz w:val="20"/>
+                                <w:szCs w:val="20"/>
+                              </w:rPr>
+                              <w:br/>
+                              <w:t xml:space="preserve">    </w:t>
+                            </w:r>
+                            <w:r>
+                              <w:rPr>
+                                <w:rFonts w:ascii="Courier New" w:hAnsi="Courier New" w:cs="Courier New"/>
+                                <w:color w:val="A626A4"/>
+                                <w:sz w:val="20"/>
+                                <w:szCs w:val="20"/>
+                              </w:rPr>
+                              <w:t>if</w:t>
+                            </w:r>
+                            <w:r>
+                              <w:rPr>
+                                <w:rFonts w:ascii="Courier New" w:hAnsi="Courier New" w:cs="Courier New"/>
+                                <w:color w:val="383A42"/>
+                                <w:sz w:val="20"/>
+                                <w:szCs w:val="20"/>
+                              </w:rPr>
+                              <w:t xml:space="preserve"> (order.quantity &gt; averageOrderQuantity) {</w:t>
+                            </w:r>
+                            <w:r>
+                              <w:rPr>
+                                <w:rFonts w:ascii="Courier New" w:hAnsi="Courier New" w:cs="Courier New"/>
+                                <w:color w:val="383A42"/>
+                                <w:sz w:val="20"/>
+                                <w:szCs w:val="20"/>
+                              </w:rPr>
+                              <w:br/>
+                              <w:t xml:space="preserve">        </w:t>
+                            </w:r>
+                            <w:r>
+                              <w:rPr>
+                                <w:rFonts w:ascii="Courier New" w:hAnsi="Courier New" w:cs="Courier New"/>
+                                <w:color w:val="A626A4"/>
+                                <w:sz w:val="20"/>
+                                <w:szCs w:val="20"/>
+                              </w:rPr>
+                              <w:t>return</w:t>
+                            </w:r>
+                            <w:r>
+                              <w:rPr>
+                                <w:rFonts w:ascii="Courier New" w:hAnsi="Courier New" w:cs="Courier New"/>
+                                <w:color w:val="383A42"/>
+                                <w:sz w:val="20"/>
+                                <w:szCs w:val="20"/>
+                              </w:rPr>
+                              <w:t xml:space="preserve"> order.quantity - averageOrderQuantity;</w:t>
+                            </w:r>
+                            <w:r>
+                              <w:rPr>
+                                <w:rFonts w:ascii="Courier New" w:hAnsi="Courier New" w:cs="Courier New"/>
+                                <w:color w:val="383A42"/>
+                                <w:sz w:val="20"/>
+                                <w:szCs w:val="20"/>
+                              </w:rPr>
+                              <w:br/>
+                              <w:t xml:space="preserve">    }</w:t>
+                            </w:r>
+                            <w:r>
+                              <w:rPr>
+                                <w:rFonts w:ascii="Courier New" w:hAnsi="Courier New" w:cs="Courier New"/>
+                                <w:color w:val="383A42"/>
+                                <w:sz w:val="20"/>
+                                <w:szCs w:val="20"/>
+                              </w:rPr>
+                              <w:br/>
+                            </w:r>
+                            <w:r>
+                              <w:rPr>
+                                <w:rFonts w:ascii="Courier New" w:hAnsi="Courier New" w:cs="Courier New"/>
+                                <w:color w:val="383A42"/>
+                                <w:sz w:val="20"/>
+                                <w:szCs w:val="20"/>
+                              </w:rPr>
+                              <w:br/>
+                              <w:t xml:space="preserve">    </w:t>
+                            </w:r>
+                            <w:r>
+                              <w:rPr>
+                                <w:rFonts w:ascii="Courier New" w:hAnsi="Courier New" w:cs="Courier New"/>
+                                <w:color w:val="A626A4"/>
+                                <w:sz w:val="20"/>
+                                <w:szCs w:val="20"/>
+                              </w:rPr>
+                              <w:t>return</w:t>
+                            </w:r>
+                            <w:r>
+                              <w:rPr>
+                                <w:rFonts w:ascii="Courier New" w:hAnsi="Courier New" w:cs="Courier New"/>
+                                <w:color w:val="383A42"/>
+                                <w:sz w:val="20"/>
+                                <w:szCs w:val="20"/>
+                              </w:rPr>
+                              <w:t xml:space="preserve"> </w:t>
+                            </w:r>
+                            <w:r>
+                              <w:rPr>
+                                <w:rFonts w:ascii="Courier New" w:hAnsi="Courier New" w:cs="Courier New"/>
+                                <w:color w:val="986801"/>
+                                <w:sz w:val="20"/>
+                                <w:szCs w:val="20"/>
+                              </w:rPr>
+                              <w:t>0</w:t>
+                            </w:r>
+                            <w:r>
+                              <w:rPr>
+                                <w:rFonts w:ascii="Courier New" w:hAnsi="Courier New" w:cs="Courier New"/>
+                                <w:color w:val="383A42"/>
+                                <w:sz w:val="20"/>
+                                <w:szCs w:val="20"/>
+                              </w:rPr>
+                              <w:t>;</w:t>
+                            </w:r>
+                            <w:r>
+                              <w:rPr>
+                                <w:rFonts w:ascii="Courier New" w:hAnsi="Courier New" w:cs="Courier New"/>
+                                <w:color w:val="383A42"/>
+                                <w:sz w:val="20"/>
+                                <w:szCs w:val="20"/>
+                              </w:rPr>
+                              <w:br/>
+                              <w:t>}</w:t>
+                            </w:r>
+                          </w:p>
+                          <w:p>
+                            <w:pPr>
+                              <w:rPr>
+                                <w:sz w:val="20"/>
+                                <w:szCs w:val="20"/>
+                              </w:rPr>
+                            </w:pPr>
+                          </w:p>
+                        </w:txbxContent>
+                      </wps:txbx>
+                      <wps:bodyPr rot="0" spcFirstLastPara="0" vertOverflow="overflow" horzOverflow="overflow" vert="horz" wrap="square" lIns="91440" tIns="45720" rIns="91440" bIns="45720" numCol="1" spcCol="0" rtlCol="0" fromWordArt="0" anchor="t" anchorCtr="0" forceAA="0" compatLnSpc="1">
+                        <a:prstTxWarp prst="textNoShape">
+                          <a:avLst/>
+                        </a:prstTxWarp>
+                        <a:noAutofit/>
+                      </wps:bodyPr>
+                    </wps:wsp>
+                  </a:graphicData>
+                </a:graphic>
+              </wp:inline>
+            </w:drawing>
+          </mc:Choice>
+          <mc:Fallback>
+            <w:pict>
+              <v:shapetype w14:anchorId="1E678FAA" id="_x0000_t202" coordsize="21600,21600" o:spt="202" path="m,l,21600r21600,l21600,xe">
+                <v:stroke joinstyle="miter"/>
+                <v:path gradientshapeok="t" o:connecttype="rect"/>
+              </v:shapetype>
+              <v:shape id="Text Box 7" o:spid="_x0000_s1026" type="#_x0000_t202" style="width:449.4pt;height:136.2pt;visibility:visible;mso-wrap-style:square;mso-left-percent:-10001;mso-top-percent:-10001;mso-position-horizontal:absolute;mso-position-horizontal-relative:char;mso-position-vertical:absolute;mso-position-vertical-relative:line;mso-left-percent:-10001;mso-top-percent:-10001;v-text-anchor:top" o:gfxdata="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" filled="f" stroked="f" strokeweight=".5pt">
+                <v:textbox>
+                  <w:txbxContent>
+                    <w:p>
+                      <w:pPr>
+                        <w:shd w:val="clear" w:color="auto" w:fill="FAFAFA"/>
+                        <w:rPr>
+                          <w:sz w:val="20"/>
+                          <w:szCs w:val="20"/>
+                        </w:rPr>
+                      </w:pPr>
+                      <w:r>
+                        <w:rPr>
+                          <w:rFonts w:ascii="Courier New" w:hAnsi="Courier New" w:cs="Courier New"/>
+                          <w:color w:val="A626A4"/>
+                          <w:sz w:val="20"/>
+                          <w:szCs w:val="20"/>
+                        </w:rPr>
+                        <w:t>int</w:t>
+                      </w:r>
+                      <w:r>
+                        <w:rPr>
+                          <w:rFonts w:ascii="Courier New" w:hAnsi="Courier New" w:cs="Courier New"/>
+                          <w:color w:val="383A42"/>
+                          <w:sz w:val="20"/>
+                          <w:szCs w:val="20"/>
+                        </w:rPr>
+                        <w:t xml:space="preserve"> </w:t>
+                      </w:r>
+                      <w:r>
+                        <w:rPr>
+                          <w:rFonts w:ascii="Courier New" w:hAnsi="Courier New" w:cs="Courier New"/>
+                          <w:color w:val="4078F2"/>
+                          <w:sz w:val="20"/>
+                          <w:szCs w:val="20"/>
+                        </w:rPr>
+                        <w:t>getCustomerFraudulentQuantity</w:t>
+                      </w:r>
+                      <w:r>
+                        <w:rPr>
+                          <w:rFonts w:ascii="Courier New" w:hAnsi="Courier New" w:cs="Courier New"/>
+                          <w:color w:val="383A42"/>
+                          <w:sz w:val="20"/>
+                          <w:szCs w:val="20"/>
+                        </w:rPr>
+                        <w:t>(Order order) {</w:t>
+                      </w:r>
+                      <w:r>
+                        <w:rPr>
+                          <w:rFonts w:ascii="Courier New" w:hAnsi="Courier New" w:cs="Courier New"/>
+                          <w:color w:val="383A42"/>
+                          <w:sz w:val="20"/>
+                          <w:szCs w:val="20"/>
+                        </w:rPr>
+                        <w:br/>
+                        <w:t xml:space="preserve">    </w:t>
+                      </w:r>
+                      <w:r>
+                        <w:rPr>
+                          <w:rFonts w:ascii="Courier New" w:hAnsi="Courier New" w:cs="Courier New"/>
+                          <w:color w:val="A626A4"/>
+                          <w:sz w:val="20"/>
+                          <w:szCs w:val="20"/>
+                        </w:rPr>
+                        <w:t>var</w:t>
+                      </w:r>
+                      <w:r>
+                        <w:rPr>
+                          <w:rFonts w:ascii="Courier New" w:hAnsi="Courier New" w:cs="Courier New"/>
+                          <w:color w:val="383A42"/>
+                          <w:sz w:val="20"/>
+                          <w:szCs w:val="20"/>
+                        </w:rPr>
+                        <w:t xml:space="preserve"> averageOrderQuantity = getAverageOrderQuantityByCustomer(order.customer);</w:t>
+                      </w:r>
+                      <w:r>
+                        <w:rPr>
+                          <w:rFonts w:ascii="Courier New" w:hAnsi="Courier New" w:cs="Courier New"/>
+                          <w:color w:val="383A42"/>
+                          <w:sz w:val="20"/>
+                          <w:szCs w:val="20"/>
+                        </w:rPr>
+                        <w:br/>
+                      </w:r>
+                      <w:r>
+                        <w:rPr>
+                          <w:rFonts w:ascii="Courier New" w:hAnsi="Courier New" w:cs="Courier New"/>
+                          <w:color w:val="383A42"/>
+                          <w:sz w:val="20"/>
+                          <w:szCs w:val="20"/>
+                        </w:rPr>
+                        <w:br/>
+                        <w:t xml:space="preserve">    </w:t>
+                      </w:r>
+                      <w:r>
+                        <w:rPr>
+                          <w:rFonts w:ascii="Courier New" w:hAnsi="Courier New" w:cs="Courier New"/>
+                          <w:color w:val="A626A4"/>
+                          <w:sz w:val="20"/>
+                          <w:szCs w:val="20"/>
+                        </w:rPr>
+                        <w:t>if</w:t>
+                      </w:r>
+                      <w:r>
+                        <w:rPr>
+                          <w:rFonts w:ascii="Courier New" w:hAnsi="Courier New" w:cs="Courier New"/>
+                          <w:color w:val="383A42"/>
+                          <w:sz w:val="20"/>
+                          <w:szCs w:val="20"/>
+                        </w:rPr>
+                        <w:t xml:space="preserve"> (order.quantity &gt; averageOrderQuantity) {</w:t>
+                      </w:r>
+                      <w:r>
+                        <w:rPr>
+                          <w:rFonts w:ascii="Courier New" w:hAnsi="Courier New" w:cs="Courier New"/>
+                          <w:color w:val="383A42"/>
+                          <w:sz w:val="20"/>
+                          <w:szCs w:val="20"/>
+                        </w:rPr>
+                        <w:br/>
+                        <w:t xml:space="preserve">        </w:t>
+                      </w:r>
+                      <w:r>
+                        <w:rPr>
+                          <w:rFonts w:ascii="Courier New" w:hAnsi="Courier New" w:cs="Courier New"/>
+                          <w:color w:val="A626A4"/>
+                          <w:sz w:val="20"/>
+                          <w:szCs w:val="20"/>
+                        </w:rPr>
+                        <w:t>return</w:t>
+                      </w:r>
+                      <w:r>
+                        <w:rPr>
+                          <w:rFonts w:ascii="Courier New" w:hAnsi="Courier New" w:cs="Courier New"/>
+                          <w:color w:val="383A42"/>
+                          <w:sz w:val="20"/>
+                          <w:szCs w:val="20"/>
+                        </w:rPr>
+                        <w:t xml:space="preserve"> order.quantity - averageOrderQuantity;</w:t>
+                      </w:r>
+                      <w:r>
+                        <w:rPr>
+                          <w:rFonts w:ascii="Courier New" w:hAnsi="Courier New" w:cs="Courier New"/>
+                          <w:color w:val="383A42"/>
+                          <w:sz w:val="20"/>
+                          <w:szCs w:val="20"/>
+                        </w:rPr>
+                        <w:br/>
+                        <w:t xml:space="preserve">    }</w:t>
+                      </w:r>
+                      <w:r>
+                        <w:rPr>
+                          <w:rFonts w:ascii="Courier New" w:hAnsi="Courier New" w:cs="Courier New"/>
+                          <w:color w:val="383A42"/>
+                          <w:sz w:val="20"/>
+                          <w:szCs w:val="20"/>
+                        </w:rPr>
+                        <w:br/>
+                      </w:r>
+                      <w:r>
+                        <w:rPr>
+                          <w:rFonts w:ascii="Courier New" w:hAnsi="Courier New" w:cs="Courier New"/>
+                          <w:color w:val="383A42"/>
+                          <w:sz w:val="20"/>
+                          <w:szCs w:val="20"/>
+                        </w:rPr>
+                        <w:br/>
+                        <w:t xml:space="preserve">    </w:t>
+                      </w:r>
+                      <w:r>
+                        <w:rPr>
+                          <w:rFonts w:ascii="Courier New" w:hAnsi="Courier New" w:cs="Courier New"/>
+                          <w:color w:val="A626A4"/>
+                          <w:sz w:val="20"/>
+                          <w:szCs w:val="20"/>
+                        </w:rPr>
+                        <w:t>return</w:t>
+                      </w:r>
+                      <w:r>
+                        <w:rPr>
+                          <w:rFonts w:ascii="Courier New" w:hAnsi="Courier New" w:cs="Courier New"/>
+                          <w:color w:val="383A42"/>
+                          <w:sz w:val="20"/>
+                          <w:szCs w:val="20"/>
+                        </w:rPr>
+                        <w:t xml:space="preserve"> </w:t>
+                      </w:r>
+                      <w:r>
+                        <w:rPr>
+                          <w:rFonts w:ascii="Courier New" w:hAnsi="Courier New" w:cs="Courier New"/>
+                          <w:color w:val="986801"/>
+                          <w:sz w:val="20"/>
+                          <w:szCs w:val="20"/>
+                        </w:rPr>
+                        <w:t>0</w:t>
+                      </w:r>
+                      <w:r>
+                        <w:rPr>
+                          <w:rFonts w:ascii="Courier New" w:hAnsi="Courier New" w:cs="Courier New"/>
+                          <w:color w:val="383A42"/>
+                          <w:sz w:val="20"/>
+                          <w:szCs w:val="20"/>
+                        </w:rPr>
+                        <w:t>;</w:t>
+                      </w:r>
+                      <w:r>
+                        <w:rPr>
+                          <w:rFonts w:ascii="Courier New" w:hAnsi="Courier New" w:cs="Courier New"/>
+                          <w:color w:val="383A42"/>
+                          <w:sz w:val="20"/>
+                          <w:szCs w:val="20"/>
+                        </w:rPr>
+                        <w:br/>
+                        <w:t>}</w:t>
+                      </w:r>
+                    </w:p>
+                    <w:p>
+                      <w:pPr>
+                        <w:rPr>
+                          <w:sz w:val="20"/>
+                          <w:szCs w:val="20"/>
+                        </w:rPr>
+                      </w:pPr>
+                    </w:p>
+                  </w:txbxContent>
+                </v:textbox>
+                <w10:anchorlock/>
+              </v:shape>
+            </w:pict>
+          </mc:Fallback>
+        </mc:AlternateContent>
+      </w:r>
+    </w:p>
+    <w:p>
+      <w:pPr>
+        <w:pStyle w:val="Text"/>
+        <w:rPr>
+          <w:rtl/>
+        </w:rPr>
+      </w:pPr>
+      <w:r>
+        <w:rPr>
+          <w:rFonts w:hint="cs"/>
+          <w:rtl/>
+        </w:rPr>
+        <w:t xml:space="preserve">اتفاقی که توسط انجام این </w:t>
+      </w:r>
+      <w:r>
+        <w:t>Mutation</w:t>
+      </w:r>
+      <w:r>
+        <w:rPr>
+          <w:rFonts w:hint="cs"/>
+          <w:rtl/>
+        </w:rPr>
+        <w:t xml:space="preserve"> رخ داده، این است که اپراتور </w:t>
+      </w:r>
+      <m:oMath>
+        <m:r>
+          <w:rPr>
+            <w:rFonts w:ascii="Cambria Math" w:hAnsi="Cambria Math"/>
+          </w:rPr>
+          <m:t>&gt;</m:t>
+        </m:r>
+      </m:oMath>
+      <w:r>
+        <w:rPr>
+          <w:rFonts w:hint="cs"/>
+          <w:rtl/>
+        </w:rPr>
+        <w:t xml:space="preserve"> در شرط </w:t>
+      </w:r>
+      <w:r>
+        <w:t>if</w:t>
+      </w:r>
+      <w:r>
+        <w:rPr>
+          <w:rFonts w:hint="cs"/>
+          <w:rtl/>
+        </w:rPr>
+        <w:t xml:space="preserve"> به اپراتور </w:t>
+      </w:r>
+      <m:oMath>
+        <m:r>
+          <m:rPr>
+            <m:sty m:val="p"/>
+          </m:rPr>
+          <w:rPr>
+            <w:rFonts w:ascii="Cambria Math" w:hAnsi="Cambria Math"/>
+          </w:rPr>
+          <m:t>≥</m:t>
+        </m:r>
+      </m:oMath>
+      <w:r>
+        <w:rPr>
+          <w:rFonts w:hint="cs"/>
+          <w:rtl/>
+        </w:rPr>
+        <w:t xml:space="preserve"> تبدیل شده است. دلیل </w:t>
+      </w:r>
+      <w:r>
+        <w:t>kill</w:t>
+      </w:r>
+      <w:r>
+        <w:rPr>
+          <w:rFonts w:hint="cs"/>
+          <w:rtl/>
+        </w:rPr>
+        <w:t xml:space="preserve"> نشدن این </w:t>
+      </w:r>
+      <w:r>
+        <w:t>Mutant</w:t>
+      </w:r>
+      <w:r>
+        <w:rPr>
+          <w:rFonts w:hint="cs"/>
+          <w:rtl/>
+        </w:rPr>
+        <w:t xml:space="preserve"> این است که اگر تستی را در نظر بگیریم که در آن، مقدار </w:t>
+      </w:r>
+      <w:r>
+        <w:rPr>
+          <w:rStyle w:val="CodeChar"/>
+        </w:rPr>
+        <w:t>order.quantity</w:t>
+      </w:r>
+      <w:r>
+        <w:rPr>
+          <w:rFonts w:hint="cs"/>
+          <w:rtl/>
+        </w:rPr>
+        <w:t xml:space="preserve"> با مقدار </w:t>
+      </w:r>
+      <w:r>
+        <w:rPr>
+          <w:rStyle w:val="CodeChar"/>
+        </w:rPr>
+        <w:t>averageOrderQuantity</w:t>
+      </w:r>
+      <w:r>
+        <w:rPr>
+          <w:rFonts w:hint="cs"/>
+          <w:rtl/>
+        </w:rPr>
+        <w:t xml:space="preserve"> برابر باشد، مقدار </w:t>
+      </w:r>
+      <w:r>
+        <w:t>return</w:t>
+      </w:r>
+      <w:r>
+        <w:rPr>
+          <w:rFonts w:hint="cs"/>
+          <w:rtl/>
+        </w:rPr>
+        <w:t xml:space="preserve"> شده در داخل </w:t>
+      </w:r>
+      <w:r>
+        <w:t>if</w:t>
+      </w:r>
+      <w:r>
+        <w:rPr>
+          <w:rFonts w:hint="cs"/>
+          <w:rtl/>
+        </w:rPr>
+        <w:t xml:space="preserve"> با مقدار </w:t>
+      </w:r>
+      <w:r>
+        <w:t>return</w:t>
+      </w:r>
+      <w:r>
+        <w:rPr>
+          <w:rFonts w:hint="cs"/>
+          <w:rtl/>
+        </w:rPr>
+        <w:t xml:space="preserve"> شده در بیرون </w:t>
+      </w:r>
+      <w:r>
+        <w:t>if</w:t>
+      </w:r>
+      <w:r>
+        <w:rPr>
+          <w:rFonts w:hint="cs"/>
+          <w:rtl/>
+        </w:rPr>
+        <w:t xml:space="preserve"> که مقدار 0 است، برابر خواهد بود. در واقع در این حالت خروجی در هر دو حالت یکسان بوده و به اصطلاح، </w:t>
+      </w:r>
+      <w:r>
+        <w:t>Equivalent Mutation</w:t>
+      </w:r>
+      <w:r>
+        <w:rPr>
+          <w:rFonts w:hint="cs"/>
+          <w:rtl/>
+        </w:rPr>
+        <w:t xml:space="preserve"> داریم. به همین دلیل، امکان </w:t>
+      </w:r>
+      <w:r>
+        <w:t>kill</w:t>
+      </w:r>
+      <w:r>
+        <w:rPr>
+          <w:rFonts w:hint="cs"/>
+          <w:rtl/>
+        </w:rPr>
+        <w:t xml:space="preserve"> شدن این </w:t>
+      </w:r>
+      <w:r>
+        <w:t>Mutant</w:t>
+      </w:r>
+      <w:r>
+        <w:rPr>
+          <w:rFonts w:hint="cs"/>
+          <w:rtl/>
+        </w:rPr>
+        <w:t xml:space="preserve"> با هیچ تستی وجود ندارد.</w:t>
+      </w:r>
+    </w:p>
+    <w:p>
+      <w:pPr>
+        <w:pStyle w:val="Heading2"/>
+      </w:pPr>
+      <w:r>
+        <w:rPr>
+          <w:rFonts w:hint="cs"/>
+          <w:rtl/>
+        </w:rPr>
+        <w:lastRenderedPageBreak/>
+        <w:t xml:space="preserve">رابطه </w:t>
+      </w:r>
+      <w:r>
+        <w:t>Mutation Coverage</w:t>
+      </w:r>
+      <w:r>
+        <w:rPr>
+          <w:rFonts w:hint="cs"/>
+          <w:rtl/>
+        </w:rPr>
+        <w:t xml:space="preserve"> بالا در میان خطر </w:t>
+      </w:r>
+      <w:r>
+        <w:t>Refactoring</w:t>
+      </w:r>
+    </w:p>
+    <w:p>
+      <w:pPr>
+        <w:pStyle w:val="Text"/>
+        <w:rPr>
+          <w:rtl/>
+        </w:rPr>
+      </w:pPr>
+      <w:r>
+        <w:rPr>
+          <w:rFonts w:hint="cs"/>
+          <w:rtl/>
+        </w:rPr>
+        <w:t xml:space="preserve">هدف از </w:t>
+      </w:r>
+      <w:r>
+        <w:t>Refactoring</w:t>
+      </w:r>
+      <w:r>
+        <w:rPr>
+          <w:rFonts w:hint="cs"/>
+          <w:rtl/>
+        </w:rPr>
+        <w:t xml:space="preserve">، </w:t>
+      </w:r>
+      <w:r>
+        <w:rPr>
+          <w:rFonts w:hint="cs"/>
+          <w:rtl/>
+        </w:rPr>
+        <w:t xml:space="preserve">بهبود ساختار کد و طراحی، خوانایی بالاتر، دیباگ سریع‌تر، و توسعه سریع‌تر است. اما نکته مهم در خصوص </w:t>
+      </w:r>
+      <w:r>
+        <w:t>Refactoring</w:t>
+      </w:r>
+      <w:r>
+        <w:rPr>
+          <w:rFonts w:hint="cs"/>
+          <w:rtl/>
+        </w:rPr>
+        <w:t xml:space="preserve"> این است که رفتار خارجی کد نباید در حین آن تغییر کند و باید عینا مانند رفتار قبل از </w:t>
+      </w:r>
+      <w:r>
+        <w:t>Refactoring</w:t>
+      </w:r>
+      <w:r>
+        <w:rPr>
+          <w:rFonts w:hint="cs"/>
+          <w:rtl/>
+        </w:rPr>
+        <w:t xml:space="preserve"> باشد.</w:t>
+      </w:r>
+    </w:p>
+    <w:p>
+      <w:pPr>
+        <w:pStyle w:val="Text"/>
+        <w:rPr>
+          <w:rtl/>
+        </w:rPr>
+      </w:pPr>
+      <w:r>
+        <w:rPr>
+          <w:rFonts w:hint="cs"/>
+          <w:rtl/>
+        </w:rPr>
+        <w:t xml:space="preserve">از طرفی، </w:t>
+      </w:r>
+      <w:r>
+        <w:t>Refactoring</w:t>
+      </w:r>
+      <w:r>
+        <w:rPr>
+          <w:rFonts w:hint="cs"/>
+          <w:rtl/>
+        </w:rPr>
+        <w:t xml:space="preserve"> هم بر روی کد اصلی قابل انجام است و هم بر روی تست‌ها. زمانی که این کار را بر روی کد اصلی اعمال می‌کنیم، در صورتی که تست‌های خوبی داشته باشیم، می‌توان تقریبا مطمئن بود که رفتار کد در حین انجام این کار، تغییر نمی‌کند زیرا در صورت تغییر، تست‌ها </w:t>
+      </w:r>
+      <w:r>
+        <w:t>fail</w:t>
+      </w:r>
+      <w:r>
+        <w:rPr>
+          <w:rFonts w:hint="cs"/>
+          <w:rtl/>
+        </w:rPr>
+        <w:t xml:space="preserve"> می‌شوند</w:t>
+      </w:r>
+      <w:r>
+        <w:rPr>
+          <w:rFonts w:hint="cs"/>
+          <w:rtl/>
+        </w:rPr>
+        <w:t xml:space="preserve"> و متوجه تغییر رفتار می‌شویم.</w:t>
+      </w:r>
+    </w:p>
+    <w:p>
+      <w:pPr>
+        <w:pStyle w:val="Text"/>
+        <w:rPr>
+          <w:rtl/>
+        </w:rPr>
+      </w:pPr>
+      <w:r>
+        <w:rPr>
+          <w:rFonts w:hint="cs"/>
+          <w:rtl/>
+        </w:rPr>
+        <w:t xml:space="preserve">اما زمانی که می‌خواهیم عمل </w:t>
+      </w:r>
+      <w:r>
+        <w:t>Refactoring</w:t>
+      </w:r>
+      <w:r>
+        <w:rPr>
+          <w:rFonts w:hint="cs"/>
+          <w:rtl/>
+        </w:rPr>
+        <w:t xml:space="preserve"> را بر روی خود تست‌ها اعمال کنیم، هیچ </w:t>
+      </w:r>
+      <w:r>
+        <w:t>Safety Net</w:t>
+      </w:r>
+      <w:r>
+        <w:rPr>
+          <w:rFonts w:hint="cs"/>
+          <w:rtl/>
+        </w:rPr>
+        <w:t xml:space="preserve">-ای وجود ندارد که مطمئن باشیم رفتار تست‌ها عینا مانند پیش از </w:t>
+      </w:r>
+      <w:r>
+        <w:t>Refactor</w:t>
+      </w:r>
+      <w:r>
+        <w:rPr>
+          <w:rFonts w:hint="cs"/>
+          <w:rtl/>
+        </w:rPr>
+        <w:t xml:space="preserve"> باشد. به همین دلیل، می‌توانیم از </w:t>
+      </w:r>
+      <w:r>
+        <w:t>Mutation Testing</w:t>
+      </w:r>
+      <w:r>
+        <w:rPr>
+          <w:rFonts w:hint="cs"/>
+          <w:rtl/>
+        </w:rPr>
+        <w:t xml:space="preserve"> برای اطمینان حاصل کردن از ثبات رفتار تست‌ها استفاده کنیم. این مورد به این صورت این که </w:t>
+      </w:r>
+      <w:r>
+        <w:t>Mutation Coverage</w:t>
+      </w:r>
+      <w:r>
+        <w:rPr>
+          <w:rFonts w:hint="cs"/>
+          <w:rtl/>
+        </w:rPr>
+        <w:t xml:space="preserve"> پس از انجام </w:t>
+      </w:r>
+      <w:r>
+        <w:t>Refactoring</w:t>
+      </w:r>
+      <w:r>
+        <w:rPr>
+          <w:rFonts w:hint="cs"/>
+          <w:rtl/>
+        </w:rPr>
+        <w:t xml:space="preserve"> باید دقیقا مانند پیش از </w:t>
+      </w:r>
+      <w:r>
+        <w:t>Refactoring</w:t>
+      </w:r>
+      <w:r>
+        <w:rPr>
+          <w:rFonts w:hint="cs"/>
+          <w:rtl/>
+        </w:rPr>
+        <w:t xml:space="preserve"> باشد. در این حالت، تا حد خوبی می‌توانیم مطمئن باشیم که </w:t>
+      </w:r>
+      <w:r>
+        <w:t>Refactoring</w:t>
+      </w:r>
+      <w:r>
+        <w:rPr>
+          <w:rFonts w:hint="cs"/>
+          <w:rtl/>
+        </w:rPr>
+        <w:t xml:space="preserve"> به درستی انجام شده است.</w:t>
+      </w:r>
+    </w:p>
+    <w:p>
+      <w:pPr>
+        <w:pStyle w:val="Text"/>
+        <w:rPr>
+          <w:rtl/>
+        </w:rPr>
+      </w:pPr>
+    </w:p>
+    <w:p>
+      <w:pPr>
+        <w:pStyle w:val="Link"/>
+        <w:rPr>
+          <w:rtl/>
+        </w:rPr>
+      </w:pPr>
+      <w:hyperlink r:id="rId15" w:history="1">
+        <w:r>
+          <w:rPr>
+            <w:rStyle w:val="Hyperlink"/>
+            <w:rFonts w:hint="cs"/>
+            <w:color w:val="ED7D31" w:themeColor="accent2"/>
+            <w:u w:val="none"/>
+            <w:rtl/>
+          </w:rPr>
+          <w:t>منبع</w:t>
+        </w:r>
+      </w:hyperlink>
+    </w:p>
+    <w:p>
+      <w:pPr>
+        <w:pStyle w:val="Heading1"/>
+        <w:rPr>
+          <w:rtl/>
+        </w:rPr>
+      </w:pPr>
+      <w:r>
+        <w:rPr>
+          <w:rFonts w:hint="cs"/>
+          <w:rtl/>
+        </w:rPr>
+        <w:t>بخش دوم</w:t>
+      </w:r>
+    </w:p>
+    <w:p>
+      <w:pPr>
+        <w:pStyle w:val="Text"/>
+        <w:rPr>
+          <w:rtl/>
+        </w:rPr>
+      </w:pPr>
+      <w:r>
+        <w:rPr>
+          <w:rFonts w:hint="cs"/>
+          <w:rtl/>
+        </w:rPr>
+        <w:t xml:space="preserve">برای ایجاد </w:t>
+      </w:r>
+      <w:r>
+        <w:t>pipeline</w:t>
+      </w:r>
+      <w:r>
+        <w:rPr>
+          <w:rFonts w:hint="cs"/>
+          <w:rtl/>
+        </w:rPr>
+        <w:t xml:space="preserve">، فایل زیر را در آدرس </w:t>
+      </w:r>
+      <w:r>
+        <w:t>.github/workflow/maven.yml</w:t>
+      </w:r>
+      <w:r>
+        <w:rPr>
+          <w:rFonts w:hint="cs"/>
+          <w:rtl/>
+        </w:rPr>
+        <w:t xml:space="preserve"> قرار دادیم که هر دو پروژه را در زمان پوش شدن کد، تست کند. در صورتی که تست‌ها پاس نشوند، </w:t>
+      </w:r>
+      <w:r>
+        <w:t>pipeline</w:t>
+      </w:r>
+      <w:r>
+        <w:rPr>
+          <w:rFonts w:hint="cs"/>
+          <w:rtl/>
+        </w:rPr>
+        <w:t xml:space="preserve"> هم </w:t>
+      </w:r>
+      <w:r>
+        <w:t>fail</w:t>
+      </w:r>
+      <w:r>
+        <w:rPr>
+          <w:rFonts w:hint="cs"/>
+          <w:rtl/>
+        </w:rPr>
+        <w:t xml:space="preserve"> خواهد شد.</w:t>
+      </w:r>
+    </w:p>
+    <w:p>
+      <w:pPr>
+        <w:pStyle w:val="Text"/>
+      </w:pPr>
+      <w:r>
+        <w:rPr>
+          <w:rFonts w:hint="cs"/>
+          <w:noProof/>
+        </w:rPr>
+        <mc:AlternateContent>
+          <mc:Choice Requires="wps">
+            <w:drawing>
+              <wp:inline distT="0" distB="0" distL="0" distR="0" wp14:anchorId="67F3086D" wp14:editId="5B41522E">
+                <wp:extent cx="5707380" cy="4312920"/>
+                <wp:effectExtent l="0" t="0" r="0" b="0"/>
+                <wp:docPr id="8" name="Text Box 8"/>
+                <wp:cNvGraphicFramePr/>
+                <a:graphic xmlns:a="http://schemas.openxmlformats.org/drawingml/2006/main">
+                  <a:graphicData uri="http://schemas.microsoft.com/office/word/2010/wordprocessingShape">
+                    <wps:wsp>
+                      <wps:cNvSpPr txBox="1"/>
+                      <wps:spPr>
+                        <a:xfrm>
+                          <a:off x="0" y="0"/>
+                          <a:ext cx="5707380" cy="4312920"/>
+                        </a:xfrm>
+                        <a:prstGeom prst="rect">
+                          <a:avLst/>
+                        </a:prstGeom>
+                        <a:noFill/>
+                        <a:ln w="6350">
+                          <a:noFill/>
+                        </a:ln>
+                      </wps:spPr>
+                      <wps:txbx>
+                        <w:txbxContent>
+                          <w:p>
+                            <w:pPr>
+                              <w:shd w:val="clear" w:color="auto" w:fill="FAFAFA"/>
+                              <w:rPr>
+                                <w:sz w:val="18"/>
+                                <w:szCs w:val="18"/>
+                              </w:rPr>
+                            </w:pPr>
+                            <w:r>
+                              <w:rPr>
+                                <w:rFonts w:ascii="Courier New" w:hAnsi="Courier New" w:cs="Courier New"/>
+                                <w:color w:val="986801"/>
+                                <w:sz w:val="18"/>
+                                <w:szCs w:val="18"/>
+                              </w:rPr>
+                              <w:t>name:</w:t>
+                            </w:r>
+                            <w:r>
+                              <w:rPr>
+                                <w:rFonts w:ascii="Courier New" w:hAnsi="Courier New" w:cs="Courier New"/>
+                                <w:color w:val="383A42"/>
+                                <w:sz w:val="18"/>
+                                <w:szCs w:val="18"/>
+                              </w:rPr>
+                              <w:t xml:space="preserve"> </w:t>
+                            </w:r>
+                            <w:r>
+                              <w:rPr>
+                                <w:rFonts w:ascii="Courier New" w:hAnsi="Courier New" w:cs="Courier New"/>
+                                <w:color w:val="50A14F"/>
+                                <w:sz w:val="18"/>
+                                <w:szCs w:val="18"/>
+                              </w:rPr>
+                              <w:t>Java</w:t>
+                            </w:r>
+                            <w:r>
+                              <w:rPr>
+                                <w:rFonts w:ascii="Courier New" w:hAnsi="Courier New" w:cs="Courier New"/>
+                                <w:color w:val="383A42"/>
+                                <w:sz w:val="18"/>
+                                <w:szCs w:val="18"/>
+                              </w:rPr>
+                              <w:t xml:space="preserve"> </w:t>
+                            </w:r>
+                            <w:r>
+                              <w:rPr>
+                                <w:rFonts w:ascii="Courier New" w:hAnsi="Courier New" w:cs="Courier New"/>
+                                <w:color w:val="50A14F"/>
+                                <w:sz w:val="18"/>
+                                <w:szCs w:val="18"/>
+                              </w:rPr>
+                              <w:t>CI</w:t>
+                            </w:r>
+                            <w:r>
+                              <w:rPr>
+                                <w:rFonts w:ascii="Courier New" w:hAnsi="Courier New" w:cs="Courier New"/>
+                                <w:color w:val="383A42"/>
+                                <w:sz w:val="18"/>
+                                <w:szCs w:val="18"/>
+                              </w:rPr>
+                              <w:t xml:space="preserve"> </w:t>
+                            </w:r>
+                            <w:r>
+                              <w:rPr>
+                                <w:rFonts w:ascii="Courier New" w:hAnsi="Courier New" w:cs="Courier New"/>
+                                <w:color w:val="50A14F"/>
+                                <w:sz w:val="18"/>
+                                <w:szCs w:val="18"/>
+                              </w:rPr>
+                              <w:t>with</w:t>
+                            </w:r>
+                            <w:r>
+                              <w:rPr>
+                                <w:rFonts w:ascii="Courier New" w:hAnsi="Courier New" w:cs="Courier New"/>
+                                <w:color w:val="383A42"/>
+                                <w:sz w:val="18"/>
+                                <w:szCs w:val="18"/>
+                              </w:rPr>
+                              <w:t xml:space="preserve"> </w:t>
+                            </w:r>
+                            <w:r>
+                              <w:rPr>
+                                <w:rFonts w:ascii="Courier New" w:hAnsi="Courier New" w:cs="Courier New"/>
+                                <w:color w:val="50A14F"/>
+                                <w:sz w:val="18"/>
+                                <w:szCs w:val="18"/>
+                              </w:rPr>
+                              <w:t>Maven</w:t>
+                            </w:r>
+                            <w:r>
+                              <w:rPr>
+                                <w:rFonts w:ascii="Courier New" w:hAnsi="Courier New" w:cs="Courier New"/>
+                                <w:color w:val="383A42"/>
+                                <w:sz w:val="18"/>
+                                <w:szCs w:val="18"/>
+                              </w:rPr>
+                              <w:br/>
+                            </w:r>
+                            <w:r>
+                              <w:rPr>
+                                <w:rFonts w:ascii="Courier New" w:hAnsi="Courier New" w:cs="Courier New"/>
+                                <w:color w:val="383A42"/>
+                                <w:sz w:val="18"/>
+                                <w:szCs w:val="18"/>
+                              </w:rPr>
+                              <w:br/>
+                            </w:r>
+                            <w:r>
+                              <w:rPr>
+                                <w:rFonts w:ascii="Courier New" w:hAnsi="Courier New" w:cs="Courier New"/>
+                                <w:color w:val="986801"/>
+                                <w:sz w:val="18"/>
+                                <w:szCs w:val="18"/>
+                              </w:rPr>
+                              <w:t>on:</w:t>
+                            </w:r>
+                            <w:r>
+                              <w:rPr>
+                                <w:rFonts w:ascii="Courier New" w:hAnsi="Courier New" w:cs="Courier New"/>
+                                <w:color w:val="383A42"/>
+                                <w:sz w:val="18"/>
+                                <w:szCs w:val="18"/>
+                              </w:rPr>
+                              <w:br/>
+                            </w:r>
+                            <w:r>
+                              <w:rPr>
+                                <w:rFonts w:ascii="Courier New" w:hAnsi="Courier New" w:cs="Courier New"/>
+                                <w:color w:val="986801"/>
+                                <w:sz w:val="18"/>
+                                <w:szCs w:val="18"/>
+                              </w:rPr>
+                              <w:t xml:space="preserve">  push:</w:t>
+                            </w:r>
+                            <w:r>
+                              <w:rPr>
+                                <w:rFonts w:ascii="Courier New" w:hAnsi="Courier New" w:cs="Courier New"/>
+                                <w:color w:val="383A42"/>
+                                <w:sz w:val="18"/>
+                                <w:szCs w:val="18"/>
+                              </w:rPr>
+                              <w:br/>
+                            </w:r>
+                            <w:r>
+                              <w:rPr>
+                                <w:rFonts w:ascii="Courier New" w:hAnsi="Courier New" w:cs="Courier New"/>
+                                <w:color w:val="986801"/>
+                                <w:sz w:val="18"/>
+                                <w:szCs w:val="18"/>
+                              </w:rPr>
+                              <w:t xml:space="preserve">    branches:</w:t>
+                            </w:r>
+                            <w:r>
+                              <w:rPr>
+                                <w:rFonts w:ascii="Courier New" w:hAnsi="Courier New" w:cs="Courier New"/>
+                                <w:color w:val="383A42"/>
+                                <w:sz w:val="18"/>
+                                <w:szCs w:val="18"/>
+                              </w:rPr>
+                              <w:br/>
+                            </w:r>
+                            <w:r>
+                              <w:rPr>
+                                <w:rFonts w:ascii="Courier New" w:hAnsi="Courier New" w:cs="Courier New"/>
+                                <w:color w:val="4078F2"/>
+                                <w:sz w:val="18"/>
+                                <w:szCs w:val="18"/>
+                              </w:rPr>
+                              <w:t xml:space="preserve">      -</w:t>
+                            </w:r>
+                            <w:r>
+                              <w:rPr>
+                                <w:rFonts w:ascii="Courier New" w:hAnsi="Courier New" w:cs="Courier New"/>
+                                <w:color w:val="383A42"/>
+                                <w:sz w:val="18"/>
+                                <w:szCs w:val="18"/>
+                              </w:rPr>
+                              <w:t xml:space="preserve"> </w:t>
+                            </w:r>
+                            <w:r>
+                              <w:rPr>
+                                <w:rFonts w:ascii="Courier New" w:hAnsi="Courier New" w:cs="Courier New"/>
+                                <w:color w:val="50A14F"/>
+                                <w:sz w:val="18"/>
+                                <w:szCs w:val="18"/>
+                              </w:rPr>
+                              <w:t>master</w:t>
+                            </w:r>
+                            <w:r>
+                              <w:rPr>
+                                <w:rFonts w:ascii="Courier New" w:hAnsi="Courier New" w:cs="Courier New"/>
+                                <w:color w:val="383A42"/>
+                                <w:sz w:val="18"/>
+                                <w:szCs w:val="18"/>
+                              </w:rPr>
+                              <w:br/>
+                            </w:r>
+                            <w:r>
+                              <w:rPr>
+                                <w:rFonts w:ascii="Courier New" w:hAnsi="Courier New" w:cs="Courier New"/>
+                                <w:color w:val="986801"/>
+                                <w:sz w:val="18"/>
+                                <w:szCs w:val="18"/>
+                              </w:rPr>
+                              <w:t xml:space="preserve">  pull_request:</w:t>
+                            </w:r>
+                            <w:r>
+                              <w:rPr>
+                                <w:rFonts w:ascii="Courier New" w:hAnsi="Courier New" w:cs="Courier New"/>
+                                <w:color w:val="383A42"/>
+                                <w:sz w:val="18"/>
+                                <w:szCs w:val="18"/>
+                              </w:rPr>
+                              <w:br/>
+                            </w:r>
+                            <w:r>
+                              <w:rPr>
+                                <w:rFonts w:ascii="Courier New" w:hAnsi="Courier New" w:cs="Courier New"/>
+                                <w:color w:val="986801"/>
+                                <w:sz w:val="18"/>
+                                <w:szCs w:val="18"/>
+                              </w:rPr>
+                              <w:t xml:space="preserve">    branches:</w:t>
+                            </w:r>
+                            <w:r>
+                              <w:rPr>
+                                <w:rFonts w:ascii="Courier New" w:hAnsi="Courier New" w:cs="Courier New"/>
+                                <w:color w:val="383A42"/>
+                                <w:sz w:val="18"/>
+                                <w:szCs w:val="18"/>
+                              </w:rPr>
+                              <w:br/>
+                            </w:r>
+                            <w:r>
+                              <w:rPr>
+                                <w:rFonts w:ascii="Courier New" w:hAnsi="Courier New" w:cs="Courier New"/>
+                                <w:color w:val="4078F2"/>
+                                <w:sz w:val="18"/>
+                                <w:szCs w:val="18"/>
+                              </w:rPr>
+                              <w:t xml:space="preserve">      -</w:t>
+                            </w:r>
+                            <w:r>
+                              <w:rPr>
+                                <w:rFonts w:ascii="Courier New" w:hAnsi="Courier New" w:cs="Courier New"/>
+                                <w:color w:val="383A42"/>
+                                <w:sz w:val="18"/>
+                                <w:szCs w:val="18"/>
+                              </w:rPr>
+                              <w:t xml:space="preserve"> </w:t>
+                            </w:r>
+                            <w:r>
+                              <w:rPr>
+                                <w:rFonts w:ascii="Courier New" w:hAnsi="Courier New" w:cs="Courier New"/>
+                                <w:color w:val="50A14F"/>
+                                <w:sz w:val="18"/>
+                                <w:szCs w:val="18"/>
+                              </w:rPr>
+                              <w:t>master</w:t>
+                            </w:r>
+                            <w:r>
+                              <w:rPr>
+                                <w:rFonts w:ascii="Courier New" w:hAnsi="Courier New" w:cs="Courier New"/>
+                                <w:color w:val="383A42"/>
+                                <w:sz w:val="18"/>
+                                <w:szCs w:val="18"/>
+                              </w:rPr>
+                              <w:br/>
+                            </w:r>
+                            <w:r>
+                              <w:rPr>
+                                <w:rFonts w:ascii="Courier New" w:hAnsi="Courier New" w:cs="Courier New"/>
+                                <w:color w:val="383A42"/>
+                                <w:sz w:val="18"/>
+                                <w:szCs w:val="18"/>
+                              </w:rPr>
+                              <w:br/>
+                            </w:r>
+                            <w:r>
+                              <w:rPr>
+                                <w:rFonts w:ascii="Courier New" w:hAnsi="Courier New" w:cs="Courier New"/>
+                                <w:color w:val="986801"/>
+                                <w:sz w:val="18"/>
+                                <w:szCs w:val="18"/>
+                              </w:rPr>
+                              <w:t>jobs:</w:t>
+                            </w:r>
+                            <w:r>
+                              <w:rPr>
+                                <w:rFonts w:ascii="Courier New" w:hAnsi="Courier New" w:cs="Courier New"/>
+                                <w:color w:val="383A42"/>
+                                <w:sz w:val="18"/>
+                                <w:szCs w:val="18"/>
+                              </w:rPr>
+                              <w:br/>
+                            </w:r>
+                            <w:r>
+                              <w:rPr>
+                                <w:rFonts w:ascii="Courier New" w:hAnsi="Courier New" w:cs="Courier New"/>
+                                <w:color w:val="986801"/>
+                                <w:sz w:val="18"/>
+                                <w:szCs w:val="18"/>
+                              </w:rPr>
+                              <w:t xml:space="preserve">  test:</w:t>
+                            </w:r>
+                            <w:r>
+                              <w:rPr>
+                                <w:rFonts w:ascii="Courier New" w:hAnsi="Courier New" w:cs="Courier New"/>
+                                <w:color w:val="383A42"/>
+                                <w:sz w:val="18"/>
+                                <w:szCs w:val="18"/>
+                              </w:rPr>
+                              <w:br/>
+                            </w:r>
+                            <w:r>
+                              <w:rPr>
+                                <w:rFonts w:ascii="Courier New" w:hAnsi="Courier New" w:cs="Courier New"/>
+                                <w:color w:val="986801"/>
+                                <w:sz w:val="18"/>
+                                <w:szCs w:val="18"/>
+                              </w:rPr>
+                              <w:t xml:space="preserve">    runs-on:</w:t>
+                            </w:r>
+                            <w:r>
+                              <w:rPr>
+                                <w:rFonts w:ascii="Courier New" w:hAnsi="Courier New" w:cs="Courier New"/>
+                                <w:color w:val="383A42"/>
+                                <w:sz w:val="18"/>
+                                <w:szCs w:val="18"/>
+                              </w:rPr>
+                              <w:t xml:space="preserve"> </w:t>
+                            </w:r>
+                            <w:r>
+                              <w:rPr>
+                                <w:rFonts w:ascii="Courier New" w:hAnsi="Courier New" w:cs="Courier New"/>
+                                <w:color w:val="50A14F"/>
+                                <w:sz w:val="18"/>
+                                <w:szCs w:val="18"/>
+                              </w:rPr>
+                              <w:t>ubuntu-latest</w:t>
+                            </w:r>
+                            <w:r>
+                              <w:rPr>
+                                <w:rFonts w:ascii="Courier New" w:hAnsi="Courier New" w:cs="Courier New"/>
+                                <w:color w:val="383A42"/>
+                                <w:sz w:val="18"/>
+                                <w:szCs w:val="18"/>
+                              </w:rPr>
+                              <w:br/>
+                            </w:r>
+                            <w:r>
+                              <w:rPr>
+                                <w:rFonts w:ascii="Courier New" w:hAnsi="Courier New" w:cs="Courier New"/>
+                                <w:color w:val="383A42"/>
+                                <w:sz w:val="18"/>
+                                <w:szCs w:val="18"/>
+                              </w:rPr>
+                              <w:br/>
+                            </w:r>
+                            <w:r>
+                              <w:rPr>
+                                <w:rFonts w:ascii="Courier New" w:hAnsi="Courier New" w:cs="Courier New"/>
+                                <w:color w:val="986801"/>
+                                <w:sz w:val="18"/>
+                                <w:szCs w:val="18"/>
+                              </w:rPr>
+                              <w:t xml:space="preserve">    steps:</w:t>
+                            </w:r>
+                            <w:r>
+                              <w:rPr>
+                                <w:rFonts w:ascii="Courier New" w:hAnsi="Courier New" w:cs="Courier New"/>
+                                <w:color w:val="383A42"/>
+                                <w:sz w:val="18"/>
+                                <w:szCs w:val="18"/>
+                              </w:rPr>
+                              <w:br/>
+                            </w:r>
+                            <w:r>
+                              <w:rPr>
+                                <w:rFonts w:ascii="Courier New" w:hAnsi="Courier New" w:cs="Courier New"/>
+                                <w:color w:val="986801"/>
+                                <w:sz w:val="18"/>
+                                <w:szCs w:val="18"/>
+                              </w:rPr>
+                              <w:t xml:space="preserve">    - name:</w:t>
+                            </w:r>
+                            <w:r>
+                              <w:rPr>
+                                <w:rFonts w:ascii="Courier New" w:hAnsi="Courier New" w:cs="Courier New"/>
+                                <w:color w:val="383A42"/>
+                                <w:sz w:val="18"/>
+                                <w:szCs w:val="18"/>
+                              </w:rPr>
+                              <w:t xml:space="preserve"> </w:t>
+                            </w:r>
+                            <w:r>
+                              <w:rPr>
+                                <w:rFonts w:ascii="Courier New" w:hAnsi="Courier New" w:cs="Courier New"/>
+                                <w:color w:val="50A14F"/>
+                                <w:sz w:val="18"/>
+                                <w:szCs w:val="18"/>
+                              </w:rPr>
+                              <w:t>Checkout</w:t>
+                            </w:r>
+                            <w:r>
+                              <w:rPr>
+                                <w:rFonts w:ascii="Courier New" w:hAnsi="Courier New" w:cs="Courier New"/>
+                                <w:color w:val="383A42"/>
+                                <w:sz w:val="18"/>
+                                <w:szCs w:val="18"/>
+                              </w:rPr>
+                              <w:t xml:space="preserve"> </w:t>
+                            </w:r>
+                            <w:r>
+                              <w:rPr>
+                                <w:rFonts w:ascii="Courier New" w:hAnsi="Courier New" w:cs="Courier New"/>
+                                <w:color w:val="50A14F"/>
+                                <w:sz w:val="18"/>
+                                <w:szCs w:val="18"/>
+                              </w:rPr>
+                              <w:t>code</w:t>
+                            </w:r>
+                            <w:r>
+                              <w:rPr>
+                                <w:rFonts w:ascii="Courier New" w:hAnsi="Courier New" w:cs="Courier New"/>
+                                <w:color w:val="383A42"/>
+                                <w:sz w:val="18"/>
+                                <w:szCs w:val="18"/>
+                              </w:rPr>
+                              <w:br/>
+                            </w:r>
+                            <w:r>
+                              <w:rPr>
+                                <w:rFonts w:ascii="Courier New" w:hAnsi="Courier New" w:cs="Courier New"/>
+                                <w:color w:val="986801"/>
+                                <w:sz w:val="18"/>
+                                <w:szCs w:val="18"/>
+                              </w:rPr>
+                              <w:t xml:space="preserve">      uses:</w:t>
+                            </w:r>
+                            <w:r>
+                              <w:rPr>
+                                <w:rFonts w:ascii="Courier New" w:hAnsi="Courier New" w:cs="Courier New"/>
+                                <w:color w:val="383A42"/>
+                                <w:sz w:val="18"/>
+                                <w:szCs w:val="18"/>
+                              </w:rPr>
+                              <w:t xml:space="preserve"> </w:t>
+                            </w:r>
+                            <w:r>
+                              <w:rPr>
+                                <w:rFonts w:ascii="Courier New" w:hAnsi="Courier New" w:cs="Courier New"/>
+                                <w:color w:val="50A14F"/>
+                                <w:sz w:val="18"/>
+                                <w:szCs w:val="18"/>
+                              </w:rPr>
+                              <w:t>actions/checkout@v4</w:t>
+                            </w:r>
+                            <w:r>
+                              <w:rPr>
+                                <w:rFonts w:ascii="Courier New" w:hAnsi="Courier New" w:cs="Courier New"/>
+                                <w:color w:val="383A42"/>
+                                <w:sz w:val="18"/>
+                                <w:szCs w:val="18"/>
+                              </w:rPr>
+                              <w:br/>
+                            </w:r>
+                            <w:r>
+                              <w:rPr>
+                                <w:rFonts w:ascii="Courier New" w:hAnsi="Courier New" w:cs="Courier New"/>
+                                <w:color w:val="383A42"/>
+                                <w:sz w:val="18"/>
+                                <w:szCs w:val="18"/>
+                              </w:rPr>
+                              <w:br/>
+                            </w:r>
+                            <w:r>
+                              <w:rPr>
+                                <w:rFonts w:ascii="Courier New" w:hAnsi="Courier New" w:cs="Courier New"/>
+                                <w:color w:val="986801"/>
+                                <w:sz w:val="18"/>
+                                <w:szCs w:val="18"/>
+                              </w:rPr>
+                              <w:t xml:space="preserve">    - name:</w:t>
+                            </w:r>
+                            <w:r>
+                              <w:rPr>
+                                <w:rFonts w:ascii="Courier New" w:hAnsi="Courier New" w:cs="Courier New"/>
+                                <w:color w:val="383A42"/>
+                                <w:sz w:val="18"/>
+                                <w:szCs w:val="18"/>
+                              </w:rPr>
+                              <w:t xml:space="preserve"> </w:t>
+                            </w:r>
+                            <w:r>
+                              <w:rPr>
+                                <w:rFonts w:ascii="Courier New" w:hAnsi="Courier New" w:cs="Courier New"/>
+                                <w:color w:val="50A14F"/>
+                                <w:sz w:val="18"/>
+                                <w:szCs w:val="18"/>
+                              </w:rPr>
+                              <w:t>Set</w:t>
+                            </w:r>
+                            <w:r>
+                              <w:rPr>
+                                <w:rFonts w:ascii="Courier New" w:hAnsi="Courier New" w:cs="Courier New"/>
+                                <w:color w:val="383A42"/>
+                                <w:sz w:val="18"/>
+                                <w:szCs w:val="18"/>
+                              </w:rPr>
+                              <w:t xml:space="preserve"> </w:t>
+                            </w:r>
+                            <w:r>
+                              <w:rPr>
+                                <w:rFonts w:ascii="Courier New" w:hAnsi="Courier New" w:cs="Courier New"/>
+                                <w:color w:val="50A14F"/>
+                                <w:sz w:val="18"/>
+                                <w:szCs w:val="18"/>
+                              </w:rPr>
+                              <w:t>up</w:t>
+                            </w:r>
+                            <w:r>
+                              <w:rPr>
+                                <w:rFonts w:ascii="Courier New" w:hAnsi="Courier New" w:cs="Courier New"/>
+                                <w:color w:val="383A42"/>
+                                <w:sz w:val="18"/>
+                                <w:szCs w:val="18"/>
+                              </w:rPr>
+                              <w:t xml:space="preserve"> </w:t>
+                            </w:r>
+                            <w:r>
+                              <w:rPr>
+                                <w:rFonts w:ascii="Courier New" w:hAnsi="Courier New" w:cs="Courier New"/>
+                                <w:color w:val="50A14F"/>
+                                <w:sz w:val="18"/>
+                                <w:szCs w:val="18"/>
+                              </w:rPr>
+                              <w:t>JDK</w:t>
+                            </w:r>
+                            <w:r>
+                              <w:rPr>
+                                <w:rFonts w:ascii="Courier New" w:hAnsi="Courier New" w:cs="Courier New"/>
+                                <w:color w:val="383A42"/>
+                                <w:sz w:val="18"/>
+                                <w:szCs w:val="18"/>
+                              </w:rPr>
+                              <w:t xml:space="preserve"> </w:t>
+                            </w:r>
+                            <w:r>
+                              <w:rPr>
+                                <w:rFonts w:ascii="Courier New" w:hAnsi="Courier New" w:cs="Courier New"/>
+                                <w:color w:val="986801"/>
+                                <w:sz w:val="18"/>
+                                <w:szCs w:val="18"/>
+                              </w:rPr>
+                              <w:t>19</w:t>
+                            </w:r>
+                            <w:r>
+                              <w:rPr>
+                                <w:rFonts w:ascii="Courier New" w:hAnsi="Courier New" w:cs="Courier New"/>
+                                <w:color w:val="383A42"/>
+                                <w:sz w:val="18"/>
+                                <w:szCs w:val="18"/>
+                              </w:rPr>
+                              <w:br/>
+                            </w:r>
+                            <w:r>
+                              <w:rPr>
+                                <w:rFonts w:ascii="Courier New" w:hAnsi="Courier New" w:cs="Courier New"/>
+                                <w:color w:val="986801"/>
+                                <w:sz w:val="18"/>
+                                <w:szCs w:val="18"/>
+                              </w:rPr>
+                              <w:t xml:space="preserve">      uses:</w:t>
+                            </w:r>
+                            <w:r>
+                              <w:rPr>
+                                <w:rFonts w:ascii="Courier New" w:hAnsi="Courier New" w:cs="Courier New"/>
+                                <w:color w:val="383A42"/>
+                                <w:sz w:val="18"/>
+                                <w:szCs w:val="18"/>
+                              </w:rPr>
+                              <w:t xml:space="preserve"> </w:t>
+                            </w:r>
+                            <w:r>
+                              <w:rPr>
+                                <w:rFonts w:ascii="Courier New" w:hAnsi="Courier New" w:cs="Courier New"/>
+                                <w:color w:val="50A14F"/>
+                                <w:sz w:val="18"/>
+                                <w:szCs w:val="18"/>
+                              </w:rPr>
+                              <w:t>actions/setup-java@v3</w:t>
+                            </w:r>
+                            <w:r>
+                              <w:rPr>
+                                <w:rFonts w:ascii="Courier New" w:hAnsi="Courier New" w:cs="Courier New"/>
+                                <w:color w:val="383A42"/>
+                                <w:sz w:val="18"/>
+                                <w:szCs w:val="18"/>
+                              </w:rPr>
+                              <w:br/>
+                            </w:r>
+                            <w:r>
+                              <w:rPr>
+                                <w:rFonts w:ascii="Courier New" w:hAnsi="Courier New" w:cs="Courier New"/>
+                                <w:color w:val="986801"/>
+                                <w:sz w:val="18"/>
+                                <w:szCs w:val="18"/>
+                              </w:rPr>
+                              <w:t xml:space="preserve">      with:</w:t>
+                            </w:r>
+                            <w:r>
+                              <w:rPr>
+                                <w:rFonts w:ascii="Courier New" w:hAnsi="Courier New" w:cs="Courier New"/>
+                                <w:color w:val="383A42"/>
+                                <w:sz w:val="18"/>
+                                <w:szCs w:val="18"/>
+                              </w:rPr>
+                              <w:br/>
+                            </w:r>
+                            <w:r>
+                              <w:rPr>
+                                <w:rFonts w:ascii="Courier New" w:hAnsi="Courier New" w:cs="Courier New"/>
+                                <w:color w:val="986801"/>
+                                <w:sz w:val="18"/>
+                                <w:szCs w:val="18"/>
+                              </w:rPr>
+                              <w:t xml:space="preserve">        java-version:</w:t>
+                            </w:r>
+                            <w:r>
+                              <w:rPr>
+                                <w:rFonts w:ascii="Courier New" w:hAnsi="Courier New" w:cs="Courier New"/>
+                                <w:color w:val="383A42"/>
+                                <w:sz w:val="18"/>
+                                <w:szCs w:val="18"/>
+                              </w:rPr>
+                              <w:t xml:space="preserve"> </w:t>
+                            </w:r>
+                            <w:r>
+                              <w:rPr>
+                                <w:rFonts w:ascii="Courier New" w:hAnsi="Courier New" w:cs="Courier New"/>
+                                <w:color w:val="50A14F"/>
+                                <w:sz w:val="18"/>
+                                <w:szCs w:val="18"/>
+                              </w:rPr>
+                              <w:t>'19'</w:t>
+                            </w:r>
+                            <w:r>
+                              <w:rPr>
+                                <w:rFonts w:ascii="Courier New" w:hAnsi="Courier New" w:cs="Courier New"/>
+                                <w:color w:val="383A42"/>
+                                <w:sz w:val="18"/>
+                                <w:szCs w:val="18"/>
+                              </w:rPr>
+                              <w:br/>
+                            </w:r>
+                            <w:r>
+                              <w:rPr>
+                                <w:rFonts w:ascii="Courier New" w:hAnsi="Courier New" w:cs="Courier New"/>
+                                <w:color w:val="986801"/>
+                                <w:sz w:val="18"/>
+                                <w:szCs w:val="18"/>
+                              </w:rPr>
+                              <w:t xml:space="preserve">        distribution:</w:t>
+                            </w:r>
+                            <w:r>
+                              <w:rPr>
+                                <w:rFonts w:ascii="Courier New" w:hAnsi="Courier New" w:cs="Courier New"/>
+                                <w:color w:val="383A42"/>
+                                <w:sz w:val="18"/>
+                                <w:szCs w:val="18"/>
+                              </w:rPr>
+                              <w:t xml:space="preserve"> </w:t>
+                            </w:r>
+                            <w:r>
+                              <w:rPr>
+                                <w:rFonts w:ascii="Courier New" w:hAnsi="Courier New" w:cs="Courier New"/>
+                                <w:color w:val="50A14F"/>
+                                <w:sz w:val="18"/>
+                                <w:szCs w:val="18"/>
+                              </w:rPr>
+                              <w:t>'oracle'</w:t>
+                            </w:r>
+                            <w:r>
+                              <w:rPr>
+                                <w:rFonts w:ascii="Courier New" w:hAnsi="Courier New" w:cs="Courier New"/>
+                                <w:color w:val="383A42"/>
+                                <w:sz w:val="18"/>
+                                <w:szCs w:val="18"/>
+                              </w:rPr>
+                              <w:br/>
+                            </w:r>
+                            <w:r>
+                              <w:rPr>
+                                <w:rFonts w:ascii="Courier New" w:hAnsi="Courier New" w:cs="Courier New"/>
+                                <w:color w:val="986801"/>
+                                <w:sz w:val="18"/>
+                                <w:szCs w:val="18"/>
+                              </w:rPr>
+                              <w:t xml:space="preserve">        cache:</w:t>
+                            </w:r>
+                            <w:r>
+                              <w:rPr>
+                                <w:rFonts w:ascii="Courier New" w:hAnsi="Courier New" w:cs="Courier New"/>
+                                <w:color w:val="383A42"/>
+                                <w:sz w:val="18"/>
+                                <w:szCs w:val="18"/>
+                              </w:rPr>
+                              <w:t xml:space="preserve"> </w:t>
+                            </w:r>
+                            <w:r>
+                              <w:rPr>
+                                <w:rFonts w:ascii="Courier New" w:hAnsi="Courier New" w:cs="Courier New"/>
+                                <w:color w:val="50A14F"/>
+                                <w:sz w:val="18"/>
+                                <w:szCs w:val="18"/>
+                              </w:rPr>
+                              <w:t>'maven'</w:t>
+                            </w:r>
+                            <w:r>
+                              <w:rPr>
+                                <w:rFonts w:ascii="Courier New" w:hAnsi="Courier New" w:cs="Courier New"/>
+                                <w:color w:val="383A42"/>
+                                <w:sz w:val="18"/>
+                                <w:szCs w:val="18"/>
+                              </w:rPr>
+                              <w:br/>
+                            </w:r>
+                            <w:r>
+                              <w:rPr>
+                                <w:rFonts w:ascii="Courier New" w:hAnsi="Courier New" w:cs="Courier New"/>
+                                <w:color w:val="383A42"/>
+                                <w:sz w:val="18"/>
+                                <w:szCs w:val="18"/>
+                              </w:rPr>
+                              <w:br/>
+                            </w:r>
+                            <w:r>
+                              <w:rPr>
+                                <w:rFonts w:ascii="Courier New" w:hAnsi="Courier New" w:cs="Courier New"/>
+                                <w:color w:val="986801"/>
+                                <w:sz w:val="18"/>
+                                <w:szCs w:val="18"/>
+                              </w:rPr>
+                              <w:t xml:space="preserve">    - name:</w:t>
+                            </w:r>
+                            <w:r>
+                              <w:rPr>
+                                <w:rFonts w:ascii="Courier New" w:hAnsi="Courier New" w:cs="Courier New"/>
+                                <w:color w:val="383A42"/>
+                                <w:sz w:val="18"/>
+                                <w:szCs w:val="18"/>
+                              </w:rPr>
+                              <w:t xml:space="preserve"> </w:t>
+                            </w:r>
+                            <w:r>
+                              <w:rPr>
+                                <w:rFonts w:ascii="Courier New" w:hAnsi="Courier New" w:cs="Courier New"/>
+                                <w:color w:val="50A14F"/>
+                                <w:sz w:val="18"/>
+                                <w:szCs w:val="18"/>
+                              </w:rPr>
+                              <w:t>Run</w:t>
+                            </w:r>
+                            <w:r>
+                              <w:rPr>
+                                <w:rFonts w:ascii="Courier New" w:hAnsi="Courier New" w:cs="Courier New"/>
+                                <w:color w:val="383A42"/>
+                                <w:sz w:val="18"/>
+                                <w:szCs w:val="18"/>
+                              </w:rPr>
+                              <w:t xml:space="preserve"> </w:t>
+                            </w:r>
+                            <w:r>
+                              <w:rPr>
+                                <w:rFonts w:ascii="Courier New" w:hAnsi="Courier New" w:cs="Courier New"/>
+                                <w:color w:val="50A14F"/>
+                                <w:sz w:val="18"/>
+                                <w:szCs w:val="18"/>
+                              </w:rPr>
+                              <w:t>Baloot</w:t>
+                            </w:r>
+                            <w:r>
+                              <w:rPr>
+                                <w:rFonts w:ascii="Courier New" w:hAnsi="Courier New" w:cs="Courier New"/>
+                                <w:color w:val="383A42"/>
+                                <w:sz w:val="18"/>
+                                <w:szCs w:val="18"/>
+                              </w:rPr>
+                              <w:t xml:space="preserve"> </w:t>
+                            </w:r>
+                            <w:r>
+                              <w:rPr>
+                                <w:rFonts w:ascii="Courier New" w:hAnsi="Courier New" w:cs="Courier New"/>
+                                <w:color w:val="986801"/>
+                                <w:sz w:val="18"/>
+                                <w:szCs w:val="18"/>
+                              </w:rPr>
+                              <w:t>1</w:t>
+                            </w:r>
+                            <w:r>
+                              <w:rPr>
+                                <w:rFonts w:ascii="Courier New" w:hAnsi="Courier New" w:cs="Courier New"/>
+                                <w:color w:val="383A42"/>
+                                <w:sz w:val="18"/>
+                                <w:szCs w:val="18"/>
+                              </w:rPr>
+                              <w:t xml:space="preserve"> </w:t>
+                            </w:r>
+                            <w:r>
+                              <w:rPr>
+                                <w:rFonts w:ascii="Courier New" w:hAnsi="Courier New" w:cs="Courier New"/>
+                                <w:color w:val="50A14F"/>
+                                <w:sz w:val="18"/>
+                                <w:szCs w:val="18"/>
+                              </w:rPr>
+                              <w:t>tests</w:t>
+                            </w:r>
+                            <w:r>
+                              <w:rPr>
+                                <w:rFonts w:ascii="Courier New" w:hAnsi="Courier New" w:cs="Courier New"/>
+                                <w:color w:val="383A42"/>
+                                <w:sz w:val="18"/>
+                                <w:szCs w:val="18"/>
+                              </w:rPr>
+                              <w:br/>
+                            </w:r>
+                            <w:r>
+                              <w:rPr>
+                                <w:rFonts w:ascii="Courier New" w:hAnsi="Courier New" w:cs="Courier New"/>
+                                <w:color w:val="986801"/>
+                                <w:sz w:val="18"/>
+                                <w:szCs w:val="18"/>
+                              </w:rPr>
+                              <w:t xml:space="preserve">      run:</w:t>
+                            </w:r>
+                            <w:r>
+                              <w:rPr>
+                                <w:rFonts w:ascii="Courier New" w:hAnsi="Courier New" w:cs="Courier New"/>
+                                <w:color w:val="383A42"/>
+                                <w:sz w:val="18"/>
+                                <w:szCs w:val="18"/>
+                              </w:rPr>
+                              <w:t xml:space="preserve"> </w:t>
+                            </w:r>
+                            <w:r>
+                              <w:rPr>
+                                <w:rFonts w:ascii="Courier New" w:hAnsi="Courier New" w:cs="Courier New"/>
+                                <w:color w:val="50A14F"/>
+                                <w:sz w:val="18"/>
+                                <w:szCs w:val="18"/>
+                              </w:rPr>
+                              <w:t>cd</w:t>
+                            </w:r>
+                            <w:r>
+                              <w:rPr>
+                                <w:rFonts w:ascii="Courier New" w:hAnsi="Courier New" w:cs="Courier New"/>
+                                <w:color w:val="383A42"/>
+                                <w:sz w:val="18"/>
+                                <w:szCs w:val="18"/>
+                              </w:rPr>
+                              <w:t xml:space="preserve"> </w:t>
+                            </w:r>
+                            <w:r>
+                              <w:rPr>
+                                <w:rFonts w:ascii="Courier New" w:hAnsi="Courier New" w:cs="Courier New"/>
+                                <w:color w:val="50A14F"/>
+                                <w:sz w:val="18"/>
+                                <w:szCs w:val="18"/>
+                              </w:rPr>
+                              <w:t>Baloot1</w:t>
+                            </w:r>
+                            <w:r>
+                              <w:rPr>
+                                <w:rFonts w:ascii="Courier New" w:hAnsi="Courier New" w:cs="Courier New"/>
+                                <w:color w:val="383A42"/>
+                                <w:sz w:val="18"/>
+                                <w:szCs w:val="18"/>
+                              </w:rPr>
+                              <w:t xml:space="preserve"> </w:t>
+                            </w:r>
+                            <w:r>
+                              <w:rPr>
+                                <w:rFonts w:ascii="Courier New" w:hAnsi="Courier New" w:cs="Courier New"/>
+                                <w:color w:val="50A14F"/>
+                                <w:sz w:val="18"/>
+                                <w:szCs w:val="18"/>
+                              </w:rPr>
+                              <w:t>&amp;&amp;</w:t>
+                            </w:r>
+                            <w:r>
+                              <w:rPr>
+                                <w:rFonts w:ascii="Courier New" w:hAnsi="Courier New" w:cs="Courier New"/>
+                                <w:color w:val="383A42"/>
+                                <w:sz w:val="18"/>
+                                <w:szCs w:val="18"/>
+                              </w:rPr>
+                              <w:t xml:space="preserve"> </w:t>
+                            </w:r>
+                            <w:r>
+                              <w:rPr>
+                                <w:rFonts w:ascii="Courier New" w:hAnsi="Courier New" w:cs="Courier New"/>
+                                <w:color w:val="50A14F"/>
+                                <w:sz w:val="18"/>
+                                <w:szCs w:val="18"/>
+                              </w:rPr>
+                              <w:t>mvn</w:t>
+                            </w:r>
+                            <w:r>
+                              <w:rPr>
+                                <w:rFonts w:ascii="Courier New" w:hAnsi="Courier New" w:cs="Courier New"/>
+                                <w:color w:val="383A42"/>
+                                <w:sz w:val="18"/>
+                                <w:szCs w:val="18"/>
+                              </w:rPr>
+                              <w:t xml:space="preserve"> </w:t>
+                            </w:r>
+                            <w:r>
+                              <w:rPr>
+                                <w:rFonts w:ascii="Courier New" w:hAnsi="Courier New" w:cs="Courier New"/>
+                                <w:color w:val="50A14F"/>
+                                <w:sz w:val="18"/>
+                                <w:szCs w:val="18"/>
+                              </w:rPr>
+                              <w:t>test</w:t>
+                            </w:r>
+                            <w:r>
+                              <w:rPr>
+                                <w:rFonts w:ascii="Courier New" w:hAnsi="Courier New" w:cs="Courier New"/>
+                                <w:color w:val="383A42"/>
+                                <w:sz w:val="18"/>
+                                <w:szCs w:val="18"/>
+                              </w:rPr>
+                              <w:t xml:space="preserve"> </w:t>
+                            </w:r>
+                            <w:r>
+                              <w:rPr>
+                                <w:rFonts w:ascii="Courier New" w:hAnsi="Courier New" w:cs="Courier New"/>
+                                <w:color w:val="4078F2"/>
+                                <w:sz w:val="18"/>
+                                <w:szCs w:val="18"/>
+                              </w:rPr>
+                              <w:t>-B</w:t>
+                            </w:r>
+                            <w:r>
+                              <w:rPr>
+                                <w:rFonts w:ascii="Courier New" w:hAnsi="Courier New" w:cs="Courier New"/>
+                                <w:color w:val="383A42"/>
+                                <w:sz w:val="18"/>
+                                <w:szCs w:val="18"/>
+                              </w:rPr>
+                              <w:t xml:space="preserve"> </w:t>
+                            </w:r>
+                            <w:r>
+                              <w:rPr>
+                                <w:rFonts w:ascii="Courier New" w:hAnsi="Courier New" w:cs="Courier New"/>
+                                <w:color w:val="4078F2"/>
+                                <w:sz w:val="18"/>
+                                <w:szCs w:val="18"/>
+                              </w:rPr>
+                              <w:t>-f</w:t>
+                            </w:r>
+                            <w:r>
+                              <w:rPr>
+                                <w:rFonts w:ascii="Courier New" w:hAnsi="Courier New" w:cs="Courier New"/>
+                                <w:color w:val="383A42"/>
+                                <w:sz w:val="18"/>
+                                <w:szCs w:val="18"/>
+                              </w:rPr>
+                              <w:t xml:space="preserve"> </w:t>
+                            </w:r>
+                            <w:r>
+                              <w:rPr>
+                                <w:rFonts w:ascii="Courier New" w:hAnsi="Courier New" w:cs="Courier New"/>
+                                <w:color w:val="50A14F"/>
+                                <w:sz w:val="18"/>
+                                <w:szCs w:val="18"/>
+                              </w:rPr>
+                              <w:t>pom.xml</w:t>
+                            </w:r>
+                            <w:r>
+                              <w:rPr>
+                                <w:rFonts w:ascii="Courier New" w:hAnsi="Courier New" w:cs="Courier New"/>
+                                <w:color w:val="383A42"/>
+                                <w:sz w:val="18"/>
+                                <w:szCs w:val="18"/>
+                              </w:rPr>
+                              <w:br/>
+                            </w:r>
+                            <w:r>
+                              <w:rPr>
+                                <w:rFonts w:ascii="Courier New" w:hAnsi="Courier New" w:cs="Courier New"/>
+                                <w:color w:val="383A42"/>
+                                <w:sz w:val="18"/>
+                                <w:szCs w:val="18"/>
+                              </w:rPr>
+                              <w:br/>
+                            </w:r>
+                            <w:r>
+                              <w:rPr>
+                                <w:rFonts w:ascii="Courier New" w:hAnsi="Courier New" w:cs="Courier New"/>
+                                <w:color w:val="986801"/>
+                                <w:sz w:val="18"/>
+                                <w:szCs w:val="18"/>
+                              </w:rPr>
+                              <w:t xml:space="preserve">    - name:</w:t>
+                            </w:r>
+                            <w:r>
+                              <w:rPr>
+                                <w:rFonts w:ascii="Courier New" w:hAnsi="Courier New" w:cs="Courier New"/>
+                                <w:color w:val="383A42"/>
+                                <w:sz w:val="18"/>
+                                <w:szCs w:val="18"/>
+                              </w:rPr>
+                              <w:t xml:space="preserve"> </w:t>
+                            </w:r>
+                            <w:r>
+                              <w:rPr>
+                                <w:rFonts w:ascii="Courier New" w:hAnsi="Courier New" w:cs="Courier New"/>
+                                <w:color w:val="50A14F"/>
+                                <w:sz w:val="18"/>
+                                <w:szCs w:val="18"/>
+                              </w:rPr>
+                              <w:t>Run</w:t>
+                            </w:r>
+                            <w:r>
+                              <w:rPr>
+                                <w:rFonts w:ascii="Courier New" w:hAnsi="Courier New" w:cs="Courier New"/>
+                                <w:color w:val="383A42"/>
+                                <w:sz w:val="18"/>
+                                <w:szCs w:val="18"/>
+                              </w:rPr>
+                              <w:t xml:space="preserve"> </w:t>
+                            </w:r>
+                            <w:r>
+                              <w:rPr>
+                                <w:rFonts w:ascii="Courier New" w:hAnsi="Courier New" w:cs="Courier New"/>
+                                <w:color w:val="50A14F"/>
+                                <w:sz w:val="18"/>
+                                <w:szCs w:val="18"/>
+                              </w:rPr>
+                              <w:t>Baloot</w:t>
+                            </w:r>
+                            <w:r>
+                              <w:rPr>
+                                <w:rFonts w:ascii="Courier New" w:hAnsi="Courier New" w:cs="Courier New"/>
+                                <w:color w:val="383A42"/>
+                                <w:sz w:val="18"/>
+                                <w:szCs w:val="18"/>
+                              </w:rPr>
+                              <w:t xml:space="preserve"> </w:t>
+                            </w:r>
+                            <w:r>
+                              <w:rPr>
+                                <w:rFonts w:ascii="Courier New" w:hAnsi="Courier New" w:cs="Courier New"/>
+                                <w:color w:val="986801"/>
+                                <w:sz w:val="18"/>
+                                <w:szCs w:val="18"/>
+                              </w:rPr>
+                              <w:t>2</w:t>
+                            </w:r>
+                            <w:r>
+                              <w:rPr>
+                                <w:rFonts w:ascii="Courier New" w:hAnsi="Courier New" w:cs="Courier New"/>
+                                <w:color w:val="383A42"/>
+                                <w:sz w:val="18"/>
+                                <w:szCs w:val="18"/>
+                              </w:rPr>
+                              <w:t xml:space="preserve"> </w:t>
+                            </w:r>
+                            <w:r>
+                              <w:rPr>
+                                <w:rFonts w:ascii="Courier New" w:hAnsi="Courier New" w:cs="Courier New"/>
+                                <w:color w:val="50A14F"/>
+                                <w:sz w:val="18"/>
+                                <w:szCs w:val="18"/>
+                              </w:rPr>
+                              <w:t>tests</w:t>
+                            </w:r>
+                            <w:r>
+                              <w:rPr>
+                                <w:rFonts w:ascii="Courier New" w:hAnsi="Courier New" w:cs="Courier New"/>
+                                <w:color w:val="383A42"/>
+                                <w:sz w:val="18"/>
+                                <w:szCs w:val="18"/>
+                              </w:rPr>
+                              <w:br/>
+                            </w:r>
+                            <w:r>
+                              <w:rPr>
+                                <w:rFonts w:ascii="Courier New" w:hAnsi="Courier New" w:cs="Courier New"/>
+                                <w:color w:val="986801"/>
+                                <w:sz w:val="18"/>
+                                <w:szCs w:val="18"/>
+                              </w:rPr>
+                              <w:t xml:space="preserve">      run:</w:t>
+                            </w:r>
+                            <w:r>
+                              <w:rPr>
+                                <w:rFonts w:ascii="Courier New" w:hAnsi="Courier New" w:cs="Courier New"/>
+                                <w:color w:val="383A42"/>
+                                <w:sz w:val="18"/>
+                                <w:szCs w:val="18"/>
+                              </w:rPr>
+                              <w:t xml:space="preserve"> </w:t>
+                            </w:r>
+                            <w:r>
+                              <w:rPr>
+                                <w:rFonts w:ascii="Courier New" w:hAnsi="Courier New" w:cs="Courier New"/>
+                                <w:color w:val="50A14F"/>
+                                <w:sz w:val="18"/>
+                                <w:szCs w:val="18"/>
+                              </w:rPr>
+                              <w:t>cd</w:t>
+                            </w:r>
+                            <w:r>
+                              <w:rPr>
+                                <w:rFonts w:ascii="Courier New" w:hAnsi="Courier New" w:cs="Courier New"/>
+                                <w:color w:val="383A42"/>
+                                <w:sz w:val="18"/>
+                                <w:szCs w:val="18"/>
+                              </w:rPr>
+                              <w:t xml:space="preserve"> </w:t>
+                            </w:r>
+                            <w:r>
+                              <w:rPr>
+                                <w:rFonts w:ascii="Courier New" w:hAnsi="Courier New" w:cs="Courier New"/>
+                                <w:color w:val="50A14F"/>
+                                <w:sz w:val="18"/>
+                                <w:szCs w:val="18"/>
+                              </w:rPr>
+                              <w:t>Baloot2</w:t>
+                            </w:r>
+                            <w:r>
+                              <w:rPr>
+                                <w:rFonts w:ascii="Courier New" w:hAnsi="Courier New" w:cs="Courier New"/>
+                                <w:color w:val="383A42"/>
+                                <w:sz w:val="18"/>
+                                <w:szCs w:val="18"/>
+                              </w:rPr>
+                              <w:t xml:space="preserve"> </w:t>
+                            </w:r>
+                            <w:r>
+                              <w:rPr>
+                                <w:rFonts w:ascii="Courier New" w:hAnsi="Courier New" w:cs="Courier New"/>
+                                <w:color w:val="50A14F"/>
+                                <w:sz w:val="18"/>
+                                <w:szCs w:val="18"/>
+                              </w:rPr>
+                              <w:t>&amp;&amp;</w:t>
+                            </w:r>
+                            <w:r>
+                              <w:rPr>
+                                <w:rFonts w:ascii="Courier New" w:hAnsi="Courier New" w:cs="Courier New"/>
+                                <w:color w:val="383A42"/>
+                                <w:sz w:val="18"/>
+                                <w:szCs w:val="18"/>
+                              </w:rPr>
+                              <w:t xml:space="preserve"> </w:t>
+                            </w:r>
+                            <w:r>
+                              <w:rPr>
+                                <w:rFonts w:ascii="Courier New" w:hAnsi="Courier New" w:cs="Courier New"/>
+                                <w:color w:val="50A14F"/>
+                                <w:sz w:val="18"/>
+                                <w:szCs w:val="18"/>
+                              </w:rPr>
+                              <w:t>mvn</w:t>
+                            </w:r>
+                            <w:r>
+                              <w:rPr>
+                                <w:rFonts w:ascii="Courier New" w:hAnsi="Courier New" w:cs="Courier New"/>
+                                <w:color w:val="383A42"/>
+                                <w:sz w:val="18"/>
+                                <w:szCs w:val="18"/>
+                              </w:rPr>
+                              <w:t xml:space="preserve"> </w:t>
+                            </w:r>
+                            <w:r>
+                              <w:rPr>
+                                <w:rFonts w:ascii="Courier New" w:hAnsi="Courier New" w:cs="Courier New"/>
+                                <w:color w:val="50A14F"/>
+                                <w:sz w:val="18"/>
+                                <w:szCs w:val="18"/>
+                              </w:rPr>
+                              <w:t>test</w:t>
+                            </w:r>
+                            <w:r>
+                              <w:rPr>
+                                <w:rFonts w:ascii="Courier New" w:hAnsi="Courier New" w:cs="Courier New"/>
+                                <w:color w:val="383A42"/>
+                                <w:sz w:val="18"/>
+                                <w:szCs w:val="18"/>
+                              </w:rPr>
+                              <w:t xml:space="preserve"> </w:t>
+                            </w:r>
+                            <w:r>
+                              <w:rPr>
+                                <w:rFonts w:ascii="Courier New" w:hAnsi="Courier New" w:cs="Courier New"/>
+                                <w:color w:val="4078F2"/>
+                                <w:sz w:val="18"/>
+                                <w:szCs w:val="18"/>
+                              </w:rPr>
+                              <w:t>-B</w:t>
+                            </w:r>
+                            <w:r>
+                              <w:rPr>
+                                <w:rFonts w:ascii="Courier New" w:hAnsi="Courier New" w:cs="Courier New"/>
+                                <w:color w:val="383A42"/>
+                                <w:sz w:val="18"/>
+                                <w:szCs w:val="18"/>
+                              </w:rPr>
+                              <w:t xml:space="preserve"> </w:t>
+                            </w:r>
+                            <w:r>
+                              <w:rPr>
+                                <w:rFonts w:ascii="Courier New" w:hAnsi="Courier New" w:cs="Courier New"/>
+                                <w:color w:val="4078F2"/>
+                                <w:sz w:val="18"/>
+                                <w:szCs w:val="18"/>
+                              </w:rPr>
+                              <w:t>-f</w:t>
+                            </w:r>
+                            <w:r>
+                              <w:rPr>
+                                <w:rFonts w:ascii="Courier New" w:hAnsi="Courier New" w:cs="Courier New"/>
+                                <w:color w:val="383A42"/>
+                                <w:sz w:val="18"/>
+                                <w:szCs w:val="18"/>
+                              </w:rPr>
+                              <w:t xml:space="preserve"> </w:t>
+                            </w:r>
+                            <w:r>
+                              <w:rPr>
+                                <w:rFonts w:ascii="Courier New" w:hAnsi="Courier New" w:cs="Courier New"/>
+                                <w:color w:val="50A14F"/>
+                                <w:sz w:val="18"/>
+                                <w:szCs w:val="18"/>
+                              </w:rPr>
+                              <w:t>pom.xml</w:t>
+                            </w:r>
+                          </w:p>
+                          <w:p>
+                            <w:pPr>
+                              <w:rPr>
+                                <w:sz w:val="18"/>
+                                <w:szCs w:val="18"/>
+                              </w:rPr>
+                            </w:pPr>
+                          </w:p>
+                        </w:txbxContent>
+                      </wps:txbx>
+                      <wps:bodyPr rot="0" spcFirstLastPara="0" vertOverflow="overflow" horzOverflow="overflow" vert="horz" wrap="square" lIns="91440" tIns="45720" rIns="91440" bIns="45720" numCol="1" spcCol="0" rtlCol="0" fromWordArt="0" anchor="t" anchorCtr="0" forceAA="0" compatLnSpc="1">
+                        <a:prstTxWarp prst="textNoShape">
+                          <a:avLst/>
+                        </a:prstTxWarp>
+                        <a:noAutofit/>
+                      </wps:bodyPr>
+                    </wps:wsp>
+                  </a:graphicData>
+                </a:graphic>
+              </wp:inline>
+            </w:drawing>
+          </mc:Choice>
+          <mc:Fallback>
+            <w:pict>
+              <v:shape w14:anchorId="67F3086D" id="Text Box 8" o:spid="_x0000_s1027" type="#_x0000_t202" style="width:449.4pt;height:339.6pt;visibility:visible;mso-wrap-style:square;mso-left-percent:-10001;mso-top-percent:-10001;mso-position-horizontal:absolute;mso-position-horizontal-relative:char;mso-position-vertical:absolute;mso-position-vertical-relative:line;mso-left-percent:-10001;mso-top-percent:-10001;v-text-anchor:top" o:gfxdata="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" filled="f" stroked="f" strokeweight=".5pt">
+                <v:textbox>
+                  <w:txbxContent>
+                    <w:p>
+                      <w:pPr>
+                        <w:shd w:val="clear" w:color="auto" w:fill="FAFAFA"/>
+                        <w:rPr>
+                          <w:sz w:val="18"/>
+                          <w:szCs w:val="18"/>
+                        </w:rPr>
+                      </w:pPr>
+                      <w:r>
+                        <w:rPr>
+                          <w:rFonts w:ascii="Courier New" w:hAnsi="Courier New" w:cs="Courier New"/>
+                          <w:color w:val="986801"/>
+                          <w:sz w:val="18"/>
+                          <w:szCs w:val="18"/>
+                        </w:rPr>
+                        <w:t>name:</w:t>
+                      </w:r>
+                      <w:r>
+                        <w:rPr>
+                          <w:rFonts w:ascii="Courier New" w:hAnsi="Courier New" w:cs="Courier New"/>
+                          <w:color w:val="383A42"/>
+                          <w:sz w:val="18"/>
+                          <w:szCs w:val="18"/>
+                        </w:rPr>
+                        <w:t xml:space="preserve"> </w:t>
+                      </w:r>
+                      <w:r>
+                        <w:rPr>
+                          <w:rFonts w:ascii="Courier New" w:hAnsi="Courier New" w:cs="Courier New"/>
+                          <w:color w:val="50A14F"/>
+                          <w:sz w:val="18"/>
+                          <w:szCs w:val="18"/>
+                        </w:rPr>
+                        <w:t>Java</w:t>
+                      </w:r>
+                      <w:r>
+                        <w:rPr>
+                          <w:rFonts w:ascii="Courier New" w:hAnsi="Courier New" w:cs="Courier New"/>
+                          <w:color w:val="383A42"/>
+                          <w:sz w:val="18"/>
+                          <w:szCs w:val="18"/>
+                        </w:rPr>
+                        <w:t xml:space="preserve"> </w:t>
+                      </w:r>
+                      <w:r>
+                        <w:rPr>
+                          <w:rFonts w:ascii="Courier New" w:hAnsi="Courier New" w:cs="Courier New"/>
+                          <w:color w:val="50A14F"/>
+                          <w:sz w:val="18"/>
+                          <w:szCs w:val="18"/>
+                        </w:rPr>
+                        <w:t>CI</w:t>
+                      </w:r>
+                      <w:r>
+                        <w:rPr>
+                          <w:rFonts w:ascii="Courier New" w:hAnsi="Courier New" w:cs="Courier New"/>
+                          <w:color w:val="383A42"/>
+                          <w:sz w:val="18"/>
+                          <w:szCs w:val="18"/>
+                        </w:rPr>
+                        <w:t xml:space="preserve"> </w:t>
+                      </w:r>
+                      <w:r>
+                        <w:rPr>
+                          <w:rFonts w:ascii="Courier New" w:hAnsi="Courier New" w:cs="Courier New"/>
+                          <w:color w:val="50A14F"/>
+                          <w:sz w:val="18"/>
+                          <w:szCs w:val="18"/>
+                        </w:rPr>
+                        <w:t>with</w:t>
+                      </w:r>
+                      <w:r>
+                        <w:rPr>
+                          <w:rFonts w:ascii="Courier New" w:hAnsi="Courier New" w:cs="Courier New"/>
+                          <w:color w:val="383A42"/>
+                          <w:sz w:val="18"/>
+                          <w:szCs w:val="18"/>
+                        </w:rPr>
+                        <w:t xml:space="preserve"> </w:t>
+                      </w:r>
+                      <w:r>
+                        <w:rPr>
+                          <w:rFonts w:ascii="Courier New" w:hAnsi="Courier New" w:cs="Courier New"/>
+                          <w:color w:val="50A14F"/>
+                          <w:sz w:val="18"/>
+                          <w:szCs w:val="18"/>
+                        </w:rPr>
+                        <w:t>Maven</w:t>
+                      </w:r>
+                      <w:r>
+                        <w:rPr>
+                          <w:rFonts w:ascii="Courier New" w:hAnsi="Courier New" w:cs="Courier New"/>
+                          <w:color w:val="383A42"/>
+                          <w:sz w:val="18"/>
+                          <w:szCs w:val="18"/>
+                        </w:rPr>
+                        <w:br/>
+                      </w:r>
+                      <w:r>
+                        <w:rPr>
+                          <w:rFonts w:ascii="Courier New" w:hAnsi="Courier New" w:cs="Courier New"/>
+                          <w:color w:val="383A42"/>
+                          <w:sz w:val="18"/>
+                          <w:szCs w:val="18"/>
+                        </w:rPr>
+                        <w:br/>
+                      </w:r>
+                      <w:r>
+                        <w:rPr>
+                          <w:rFonts w:ascii="Courier New" w:hAnsi="Courier New" w:cs="Courier New"/>
+                          <w:color w:val="986801"/>
+                          <w:sz w:val="18"/>
+                          <w:szCs w:val="18"/>
+                        </w:rPr>
+                        <w:t>on:</w:t>
+                      </w:r>
+                      <w:r>
+                        <w:rPr>
+                          <w:rFonts w:ascii="Courier New" w:hAnsi="Courier New" w:cs="Courier New"/>
+                          <w:color w:val="383A42"/>
+                          <w:sz w:val="18"/>
+                          <w:szCs w:val="18"/>
+                        </w:rPr>
+                        <w:br/>
+                      </w:r>
+                      <w:r>
+                        <w:rPr>
+                          <w:rFonts w:ascii="Courier New" w:hAnsi="Courier New" w:cs="Courier New"/>
+                          <w:color w:val="986801"/>
+                          <w:sz w:val="18"/>
+                          <w:szCs w:val="18"/>
+                        </w:rPr>
+                        <w:t xml:space="preserve">  push:</w:t>
+                      </w:r>
+                      <w:r>
+                        <w:rPr>
+                          <w:rFonts w:ascii="Courier New" w:hAnsi="Courier New" w:cs="Courier New"/>
+                          <w:color w:val="383A42"/>
+                          <w:sz w:val="18"/>
+                          <w:szCs w:val="18"/>
+                        </w:rPr>
+                        <w:br/>
+                      </w:r>
+                      <w:r>
+                        <w:rPr>
+                          <w:rFonts w:ascii="Courier New" w:hAnsi="Courier New" w:cs="Courier New"/>
+                          <w:color w:val="986801"/>
+                          <w:sz w:val="18"/>
+                          <w:szCs w:val="18"/>
+                        </w:rPr>
+                        <w:t xml:space="preserve">    branches:</w:t>
+                      </w:r>
+                      <w:r>
+                        <w:rPr>
+                          <w:rFonts w:ascii="Courier New" w:hAnsi="Courier New" w:cs="Courier New"/>
+                          <w:color w:val="383A42"/>
+                          <w:sz w:val="18"/>
+                          <w:szCs w:val="18"/>
+                        </w:rPr>
+                        <w:br/>
+                      </w:r>
+                      <w:r>
+                        <w:rPr>
+                          <w:rFonts w:ascii="Courier New" w:hAnsi="Courier New" w:cs="Courier New"/>
+                          <w:color w:val="4078F2"/>
+                          <w:sz w:val="18"/>
+                          <w:szCs w:val="18"/>
+                        </w:rPr>
+                        <w:t xml:space="preserve">      -</w:t>
+                      </w:r>
+                      <w:r>
+                        <w:rPr>
+                          <w:rFonts w:ascii="Courier New" w:hAnsi="Courier New" w:cs="Courier New"/>
+                          <w:color w:val="383A42"/>
+                          <w:sz w:val="18"/>
+                          <w:szCs w:val="18"/>
+                        </w:rPr>
+                        <w:t xml:space="preserve"> </w:t>
+                      </w:r>
+                      <w:r>
+                        <w:rPr>
+                          <w:rFonts w:ascii="Courier New" w:hAnsi="Courier New" w:cs="Courier New"/>
+                          <w:color w:val="50A14F"/>
+                          <w:sz w:val="18"/>
+                          <w:szCs w:val="18"/>
+                        </w:rPr>
+                        <w:t>master</w:t>
+                      </w:r>
+                      <w:r>
+                        <w:rPr>
+                          <w:rFonts w:ascii="Courier New" w:hAnsi="Courier New" w:cs="Courier New"/>
+                          <w:color w:val="383A42"/>
+                          <w:sz w:val="18"/>
+                          <w:szCs w:val="18"/>
+                        </w:rPr>
+                        <w:br/>
+                      </w:r>
+                      <w:r>
+                        <w:rPr>
+                          <w:rFonts w:ascii="Courier New" w:hAnsi="Courier New" w:cs="Courier New"/>
+                          <w:color w:val="986801"/>
+                          <w:sz w:val="18"/>
+                          <w:szCs w:val="18"/>
+                        </w:rPr>
+                        <w:t xml:space="preserve">  pull_request:</w:t>
+                      </w:r>
+                      <w:r>
+                        <w:rPr>
+                          <w:rFonts w:ascii="Courier New" w:hAnsi="Courier New" w:cs="Courier New"/>
+                          <w:color w:val="383A42"/>
+                          <w:sz w:val="18"/>
+                          <w:szCs w:val="18"/>
+                        </w:rPr>
+                        <w:br/>
+                      </w:r>
+                      <w:r>
+                        <w:rPr>
+                          <w:rFonts w:ascii="Courier New" w:hAnsi="Courier New" w:cs="Courier New"/>
+                          <w:color w:val="986801"/>
+                          <w:sz w:val="18"/>
+                          <w:szCs w:val="18"/>
+                        </w:rPr>
+                        <w:t xml:space="preserve">    branches:</w:t>
+                      </w:r>
+                      <w:r>
+                        <w:rPr>
+                          <w:rFonts w:ascii="Courier New" w:hAnsi="Courier New" w:cs="Courier New"/>
+                          <w:color w:val="383A42"/>
+                          <w:sz w:val="18"/>
+                          <w:szCs w:val="18"/>
+                        </w:rPr>
+                        <w:br/>
+                      </w:r>
+                      <w:r>
+                        <w:rPr>
+                          <w:rFonts w:ascii="Courier New" w:hAnsi="Courier New" w:cs="Courier New"/>
+                          <w:color w:val="4078F2"/>
+                          <w:sz w:val="18"/>
+                          <w:szCs w:val="18"/>
+                        </w:rPr>
+                        <w:t xml:space="preserve">      -</w:t>
+                      </w:r>
+                      <w:r>
+                        <w:rPr>
+                          <w:rFonts w:ascii="Courier New" w:hAnsi="Courier New" w:cs="Courier New"/>
+                          <w:color w:val="383A42"/>
+                          <w:sz w:val="18"/>
+                          <w:szCs w:val="18"/>
+                        </w:rPr>
+                        <w:t xml:space="preserve"> </w:t>
+                      </w:r>
+                      <w:r>
+                        <w:rPr>
+                          <w:rFonts w:ascii="Courier New" w:hAnsi="Courier New" w:cs="Courier New"/>
+                          <w:color w:val="50A14F"/>
+                          <w:sz w:val="18"/>
+                          <w:szCs w:val="18"/>
+                        </w:rPr>
+                        <w:t>master</w:t>
+                      </w:r>
+                      <w:r>
+                        <w:rPr>
+                          <w:rFonts w:ascii="Courier New" w:hAnsi="Courier New" w:cs="Courier New"/>
+                          <w:color w:val="383A42"/>
+                          <w:sz w:val="18"/>
+                          <w:szCs w:val="18"/>
+                        </w:rPr>
+                        <w:br/>
+                      </w:r>
+                      <w:r>
+                        <w:rPr>
+                          <w:rFonts w:ascii="Courier New" w:hAnsi="Courier New" w:cs="Courier New"/>
+                          <w:color w:val="383A42"/>
+                          <w:sz w:val="18"/>
+                          <w:szCs w:val="18"/>
+                        </w:rPr>
+                        <w:br/>
+                      </w:r>
+                      <w:r>
+                        <w:rPr>
+                          <w:rFonts w:ascii="Courier New" w:hAnsi="Courier New" w:cs="Courier New"/>
+                          <w:color w:val="986801"/>
+                          <w:sz w:val="18"/>
+                          <w:szCs w:val="18"/>
+                        </w:rPr>
+                        <w:t>jobs:</w:t>
+                      </w:r>
+                      <w:r>
+                        <w:rPr>
+                          <w:rFonts w:ascii="Courier New" w:hAnsi="Courier New" w:cs="Courier New"/>
+                          <w:color w:val="383A42"/>
+                          <w:sz w:val="18"/>
+                          <w:szCs w:val="18"/>
+                        </w:rPr>
+                        <w:br/>
+                      </w:r>
+                      <w:r>
+                        <w:rPr>
+                          <w:rFonts w:ascii="Courier New" w:hAnsi="Courier New" w:cs="Courier New"/>
+                          <w:color w:val="986801"/>
+                          <w:sz w:val="18"/>
+                          <w:szCs w:val="18"/>
+                        </w:rPr>
+                        <w:t xml:space="preserve">  test:</w:t>
+                      </w:r>
+                      <w:r>
+                        <w:rPr>
+                          <w:rFonts w:ascii="Courier New" w:hAnsi="Courier New" w:cs="Courier New"/>
+                          <w:color w:val="383A42"/>
+                          <w:sz w:val="18"/>
+                          <w:szCs w:val="18"/>
+                        </w:rPr>
+                        <w:br/>
+                      </w:r>
+                      <w:r>
+                        <w:rPr>
+                          <w:rFonts w:ascii="Courier New" w:hAnsi="Courier New" w:cs="Courier New"/>
+                          <w:color w:val="986801"/>
+                          <w:sz w:val="18"/>
+                          <w:szCs w:val="18"/>
+                        </w:rPr>
+                        <w:t xml:space="preserve">    runs-on:</w:t>
+                      </w:r>
+                      <w:r>
+                        <w:rPr>
+                          <w:rFonts w:ascii="Courier New" w:hAnsi="Courier New" w:cs="Courier New"/>
+                          <w:color w:val="383A42"/>
+                          <w:sz w:val="18"/>
+                          <w:szCs w:val="18"/>
+                        </w:rPr>
+                        <w:t xml:space="preserve"> </w:t>
+                      </w:r>
+                      <w:r>
+                        <w:rPr>
+                          <w:rFonts w:ascii="Courier New" w:hAnsi="Courier New" w:cs="Courier New"/>
+                          <w:color w:val="50A14F"/>
+                          <w:sz w:val="18"/>
+                          <w:szCs w:val="18"/>
+                        </w:rPr>
+                        <w:t>ubuntu-latest</w:t>
+                      </w:r>
+                      <w:r>
+                        <w:rPr>
+                          <w:rFonts w:ascii="Courier New" w:hAnsi="Courier New" w:cs="Courier New"/>
+                          <w:color w:val="383A42"/>
+                          <w:sz w:val="18"/>
+                          <w:szCs w:val="18"/>
+                        </w:rPr>
+                        <w:br/>
+                      </w:r>
+                      <w:r>
+                        <w:rPr>
+                          <w:rFonts w:ascii="Courier New" w:hAnsi="Courier New" w:cs="Courier New"/>
+                          <w:color w:val="383A42"/>
+                          <w:sz w:val="18"/>
+                          <w:szCs w:val="18"/>
+                        </w:rPr>
+                        <w:br/>
+                      </w:r>
+                      <w:r>
+                        <w:rPr>
+                          <w:rFonts w:ascii="Courier New" w:hAnsi="Courier New" w:cs="Courier New"/>
+                          <w:color w:val="986801"/>
+                          <w:sz w:val="18"/>
+                          <w:szCs w:val="18"/>
+                        </w:rPr>
+                        <w:t xml:space="preserve">    steps:</w:t>
+                      </w:r>
+                      <w:r>
+                        <w:rPr>
+                          <w:rFonts w:ascii="Courier New" w:hAnsi="Courier New" w:cs="Courier New"/>
+                          <w:color w:val="383A42"/>
+                          <w:sz w:val="18"/>
+                          <w:szCs w:val="18"/>
+                        </w:rPr>
+                        <w:br/>
+                      </w:r>
+                      <w:r>
+                        <w:rPr>
+                          <w:rFonts w:ascii="Courier New" w:hAnsi="Courier New" w:cs="Courier New"/>
+                          <w:color w:val="986801"/>
+                          <w:sz w:val="18"/>
+                          <w:szCs w:val="18"/>
+                        </w:rPr>
+                        <w:t xml:space="preserve">    - name:</w:t>
+                      </w:r>
+                      <w:r>
+                        <w:rPr>
+                          <w:rFonts w:ascii="Courier New" w:hAnsi="Courier New" w:cs="Courier New"/>
+                          <w:color w:val="383A42"/>
+                          <w:sz w:val="18"/>
+                          <w:szCs w:val="18"/>
+                        </w:rPr>
+                        <w:t xml:space="preserve"> </w:t>
+                      </w:r>
+                      <w:r>
+                        <w:rPr>
+                          <w:rFonts w:ascii="Courier New" w:hAnsi="Courier New" w:cs="Courier New"/>
+                          <w:color w:val="50A14F"/>
+                          <w:sz w:val="18"/>
+                          <w:szCs w:val="18"/>
+                        </w:rPr>
+                        <w:t>Checkout</w:t>
+                      </w:r>
+                      <w:r>
+                        <w:rPr>
+                          <w:rFonts w:ascii="Courier New" w:hAnsi="Courier New" w:cs="Courier New"/>
+                          <w:color w:val="383A42"/>
+                          <w:sz w:val="18"/>
+                          <w:szCs w:val="18"/>
+                        </w:rPr>
+                        <w:t xml:space="preserve"> </w:t>
+                      </w:r>
+                      <w:r>
+                        <w:rPr>
+                          <w:rFonts w:ascii="Courier New" w:hAnsi="Courier New" w:cs="Courier New"/>
+                          <w:color w:val="50A14F"/>
+                          <w:sz w:val="18"/>
+                          <w:szCs w:val="18"/>
+                        </w:rPr>
+                        <w:t>code</w:t>
+                      </w:r>
+                      <w:r>
+                        <w:rPr>
+                          <w:rFonts w:ascii="Courier New" w:hAnsi="Courier New" w:cs="Courier New"/>
+                          <w:color w:val="383A42"/>
+                          <w:sz w:val="18"/>
+                          <w:szCs w:val="18"/>
+                        </w:rPr>
+                        <w:br/>
+                      </w:r>
+                      <w:r>
+                        <w:rPr>
+                          <w:rFonts w:ascii="Courier New" w:hAnsi="Courier New" w:cs="Courier New"/>
+                          <w:color w:val="986801"/>
+                          <w:sz w:val="18"/>
+                          <w:szCs w:val="18"/>
+                        </w:rPr>
+                        <w:t xml:space="preserve">      uses:</w:t>
+                      </w:r>
+                      <w:r>
+                        <w:rPr>
+                          <w:rFonts w:ascii="Courier New" w:hAnsi="Courier New" w:cs="Courier New"/>
+                          <w:color w:val="383A42"/>
+                          <w:sz w:val="18"/>
+                          <w:szCs w:val="18"/>
+                        </w:rPr>
+                        <w:t xml:space="preserve"> </w:t>
+                      </w:r>
+                      <w:r>
+                        <w:rPr>
+                          <w:rFonts w:ascii="Courier New" w:hAnsi="Courier New" w:cs="Courier New"/>
+                          <w:color w:val="50A14F"/>
+                          <w:sz w:val="18"/>
+                          <w:szCs w:val="18"/>
+                        </w:rPr>
+                        <w:t>actions/checkout@v4</w:t>
+                      </w:r>
+                      <w:r>
+                        <w:rPr>
+                          <w:rFonts w:ascii="Courier New" w:hAnsi="Courier New" w:cs="Courier New"/>
+                          <w:color w:val="383A42"/>
+                          <w:sz w:val="18"/>
+                          <w:szCs w:val="18"/>
+                        </w:rPr>
+                        <w:br/>
+                      </w:r>
+                      <w:r>
+                        <w:rPr>
+                          <w:rFonts w:ascii="Courier New" w:hAnsi="Courier New" w:cs="Courier New"/>
+                          <w:color w:val="383A42"/>
+                          <w:sz w:val="18"/>
+                          <w:szCs w:val="18"/>
+                        </w:rPr>
+                        <w:br/>
+                      </w:r>
+                      <w:r>
+                        <w:rPr>
+                          <w:rFonts w:ascii="Courier New" w:hAnsi="Courier New" w:cs="Courier New"/>
+                          <w:color w:val="986801"/>
+                          <w:sz w:val="18"/>
+                          <w:szCs w:val="18"/>
+                        </w:rPr>
+                        <w:t xml:space="preserve">    - name:</w:t>
+                      </w:r>
+                      <w:r>
+                        <w:rPr>
+                          <w:rFonts w:ascii="Courier New" w:hAnsi="Courier New" w:cs="Courier New"/>
+                          <w:color w:val="383A42"/>
+                          <w:sz w:val="18"/>
+                          <w:szCs w:val="18"/>
+                        </w:rPr>
+                        <w:t xml:space="preserve"> </w:t>
+                      </w:r>
+                      <w:r>
+                        <w:rPr>
+                          <w:rFonts w:ascii="Courier New" w:hAnsi="Courier New" w:cs="Courier New"/>
+                          <w:color w:val="50A14F"/>
+                          <w:sz w:val="18"/>
+                          <w:szCs w:val="18"/>
+                        </w:rPr>
+                        <w:t>Set</w:t>
+                      </w:r>
+                      <w:r>
+                        <w:rPr>
+                          <w:rFonts w:ascii="Courier New" w:hAnsi="Courier New" w:cs="Courier New"/>
+                          <w:color w:val="383A42"/>
+                          <w:sz w:val="18"/>
+                          <w:szCs w:val="18"/>
+                        </w:rPr>
+                        <w:t xml:space="preserve"> </w:t>
+                      </w:r>
+                      <w:r>
+                        <w:rPr>
+                          <w:rFonts w:ascii="Courier New" w:hAnsi="Courier New" w:cs="Courier New"/>
+                          <w:color w:val="50A14F"/>
+                          <w:sz w:val="18"/>
+                          <w:szCs w:val="18"/>
+                        </w:rPr>
+                        <w:t>up</w:t>
+                      </w:r>
+                      <w:r>
+                        <w:rPr>
+                          <w:rFonts w:ascii="Courier New" w:hAnsi="Courier New" w:cs="Courier New"/>
+                          <w:color w:val="383A42"/>
+                          <w:sz w:val="18"/>
+                          <w:szCs w:val="18"/>
+                        </w:rPr>
+                        <w:t xml:space="preserve"> </w:t>
+                      </w:r>
+                      <w:r>
+                        <w:rPr>
+                          <w:rFonts w:ascii="Courier New" w:hAnsi="Courier New" w:cs="Courier New"/>
+                          <w:color w:val="50A14F"/>
+                          <w:sz w:val="18"/>
+                          <w:szCs w:val="18"/>
+                        </w:rPr>
+                        <w:t>JDK</w:t>
+                      </w:r>
+                      <w:r>
+                        <w:rPr>
+                          <w:rFonts w:ascii="Courier New" w:hAnsi="Courier New" w:cs="Courier New"/>
+                          <w:color w:val="383A42"/>
+                          <w:sz w:val="18"/>
+                          <w:szCs w:val="18"/>
+                        </w:rPr>
+                        <w:t xml:space="preserve"> </w:t>
+                      </w:r>
+                      <w:r>
+                        <w:rPr>
+                          <w:rFonts w:ascii="Courier New" w:hAnsi="Courier New" w:cs="Courier New"/>
+                          <w:color w:val="986801"/>
+                          <w:sz w:val="18"/>
+                          <w:szCs w:val="18"/>
+                        </w:rPr>
+                        <w:t>19</w:t>
+                      </w:r>
+                      <w:r>
+                        <w:rPr>
+                          <w:rFonts w:ascii="Courier New" w:hAnsi="Courier New" w:cs="Courier New"/>
+                          <w:color w:val="383A42"/>
+                          <w:sz w:val="18"/>
+                          <w:szCs w:val="18"/>
+                        </w:rPr>
+                        <w:br/>
+                      </w:r>
+                      <w:r>
+                        <w:rPr>
+                          <w:rFonts w:ascii="Courier New" w:hAnsi="Courier New" w:cs="Courier New"/>
+                          <w:color w:val="986801"/>
+                          <w:sz w:val="18"/>
+                          <w:szCs w:val="18"/>
+                        </w:rPr>
+                        <w:t xml:space="preserve">      uses:</w:t>
+                      </w:r>
+                      <w:r>
+                        <w:rPr>
+                          <w:rFonts w:ascii="Courier New" w:hAnsi="Courier New" w:cs="Courier New"/>
+                          <w:color w:val="383A42"/>
+                          <w:sz w:val="18"/>
+                          <w:szCs w:val="18"/>
+                        </w:rPr>
+                        <w:t xml:space="preserve"> </w:t>
+                      </w:r>
+                      <w:r>
+                        <w:rPr>
+                          <w:rFonts w:ascii="Courier New" w:hAnsi="Courier New" w:cs="Courier New"/>
+                          <w:color w:val="50A14F"/>
+                          <w:sz w:val="18"/>
+                          <w:szCs w:val="18"/>
+                        </w:rPr>
+                        <w:t>actions/setup-java@v3</w:t>
+                      </w:r>
+                      <w:r>
+                        <w:rPr>
+                          <w:rFonts w:ascii="Courier New" w:hAnsi="Courier New" w:cs="Courier New"/>
+                          <w:color w:val="383A42"/>
+                          <w:sz w:val="18"/>
+                          <w:szCs w:val="18"/>
+                        </w:rPr>
+                        <w:br/>
+                      </w:r>
+                      <w:r>
+                        <w:rPr>
+                          <w:rFonts w:ascii="Courier New" w:hAnsi="Courier New" w:cs="Courier New"/>
+                          <w:color w:val="986801"/>
+                          <w:sz w:val="18"/>
+                          <w:szCs w:val="18"/>
+                        </w:rPr>
+                        <w:t xml:space="preserve">      with:</w:t>
+                      </w:r>
+                      <w:r>
+                        <w:rPr>
+                          <w:rFonts w:ascii="Courier New" w:hAnsi="Courier New" w:cs="Courier New"/>
+                          <w:color w:val="383A42"/>
+                          <w:sz w:val="18"/>
+                          <w:szCs w:val="18"/>
+                        </w:rPr>
+                        <w:br/>
+                      </w:r>
+                      <w:r>
+                        <w:rPr>
+                          <w:rFonts w:ascii="Courier New" w:hAnsi="Courier New" w:cs="Courier New"/>
+                          <w:color w:val="986801"/>
+                          <w:sz w:val="18"/>
+                          <w:szCs w:val="18"/>
+                        </w:rPr>
+                        <w:t xml:space="preserve">        java-version:</w:t>
+                      </w:r>
+                      <w:r>
+                        <w:rPr>
+                          <w:rFonts w:ascii="Courier New" w:hAnsi="Courier New" w:cs="Courier New"/>
+                          <w:color w:val="383A42"/>
+                          <w:sz w:val="18"/>
+                          <w:szCs w:val="18"/>
+                        </w:rPr>
+                        <w:t xml:space="preserve"> </w:t>
+                      </w:r>
+                      <w:r>
+                        <w:rPr>
+                          <w:rFonts w:ascii="Courier New" w:hAnsi="Courier New" w:cs="Courier New"/>
+                          <w:color w:val="50A14F"/>
+                          <w:sz w:val="18"/>
+                          <w:szCs w:val="18"/>
+                        </w:rPr>
+                        <w:t>'19'</w:t>
+                      </w:r>
+                      <w:r>
+                        <w:rPr>
+                          <w:rFonts w:ascii="Courier New" w:hAnsi="Courier New" w:cs="Courier New"/>
+                          <w:color w:val="383A42"/>
+                          <w:sz w:val="18"/>
+                          <w:szCs w:val="18"/>
+                        </w:rPr>
+                        <w:br/>
+                      </w:r>
+                      <w:r>
+                        <w:rPr>
+                          <w:rFonts w:ascii="Courier New" w:hAnsi="Courier New" w:cs="Courier New"/>
+                          <w:color w:val="986801"/>
+                          <w:sz w:val="18"/>
+                          <w:szCs w:val="18"/>
+                        </w:rPr>
+                        <w:t xml:space="preserve">        distribution:</w:t>
+                      </w:r>
+                      <w:r>
+                        <w:rPr>
+                          <w:rFonts w:ascii="Courier New" w:hAnsi="Courier New" w:cs="Courier New"/>
+                          <w:color w:val="383A42"/>
+                          <w:sz w:val="18"/>
+                          <w:szCs w:val="18"/>
+                        </w:rPr>
+                        <w:t xml:space="preserve"> </w:t>
+                      </w:r>
+                      <w:r>
+                        <w:rPr>
+                          <w:rFonts w:ascii="Courier New" w:hAnsi="Courier New" w:cs="Courier New"/>
+                          <w:color w:val="50A14F"/>
+                          <w:sz w:val="18"/>
+                          <w:szCs w:val="18"/>
+                        </w:rPr>
+                        <w:t>'oracle'</w:t>
+                      </w:r>
+                      <w:r>
+                        <w:rPr>
+                          <w:rFonts w:ascii="Courier New" w:hAnsi="Courier New" w:cs="Courier New"/>
+                          <w:color w:val="383A42"/>
+                          <w:sz w:val="18"/>
+                          <w:szCs w:val="18"/>
+                        </w:rPr>
+                        <w:br/>
+                      </w:r>
+                      <w:r>
+                        <w:rPr>
+                          <w:rFonts w:ascii="Courier New" w:hAnsi="Courier New" w:cs="Courier New"/>
+                          <w:color w:val="986801"/>
+                          <w:sz w:val="18"/>
+                          <w:szCs w:val="18"/>
+                        </w:rPr>
+                        <w:t xml:space="preserve">        cache:</w:t>
+                      </w:r>
+                      <w:r>
+                        <w:rPr>
+                          <w:rFonts w:ascii="Courier New" w:hAnsi="Courier New" w:cs="Courier New"/>
+                          <w:color w:val="383A42"/>
+                          <w:sz w:val="18"/>
+                          <w:szCs w:val="18"/>
+                        </w:rPr>
+                        <w:t xml:space="preserve"> </w:t>
+                      </w:r>
+                      <w:r>
+                        <w:rPr>
+                          <w:rFonts w:ascii="Courier New" w:hAnsi="Courier New" w:cs="Courier New"/>
+                          <w:color w:val="50A14F"/>
+                          <w:sz w:val="18"/>
+                          <w:szCs w:val="18"/>
+                        </w:rPr>
+                        <w:t>'maven'</w:t>
+                      </w:r>
+                      <w:r>
+                        <w:rPr>
+                          <w:rFonts w:ascii="Courier New" w:hAnsi="Courier New" w:cs="Courier New"/>
+                          <w:color w:val="383A42"/>
+                          <w:sz w:val="18"/>
+                          <w:szCs w:val="18"/>
+                        </w:rPr>
+                        <w:br/>
+                      </w:r>
+                      <w:r>
+                        <w:rPr>
+                          <w:rFonts w:ascii="Courier New" w:hAnsi="Courier New" w:cs="Courier New"/>
+                          <w:color w:val="383A42"/>
+                          <w:sz w:val="18"/>
+                          <w:szCs w:val="18"/>
+                        </w:rPr>
+                        <w:br/>
+                      </w:r>
+                      <w:r>
+                        <w:rPr>
+                          <w:rFonts w:ascii="Courier New" w:hAnsi="Courier New" w:cs="Courier New"/>
+                          <w:color w:val="986801"/>
+                          <w:sz w:val="18"/>
+                          <w:szCs w:val="18"/>
+                        </w:rPr>
+                        <w:t xml:space="preserve">    - name:</w:t>
+                      </w:r>
+                      <w:r>
+                        <w:rPr>
+                          <w:rFonts w:ascii="Courier New" w:hAnsi="Courier New" w:cs="Courier New"/>
+                          <w:color w:val="383A42"/>
+                          <w:sz w:val="18"/>
+                          <w:szCs w:val="18"/>
+                        </w:rPr>
+                        <w:t xml:space="preserve"> </w:t>
+                      </w:r>
+                      <w:r>
+                        <w:rPr>
+                          <w:rFonts w:ascii="Courier New" w:hAnsi="Courier New" w:cs="Courier New"/>
+                          <w:color w:val="50A14F"/>
+                          <w:sz w:val="18"/>
+                          <w:szCs w:val="18"/>
+                        </w:rPr>
+                        <w:t>Run</w:t>
+                      </w:r>
+                      <w:r>
+                        <w:rPr>
+                          <w:rFonts w:ascii="Courier New" w:hAnsi="Courier New" w:cs="Courier New"/>
+                          <w:color w:val="383A42"/>
+                          <w:sz w:val="18"/>
+                          <w:szCs w:val="18"/>
+                        </w:rPr>
+                        <w:t xml:space="preserve"> </w:t>
+                      </w:r>
+                      <w:r>
+                        <w:rPr>
+                          <w:rFonts w:ascii="Courier New" w:hAnsi="Courier New" w:cs="Courier New"/>
+                          <w:color w:val="50A14F"/>
+                          <w:sz w:val="18"/>
+                          <w:szCs w:val="18"/>
+                        </w:rPr>
+                        <w:t>Baloot</w:t>
+                      </w:r>
+                      <w:r>
+                        <w:rPr>
+                          <w:rFonts w:ascii="Courier New" w:hAnsi="Courier New" w:cs="Courier New"/>
+                          <w:color w:val="383A42"/>
+                          <w:sz w:val="18"/>
+                          <w:szCs w:val="18"/>
+                        </w:rPr>
+                        <w:t xml:space="preserve"> </w:t>
+                      </w:r>
+                      <w:r>
+                        <w:rPr>
+                          <w:rFonts w:ascii="Courier New" w:hAnsi="Courier New" w:cs="Courier New"/>
+                          <w:color w:val="986801"/>
+                          <w:sz w:val="18"/>
+                          <w:szCs w:val="18"/>
+                        </w:rPr>
+                        <w:t>1</w:t>
+                      </w:r>
+                      <w:r>
+                        <w:rPr>
+                          <w:rFonts w:ascii="Courier New" w:hAnsi="Courier New" w:cs="Courier New"/>
+                          <w:color w:val="383A42"/>
+                          <w:sz w:val="18"/>
+                          <w:szCs w:val="18"/>
+                        </w:rPr>
+                        <w:t xml:space="preserve"> </w:t>
+                      </w:r>
+                      <w:r>
+                        <w:rPr>
+                          <w:rFonts w:ascii="Courier New" w:hAnsi="Courier New" w:cs="Courier New"/>
+                          <w:color w:val="50A14F"/>
+                          <w:sz w:val="18"/>
+                          <w:szCs w:val="18"/>
+                        </w:rPr>
+                        <w:t>tests</w:t>
+                      </w:r>
+                      <w:r>
+                        <w:rPr>
+                          <w:rFonts w:ascii="Courier New" w:hAnsi="Courier New" w:cs="Courier New"/>
+                          <w:color w:val="383A42"/>
+                          <w:sz w:val="18"/>
+                          <w:szCs w:val="18"/>
+                        </w:rPr>
+                        <w:br/>
+                      </w:r>
+                      <w:r>
+                        <w:rPr>
+                          <w:rFonts w:ascii="Courier New" w:hAnsi="Courier New" w:cs="Courier New"/>
+                          <w:color w:val="986801"/>
+                          <w:sz w:val="18"/>
+                          <w:szCs w:val="18"/>
+                        </w:rPr>
+                        <w:t xml:space="preserve">      run:</w:t>
+                      </w:r>
+                      <w:r>
+                        <w:rPr>
+                          <w:rFonts w:ascii="Courier New" w:hAnsi="Courier New" w:cs="Courier New"/>
+                          <w:color w:val="383A42"/>
+                          <w:sz w:val="18"/>
+                          <w:szCs w:val="18"/>
+                        </w:rPr>
+                        <w:t xml:space="preserve"> </w:t>
+                      </w:r>
+                      <w:r>
+                        <w:rPr>
+                          <w:rFonts w:ascii="Courier New" w:hAnsi="Courier New" w:cs="Courier New"/>
+                          <w:color w:val="50A14F"/>
+                          <w:sz w:val="18"/>
+                          <w:szCs w:val="18"/>
+                        </w:rPr>
+                        <w:t>cd</w:t>
+                      </w:r>
+                      <w:r>
+                        <w:rPr>
+                          <w:rFonts w:ascii="Courier New" w:hAnsi="Courier New" w:cs="Courier New"/>
+                          <w:color w:val="383A42"/>
+                          <w:sz w:val="18"/>
+                          <w:szCs w:val="18"/>
+                        </w:rPr>
+                        <w:t xml:space="preserve"> </w:t>
+                      </w:r>
+                      <w:r>
+                        <w:rPr>
+                          <w:rFonts w:ascii="Courier New" w:hAnsi="Courier New" w:cs="Courier New"/>
+                          <w:color w:val="50A14F"/>
+                          <w:sz w:val="18"/>
+                          <w:szCs w:val="18"/>
+                        </w:rPr>
+                        <w:t>Baloot1</w:t>
+                      </w:r>
+                      <w:r>
+                        <w:rPr>
+                          <w:rFonts w:ascii="Courier New" w:hAnsi="Courier New" w:cs="Courier New"/>
+                          <w:color w:val="383A42"/>
+                          <w:sz w:val="18"/>
+                          <w:szCs w:val="18"/>
+                        </w:rPr>
+                        <w:t xml:space="preserve"> </w:t>
+                      </w:r>
+                      <w:r>
+                        <w:rPr>
+                          <w:rFonts w:ascii="Courier New" w:hAnsi="Courier New" w:cs="Courier New"/>
+                          <w:color w:val="50A14F"/>
+                          <w:sz w:val="18"/>
+                          <w:szCs w:val="18"/>
+                        </w:rPr>
+                        <w:t>&amp;&amp;</w:t>
+                      </w:r>
+                      <w:r>
+                        <w:rPr>
+                          <w:rFonts w:ascii="Courier New" w:hAnsi="Courier New" w:cs="Courier New"/>
+                          <w:color w:val="383A42"/>
+                          <w:sz w:val="18"/>
+                          <w:szCs w:val="18"/>
+                        </w:rPr>
+                        <w:t xml:space="preserve"> </w:t>
+                      </w:r>
+                      <w:r>
+                        <w:rPr>
+                          <w:rFonts w:ascii="Courier New" w:hAnsi="Courier New" w:cs="Courier New"/>
+                          <w:color w:val="50A14F"/>
+                          <w:sz w:val="18"/>
+                          <w:szCs w:val="18"/>
+                        </w:rPr>
+                        <w:t>mvn</w:t>
+                      </w:r>
+                      <w:r>
+                        <w:rPr>
+                          <w:rFonts w:ascii="Courier New" w:hAnsi="Courier New" w:cs="Courier New"/>
+                          <w:color w:val="383A42"/>
+                          <w:sz w:val="18"/>
+                          <w:szCs w:val="18"/>
+                        </w:rPr>
+                        <w:t xml:space="preserve"> </w:t>
+                      </w:r>
+                      <w:r>
+                        <w:rPr>
+                          <w:rFonts w:ascii="Courier New" w:hAnsi="Courier New" w:cs="Courier New"/>
+                          <w:color w:val="50A14F"/>
+                          <w:sz w:val="18"/>
+                          <w:szCs w:val="18"/>
+                        </w:rPr>
+                        <w:t>test</w:t>
+                      </w:r>
+                      <w:r>
+                        <w:rPr>
+                          <w:rFonts w:ascii="Courier New" w:hAnsi="Courier New" w:cs="Courier New"/>
+                          <w:color w:val="383A42"/>
+                          <w:sz w:val="18"/>
+                          <w:szCs w:val="18"/>
+                        </w:rPr>
+                        <w:t xml:space="preserve"> </w:t>
+                      </w:r>
+                      <w:r>
+                        <w:rPr>
+                          <w:rFonts w:ascii="Courier New" w:hAnsi="Courier New" w:cs="Courier New"/>
+                          <w:color w:val="4078F2"/>
+                          <w:sz w:val="18"/>
+                          <w:szCs w:val="18"/>
+                        </w:rPr>
+                        <w:t>-B</w:t>
+                      </w:r>
+                      <w:r>
+                        <w:rPr>
+                          <w:rFonts w:ascii="Courier New" w:hAnsi="Courier New" w:cs="Courier New"/>
+                          <w:color w:val="383A42"/>
+                          <w:sz w:val="18"/>
+                          <w:szCs w:val="18"/>
+                        </w:rPr>
+                        <w:t xml:space="preserve"> </w:t>
+                      </w:r>
+                      <w:r>
+                        <w:rPr>
+                          <w:rFonts w:ascii="Courier New" w:hAnsi="Courier New" w:cs="Courier New"/>
+                          <w:color w:val="4078F2"/>
+                          <w:sz w:val="18"/>
+                          <w:szCs w:val="18"/>
+                        </w:rPr>
+                        <w:t>-f</w:t>
+                      </w:r>
+                      <w:r>
+                        <w:rPr>
+                          <w:rFonts w:ascii="Courier New" w:hAnsi="Courier New" w:cs="Courier New"/>
+                          <w:color w:val="383A42"/>
+                          <w:sz w:val="18"/>
+                          <w:szCs w:val="18"/>
+                        </w:rPr>
+                        <w:t xml:space="preserve"> </w:t>
+                      </w:r>
+                      <w:r>
+                        <w:rPr>
+                          <w:rFonts w:ascii="Courier New" w:hAnsi="Courier New" w:cs="Courier New"/>
+                          <w:color w:val="50A14F"/>
+                          <w:sz w:val="18"/>
+                          <w:szCs w:val="18"/>
+                        </w:rPr>
+                        <w:t>pom.xml</w:t>
+                      </w:r>
+                      <w:r>
+                        <w:rPr>
+                          <w:rFonts w:ascii="Courier New" w:hAnsi="Courier New" w:cs="Courier New"/>
+                          <w:color w:val="383A42"/>
+                          <w:sz w:val="18"/>
+                          <w:szCs w:val="18"/>
+                        </w:rPr>
+                        <w:br/>
+                      </w:r>
+                      <w:r>
+                        <w:rPr>
+                          <w:rFonts w:ascii="Courier New" w:hAnsi="Courier New" w:cs="Courier New"/>
+                          <w:color w:val="383A42"/>
+                          <w:sz w:val="18"/>
+                          <w:szCs w:val="18"/>
+                        </w:rPr>
+                        <w:br/>
+                      </w:r>
+                      <w:r>
+                        <w:rPr>
+                          <w:rFonts w:ascii="Courier New" w:hAnsi="Courier New" w:cs="Courier New"/>
+                          <w:color w:val="986801"/>
+                          <w:sz w:val="18"/>
+                          <w:szCs w:val="18"/>
+                        </w:rPr>
+                        <w:t xml:space="preserve">    - name:</w:t>
+                      </w:r>
+                      <w:r>
+                        <w:rPr>
+                          <w:rFonts w:ascii="Courier New" w:hAnsi="Courier New" w:cs="Courier New"/>
+                          <w:color w:val="383A42"/>
+                          <w:sz w:val="18"/>
+                          <w:szCs w:val="18"/>
+                        </w:rPr>
+                        <w:t xml:space="preserve"> </w:t>
+                      </w:r>
+                      <w:r>
+                        <w:rPr>
+                          <w:rFonts w:ascii="Courier New" w:hAnsi="Courier New" w:cs="Courier New"/>
+                          <w:color w:val="50A14F"/>
+                          <w:sz w:val="18"/>
+                          <w:szCs w:val="18"/>
+                        </w:rPr>
+                        <w:t>Run</w:t>
+                      </w:r>
+                      <w:r>
+                        <w:rPr>
+                          <w:rFonts w:ascii="Courier New" w:hAnsi="Courier New" w:cs="Courier New"/>
+                          <w:color w:val="383A42"/>
+                          <w:sz w:val="18"/>
+                          <w:szCs w:val="18"/>
+                        </w:rPr>
+                        <w:t xml:space="preserve"> </w:t>
+                      </w:r>
+                      <w:r>
+                        <w:rPr>
+                          <w:rFonts w:ascii="Courier New" w:hAnsi="Courier New" w:cs="Courier New"/>
+                          <w:color w:val="50A14F"/>
+                          <w:sz w:val="18"/>
+                          <w:szCs w:val="18"/>
+                        </w:rPr>
+                        <w:t>Baloot</w:t>
+                      </w:r>
+                      <w:r>
+                        <w:rPr>
+                          <w:rFonts w:ascii="Courier New" w:hAnsi="Courier New" w:cs="Courier New"/>
+                          <w:color w:val="383A42"/>
+                          <w:sz w:val="18"/>
+                          <w:szCs w:val="18"/>
+                        </w:rPr>
+                        <w:t xml:space="preserve"> </w:t>
+                      </w:r>
+                      <w:r>
+                        <w:rPr>
+                          <w:rFonts w:ascii="Courier New" w:hAnsi="Courier New" w:cs="Courier New"/>
+                          <w:color w:val="986801"/>
+                          <w:sz w:val="18"/>
+                          <w:szCs w:val="18"/>
+                        </w:rPr>
+                        <w:t>2</w:t>
+                      </w:r>
+                      <w:r>
+                        <w:rPr>
+                          <w:rFonts w:ascii="Courier New" w:hAnsi="Courier New" w:cs="Courier New"/>
+                          <w:color w:val="383A42"/>
+                          <w:sz w:val="18"/>
+                          <w:szCs w:val="18"/>
+                        </w:rPr>
+                        <w:t xml:space="preserve"> </w:t>
+                      </w:r>
+                      <w:r>
+                        <w:rPr>
+                          <w:rFonts w:ascii="Courier New" w:hAnsi="Courier New" w:cs="Courier New"/>
+                          <w:color w:val="50A14F"/>
+                          <w:sz w:val="18"/>
+                          <w:szCs w:val="18"/>
+                        </w:rPr>
+                        <w:t>tests</w:t>
+                      </w:r>
+                      <w:r>
+                        <w:rPr>
+                          <w:rFonts w:ascii="Courier New" w:hAnsi="Courier New" w:cs="Courier New"/>
+                          <w:color w:val="383A42"/>
+                          <w:sz w:val="18"/>
+                          <w:szCs w:val="18"/>
+                        </w:rPr>
+                        <w:br/>
+                      </w:r>
+                      <w:r>
+                        <w:rPr>
+                          <w:rFonts w:ascii="Courier New" w:hAnsi="Courier New" w:cs="Courier New"/>
+                          <w:color w:val="986801"/>
+                          <w:sz w:val="18"/>
+                          <w:szCs w:val="18"/>
+                        </w:rPr>
+                        <w:t xml:space="preserve">      run:</w:t>
+                      </w:r>
+                      <w:r>
+                        <w:rPr>
+                          <w:rFonts w:ascii="Courier New" w:hAnsi="Courier New" w:cs="Courier New"/>
+                          <w:color w:val="383A42"/>
+                          <w:sz w:val="18"/>
+                          <w:szCs w:val="18"/>
+                        </w:rPr>
+                        <w:t xml:space="preserve"> </w:t>
+                      </w:r>
+                      <w:r>
+                        <w:rPr>
+                          <w:rFonts w:ascii="Courier New" w:hAnsi="Courier New" w:cs="Courier New"/>
+                          <w:color w:val="50A14F"/>
+                          <w:sz w:val="18"/>
+                          <w:szCs w:val="18"/>
+                        </w:rPr>
+                        <w:t>cd</w:t>
+                      </w:r>
+                      <w:r>
+                        <w:rPr>
+                          <w:rFonts w:ascii="Courier New" w:hAnsi="Courier New" w:cs="Courier New"/>
+                          <w:color w:val="383A42"/>
+                          <w:sz w:val="18"/>
+                          <w:szCs w:val="18"/>
+                        </w:rPr>
+                        <w:t xml:space="preserve"> </w:t>
+                      </w:r>
+                      <w:r>
+                        <w:rPr>
+                          <w:rFonts w:ascii="Courier New" w:hAnsi="Courier New" w:cs="Courier New"/>
+                          <w:color w:val="50A14F"/>
+                          <w:sz w:val="18"/>
+                          <w:szCs w:val="18"/>
+                        </w:rPr>
+                        <w:t>Baloot2</w:t>
+                      </w:r>
+                      <w:r>
+                        <w:rPr>
+                          <w:rFonts w:ascii="Courier New" w:hAnsi="Courier New" w:cs="Courier New"/>
+                          <w:color w:val="383A42"/>
+                          <w:sz w:val="18"/>
+                          <w:szCs w:val="18"/>
+                        </w:rPr>
+                        <w:t xml:space="preserve"> </w:t>
+                      </w:r>
+                      <w:r>
+                        <w:rPr>
+                          <w:rFonts w:ascii="Courier New" w:hAnsi="Courier New" w:cs="Courier New"/>
+                          <w:color w:val="50A14F"/>
+                          <w:sz w:val="18"/>
+                          <w:szCs w:val="18"/>
+                        </w:rPr>
+                        <w:t>&amp;&amp;</w:t>
+                      </w:r>
+                      <w:r>
+                        <w:rPr>
+                          <w:rFonts w:ascii="Courier New" w:hAnsi="Courier New" w:cs="Courier New"/>
+                          <w:color w:val="383A42"/>
+                          <w:sz w:val="18"/>
+                          <w:szCs w:val="18"/>
+                        </w:rPr>
+                        <w:t xml:space="preserve"> </w:t>
+                      </w:r>
+                      <w:r>
+                        <w:rPr>
+                          <w:rFonts w:ascii="Courier New" w:hAnsi="Courier New" w:cs="Courier New"/>
+                          <w:color w:val="50A14F"/>
+                          <w:sz w:val="18"/>
+                          <w:szCs w:val="18"/>
+                        </w:rPr>
+                        <w:t>mvn</w:t>
+                      </w:r>
+                      <w:r>
+                        <w:rPr>
+                          <w:rFonts w:ascii="Courier New" w:hAnsi="Courier New" w:cs="Courier New"/>
+                          <w:color w:val="383A42"/>
+                          <w:sz w:val="18"/>
+                          <w:szCs w:val="18"/>
+                        </w:rPr>
+                        <w:t xml:space="preserve"> </w:t>
+                      </w:r>
+                      <w:r>
+                        <w:rPr>
+                          <w:rFonts w:ascii="Courier New" w:hAnsi="Courier New" w:cs="Courier New"/>
+                          <w:color w:val="50A14F"/>
+                          <w:sz w:val="18"/>
+                          <w:szCs w:val="18"/>
+                        </w:rPr>
+                        <w:t>test</w:t>
+                      </w:r>
+                      <w:r>
+                        <w:rPr>
+                          <w:rFonts w:ascii="Courier New" w:hAnsi="Courier New" w:cs="Courier New"/>
+                          <w:color w:val="383A42"/>
+                          <w:sz w:val="18"/>
+                          <w:szCs w:val="18"/>
+                        </w:rPr>
+                        <w:t xml:space="preserve"> </w:t>
+                      </w:r>
+                      <w:r>
+                        <w:rPr>
+                          <w:rFonts w:ascii="Courier New" w:hAnsi="Courier New" w:cs="Courier New"/>
+                          <w:color w:val="4078F2"/>
+                          <w:sz w:val="18"/>
+                          <w:szCs w:val="18"/>
+                        </w:rPr>
+                        <w:t>-B</w:t>
+                      </w:r>
+                      <w:r>
+                        <w:rPr>
+                          <w:rFonts w:ascii="Courier New" w:hAnsi="Courier New" w:cs="Courier New"/>
+                          <w:color w:val="383A42"/>
+                          <w:sz w:val="18"/>
+                          <w:szCs w:val="18"/>
+                        </w:rPr>
+                        <w:t xml:space="preserve"> </w:t>
+                      </w:r>
+                      <w:r>
+                        <w:rPr>
+                          <w:rFonts w:ascii="Courier New" w:hAnsi="Courier New" w:cs="Courier New"/>
+                          <w:color w:val="4078F2"/>
+                          <w:sz w:val="18"/>
+                          <w:szCs w:val="18"/>
+                        </w:rPr>
+                        <w:t>-f</w:t>
+                      </w:r>
+                      <w:r>
+                        <w:rPr>
+                          <w:rFonts w:ascii="Courier New" w:hAnsi="Courier New" w:cs="Courier New"/>
+                          <w:color w:val="383A42"/>
+                          <w:sz w:val="18"/>
+                          <w:szCs w:val="18"/>
+                        </w:rPr>
+                        <w:t xml:space="preserve"> </w:t>
+                      </w:r>
+                      <w:r>
+                        <w:rPr>
+                          <w:rFonts w:ascii="Courier New" w:hAnsi="Courier New" w:cs="Courier New"/>
+                          <w:color w:val="50A14F"/>
+                          <w:sz w:val="18"/>
+                          <w:szCs w:val="18"/>
+                        </w:rPr>
+                        <w:t>pom.xml</w:t>
+                      </w:r>
+                    </w:p>
+                    <w:p>
+                      <w:pPr>
+                        <w:rPr>
+                          <w:sz w:val="18"/>
+                          <w:szCs w:val="18"/>
+                        </w:rPr>
+                      </w:pPr>
+                    </w:p>
+                  </w:txbxContent>
+                </v:textbox>
+                <w10:anchorlock/>
+              </v:shape>
+            </w:pict>
+          </mc:Fallback>
+        </mc:AlternateContent>
+      </w:r>
+    </w:p>
+    <w:p>
+      <w:pPr>
+        <w:pStyle w:val="Text"/>
+        <w:rPr>
+          <w:rtl/>
+        </w:rPr>
+      </w:pPr>
+      <w:r>
+        <w:rPr>
+          <w:rFonts w:hint="cs"/>
+          <w:rtl/>
+        </w:rPr>
+        <w:lastRenderedPageBreak/>
+        <w:t xml:space="preserve">نتیجه اجرای </w:t>
+      </w:r>
+      <w:r>
+        <w:t>pipeline</w:t>
+      </w:r>
+      <w:r>
+        <w:rPr>
+          <w:rFonts w:hint="cs"/>
+          <w:rtl/>
+        </w:rPr>
+        <w:t xml:space="preserve"> در تصویر زیر قابل مشاهده است:</w:t>
+      </w:r>
+    </w:p>
+    <w:p>
+      <w:pPr>
+        <w:pStyle w:val="Figure"/>
+        <w:rPr>
+          <w:rFonts w:hint="cs"/>
+          <w:rtl/>
+        </w:rPr>
+      </w:pPr>
+      <w:r>
+        <w:rPr>
+          <w:rtl/>
+        </w:rPr>
+        <w:drawing>
+          <wp:inline distT="0" distB="0" distL="0" distR="0" wp14:anchorId="721AE382" wp14:editId="7D96A42E">
+            <wp:extent cx="5731510" cy="2127250"/>
+            <wp:effectExtent l="0" t="0" r="2540" b="6350"/>
+            <wp:docPr id="9" name="Picture 9"/>
+            <wp:cNvGraphicFramePr>
+              <a:graphicFrameLocks xmlns:a="http://schemas.openxmlformats.org/drawingml/2006/main" noChangeAspect="1"/>
+            </wp:cNvGraphicFramePr>
+            <a:graphic xmlns:a="http://schemas.openxmlformats.org/drawingml/2006/main">
+              <a:graphicData uri="http://schemas.openxmlformats.org/drawingml/2006/picture">
+                <pic:pic xmlns:pic="http://schemas.openxmlformats.org/drawingml/2006/picture">
+                  <pic:nvPicPr>
+                    <pic:cNvPr id="1" name=""/>
+                    <pic:cNvPicPr/>
+                  </pic:nvPicPr>
+                  <pic:blipFill>
+                    <a:blip r:embed="rId16"/>
+                    <a:stretch>
+                      <a:fillRect/>
+                    </a:stretch>
+                  </pic:blipFill>
+                  <pic:spPr>
+                    <a:xfrm>
+                      <a:off x="0" y="0"/>
+                      <a:ext cx="5731510" cy="2127250"/>
+                    </a:xfrm>
+                    <a:prstGeom prst="rect">
+                      <a:avLst/>
+                    </a:prstGeom>
+                  </pic:spPr>
+                </pic:pic>
+              </a:graphicData>
+            </a:graphic>
+          </wp:inline>
+        </w:drawing>
+      </w:r>
     </w:p>
     <w:sectPr>
-      <w:headerReference w:type="default" r:id="rId9"/>
-      <w:footerReference w:type="default" r:id="rId10"/>
+      <w:headerReference w:type="default" r:id="rId17"/>
+      <w:footerReference w:type="default" r:id="rId18"/>
       <w:footnotePr>
         <w:numRestart w:val="eachPage"/>
       </w:footnotePr>
@@ -4473,7 +8688,6 @@
   <w:style w:type="character" w:default="1" w:styleId="DefaultParagraphFont">
     <w:name w:val="Default Paragraph Font"/>
     <w:uiPriority w:val="1"/>
-    <w:semiHidden/>
     <w:unhideWhenUsed/>
   </w:style>
   <w:style w:type="table" w:default="1" w:styleId="TableNormal">
@@ -5339,7 +9553,7 @@
 
 <file path=word/webextensions/taskpanes.xml><?xml version="1.0" encoding="utf-8"?>
 <wetp:taskpanes xmlns:wetp="http://schemas.microsoft.com/office/webextensions/taskpanes/2010/11">
-  <wetp:taskpane dockstate="right" visibility="0" width="700" row="6">
+  <wetp:taskpane dockstate="right" visibility="0" width="438" row="8">
     <wetp:webextensionref xmlns:r="http://schemas.openxmlformats.org/officeDocument/2006/relationships" r:id="rId1"/>
   </wetp:taskpane>
 </wetp:taskpanes>
@@ -5352,7 +9566,7 @@
     <we:reference id="WA200000011" version="1.0.1.0" store="" storeType="OMEX"/>
   </we:alternateReferences>
   <we:properties>
-    <we:property name="language" value="&quot;Java&quot;"/>
+    <we:property name="language" value="&quot;Yaml&quot;"/>
     <we:property name="theme" value="&quot;Atom One Light&quot;"/>
   </we:properties>
   <we:bindings/>

--- a/Baloot2/Reports/CA5.docx
+++ b/Baloot2/Reports/CA5.docx
@@ -1,6 +1,6 @@
 
 <file path=word/document.xml><?xml version="1.0" encoding="utf-8"?>
-<w:document xmlns:wpc="http://schemas.microsoft.com/office/word/2010/wordprocessingCanvas" xmlns:cx="http://schemas.microsoft.com/office/drawing/2014/chartex" xmlns:cx1="http://schemas.microsoft.com/office/drawing/2015/9/8/chartex" xmlns:cx2="http://schemas.microsoft.com/office/drawing/2015/10/21/chartex" xmlns:cx3="http://schemas.microsoft.com/office/drawing/2016/5/9/chartex" xmlns:cx4="http://schemas.microsoft.com/office/drawing/2016/5/10/chartex" xmlns:cx5="http://schemas.microsoft.com/office/drawing/2016/5/11/chartex" xmlns:cx6="http://schemas.microsoft.com/office/drawing/2016/5/12/chartex" xmlns:cx7="http://schemas.microsoft.com/office/drawing/2016/5/13/chartex" xmlns:cx8="http://schemas.microsoft.com/office/drawing/2016/5/14/chartex" xmlns:mc="http://schemas.openxmlformats.org/markup-compatibility/2006" xmlns:aink="http://schemas.microsoft.com/office/drawing/2016/ink" xmlns:am3d="http://schemas.microsoft.com/office/drawing/2017/model3d" xmlns:o="urn:schemas-microsoft-com:office:office" xmlns:r="http://schemas.openxmlformats.org/officeDocument/2006/relationships" xmlns:m="http://schemas.openxmlformats.org/officeDocument/2006/math" xmlns:v="urn:schemas-microsoft-com:vml" xmlns:wp14="http://schemas.microsoft.com/office/word/2010/wordprocessingDrawing" xmlns:wp="http://schemas.openxmlformats.org/drawingml/2006/wordprocessingDrawing" xmlns:w10="urn:schemas-microsoft-com:office:word" xmlns:w="http://schemas.openxmlformats.org/wordprocessingml/2006/main" xmlns:w14="http://schemas.microsoft.com/office/word/2010/wordml" xmlns:w15="http://schemas.microsoft.com/office/word/2012/wordml" xmlns:w16cex="http://schemas.microsoft.com/office/word/2018/wordml/cex" xmlns:w16cid="http://schemas.microsoft.com/office/word/2016/wordml/cid" xmlns:w16="http://schemas.microsoft.com/office/word/2018/wordml" xmlns:w16sdtdh="http://schemas.microsoft.com/office/word/2020/wordml/sdtdatahash" xmlns:w16se="http://schemas.microsoft.com/office/word/2015/wordml/symex" xmlns:wpg="http://schemas.microsoft.com/office/word/2010/wordprocessingGroup" xmlns:wpi="http://schemas.microsoft.com/office/word/2010/wordprocessingInk" xmlns:wne="http://schemas.microsoft.com/office/word/2006/wordml" xmlns:wps="http://schemas.microsoft.com/office/word/2010/wordprocessingShape" mc:Ignorable="w14 w15 w16se w16cid w16 w16cex w16sdtdh wp14">
+<w:document xmlns:wpc="http://schemas.microsoft.com/office/word/2010/wordprocessingCanvas" xmlns:cx="http://schemas.microsoft.com/office/drawing/2014/chartex" xmlns:cx1="http://schemas.microsoft.com/office/drawing/2015/9/8/chartex" xmlns:cx2="http://schemas.microsoft.com/office/drawing/2015/10/21/chartex" xmlns:cx3="http://schemas.microsoft.com/office/drawing/2016/5/9/chartex" xmlns:cx4="http://schemas.microsoft.com/office/drawing/2016/5/10/chartex" xmlns:cx5="http://schemas.microsoft.com/office/drawing/2016/5/11/chartex" xmlns:cx6="http://schemas.microsoft.com/office/drawing/2016/5/12/chartex" xmlns:cx7="http://schemas.microsoft.com/office/drawing/2016/5/13/chartex" xmlns:cx8="http://schemas.microsoft.com/office/drawing/2016/5/14/chartex" xmlns:mc="http://schemas.openxmlformats.org/markup-compatibility/2006" xmlns:aink="http://schemas.microsoft.com/office/drawing/2016/ink" xmlns:am3d="http://schemas.microsoft.com/office/drawing/2017/model3d" xmlns:o="urn:schemas-microsoft-com:office:office" xmlns:oel="http://schemas.microsoft.com/office/2019/extlst" xmlns:r="http://schemas.openxmlformats.org/officeDocument/2006/relationships" xmlns:m="http://schemas.openxmlformats.org/officeDocument/2006/math" xmlns:v="urn:schemas-microsoft-com:vml" xmlns:wp14="http://schemas.microsoft.com/office/word/2010/wordprocessingDrawing" xmlns:wp="http://schemas.openxmlformats.org/drawingml/2006/wordprocessingDrawing" xmlns:w10="urn:schemas-microsoft-com:office:word" xmlns:w="http://schemas.openxmlformats.org/wordprocessingml/2006/main" xmlns:w14="http://schemas.microsoft.com/office/word/2010/wordml" xmlns:w15="http://schemas.microsoft.com/office/word/2012/wordml" xmlns:w16cex="http://schemas.microsoft.com/office/word/2018/wordml/cex" xmlns:w16cid="http://schemas.microsoft.com/office/word/2016/wordml/cid" xmlns:w16="http://schemas.microsoft.com/office/word/2018/wordml" xmlns:w16sdtdh="http://schemas.microsoft.com/office/word/2020/wordml/sdtdatahash" xmlns:w16se="http://schemas.microsoft.com/office/word/2015/wordml/symex" xmlns:wpg="http://schemas.microsoft.com/office/word/2010/wordprocessingGroup" xmlns:wpi="http://schemas.microsoft.com/office/word/2010/wordprocessingInk" xmlns:wne="http://schemas.microsoft.com/office/word/2006/wordml" xmlns:wps="http://schemas.microsoft.com/office/word/2010/wordprocessingShape" mc:Ignorable="w14 w15 w16se w16cid w16 w16cex w16sdtdh wp14">
   <w:body>
     <w:p>
       <w:pPr>
@@ -9,6 +9,7 @@
           <w:rStyle w:val="LinkChar"/>
         </w:rPr>
       </w:pPr>
+      <w:proofErr w:type="spellStart"/>
       <w:r>
         <w:rPr>
           <w:b/>
@@ -16,7 +17,17 @@
           <w:i/>
           <w:iCs/>
         </w:rPr>
-        <w:t xml:space="preserve">Github Repository: </w:t>
+        <w:t>Github</w:t>
+      </w:r>
+      <w:proofErr w:type="spellEnd"/>
+      <w:r>
+        <w:rPr>
+          <w:b/>
+          <w:bCs/>
+          <w:i/>
+          <w:iCs/>
+        </w:rPr>
+        <w:t xml:space="preserve"> Repository: </w:t>
       </w:r>
       <w:hyperlink r:id="rId8" w:history="1">
         <w:r>
@@ -58,7 +69,7 @@
         <w:rPr>
           <w:rStyle w:val="CodeChar"/>
         </w:rPr>
-        <w:t>&lt;hash&gt;</w:t>
+        <w:t>b08d828c4b96d013ca6c3dcabfd099d380198527</w:t>
       </w:r>
     </w:p>
     <w:p>
@@ -97,6 +108,7 @@
       </w:pPr>
       <w:r>
         <w:rPr>
+          <w:noProof/>
           <w:rtl/>
         </w:rPr>
         <w:drawing>
@@ -179,7 +191,23 @@
           <w:rFonts w:hint="cs"/>
           <w:rtl/>
         </w:rPr>
-        <w:t xml:space="preserve">همانطور که در تصویر مشاهده می‌شود، 29 عدد </w:t>
+        <w:t xml:space="preserve">همانطور که در تصویر مشاهده </w:t>
+      </w:r>
+      <w:proofErr w:type="spellStart"/>
+      <w:r>
+        <w:rPr>
+          <w:rFonts w:hint="cs"/>
+          <w:rtl/>
+        </w:rPr>
+        <w:t>می‌شود</w:t>
+      </w:r>
+      <w:proofErr w:type="spellEnd"/>
+      <w:r>
+        <w:rPr>
+          <w:rFonts w:hint="cs"/>
+          <w:rtl/>
+        </w:rPr>
+        <w:t xml:space="preserve">، 29 عدد </w:t>
       </w:r>
       <w:r>
         <w:t>Mutant</w:t>
@@ -191,15 +219,33 @@
         </w:rPr>
         <w:t xml:space="preserve"> طی پردازش </w:t>
       </w:r>
+      <w:proofErr w:type="spellStart"/>
       <w:r>
         <w:t>Pitest</w:t>
       </w:r>
-      <w:r>
-        <w:rPr>
-          <w:rFonts w:hint="cs"/>
-          <w:rtl/>
-        </w:rPr>
-        <w:t xml:space="preserve"> ساخته شده‌اند.</w:t>
+      <w:proofErr w:type="spellEnd"/>
+      <w:r>
+        <w:rPr>
+          <w:rFonts w:hint="cs"/>
+          <w:rtl/>
+        </w:rPr>
+        <w:t xml:space="preserve"> ساخته </w:t>
+      </w:r>
+      <w:proofErr w:type="spellStart"/>
+      <w:r>
+        <w:rPr>
+          <w:rFonts w:hint="cs"/>
+          <w:rtl/>
+        </w:rPr>
+        <w:t>شده‌اند</w:t>
+      </w:r>
+      <w:proofErr w:type="spellEnd"/>
+      <w:r>
+        <w:rPr>
+          <w:rFonts w:hint="cs"/>
+          <w:rtl/>
+        </w:rPr>
+        <w:t>.</w:t>
       </w:r>
     </w:p>
     <w:p>
@@ -251,7 +297,23 @@
           <w:rFonts w:hint="cs"/>
           <w:rtl/>
         </w:rPr>
-        <w:t xml:space="preserve"> ساخته شده توسط تست‌ها </w:t>
+        <w:t xml:space="preserve"> ساخته شده توسط </w:t>
+      </w:r>
+      <w:proofErr w:type="spellStart"/>
+      <w:r>
+        <w:rPr>
+          <w:rFonts w:hint="cs"/>
+          <w:rtl/>
+        </w:rPr>
+        <w:t>تست‌ها</w:t>
+      </w:r>
+      <w:proofErr w:type="spellEnd"/>
+      <w:r>
+        <w:rPr>
+          <w:rFonts w:hint="cs"/>
+          <w:rtl/>
+        </w:rPr>
+        <w:t xml:space="preserve"> </w:t>
       </w:r>
       <w:r>
         <w:t>kill</w:t>
@@ -261,7 +323,39 @@
           <w:rFonts w:hint="cs"/>
           <w:rtl/>
         </w:rPr>
-        <w:t xml:space="preserve"> شده‌اند که باعث می‌شود به </w:t>
+        <w:t xml:space="preserve"> </w:t>
+      </w:r>
+      <w:proofErr w:type="spellStart"/>
+      <w:r>
+        <w:rPr>
+          <w:rFonts w:hint="cs"/>
+          <w:rtl/>
+        </w:rPr>
+        <w:t>شده‌اند</w:t>
+      </w:r>
+      <w:proofErr w:type="spellEnd"/>
+      <w:r>
+        <w:rPr>
+          <w:rFonts w:hint="cs"/>
+          <w:rtl/>
+        </w:rPr>
+        <w:t xml:space="preserve"> که باعث </w:t>
+      </w:r>
+      <w:proofErr w:type="spellStart"/>
+      <w:r>
+        <w:rPr>
+          <w:rFonts w:hint="cs"/>
+          <w:rtl/>
+        </w:rPr>
+        <w:t>می‌شود</w:t>
+      </w:r>
+      <w:proofErr w:type="spellEnd"/>
+      <w:r>
+        <w:rPr>
+          <w:rFonts w:hint="cs"/>
+          <w:rtl/>
+        </w:rPr>
+        <w:t xml:space="preserve"> به </w:t>
       </w:r>
       <w:r>
         <w:t>Mutation Coverage</w:t>
@@ -323,7 +417,39 @@
           <w:rFonts w:hint="cs"/>
           <w:rtl/>
         </w:rPr>
-        <w:t>-ها زنده مانده‌اند که در ادامه (در بخش تحلیل) به توضیح چرایی آن می‌پردازیم.</w:t>
+        <w:t xml:space="preserve">-ها زنده </w:t>
+      </w:r>
+      <w:proofErr w:type="spellStart"/>
+      <w:r>
+        <w:rPr>
+          <w:rFonts w:hint="cs"/>
+          <w:rtl/>
+        </w:rPr>
+        <w:t>مانده‌اند</w:t>
+      </w:r>
+      <w:proofErr w:type="spellEnd"/>
+      <w:r>
+        <w:rPr>
+          <w:rFonts w:hint="cs"/>
+          <w:rtl/>
+        </w:rPr>
+        <w:t xml:space="preserve"> که در ادامه (در بخش تحلیل) به توضیح چرایی آن </w:t>
+      </w:r>
+      <w:proofErr w:type="spellStart"/>
+      <w:r>
+        <w:rPr>
+          <w:rFonts w:hint="cs"/>
+          <w:rtl/>
+        </w:rPr>
+        <w:t>می‌پردازیم</w:t>
+      </w:r>
+      <w:proofErr w:type="spellEnd"/>
+      <w:r>
+        <w:rPr>
+          <w:rFonts w:hint="cs"/>
+          <w:rtl/>
+        </w:rPr>
+        <w:t>.</w:t>
       </w:r>
     </w:p>
     <w:p>
@@ -337,9 +463,11 @@
         </w:rPr>
         <w:t xml:space="preserve">گزارش </w:t>
       </w:r>
+      <w:proofErr w:type="spellStart"/>
       <w:r>
         <w:t>Pitest</w:t>
       </w:r>
+      <w:proofErr w:type="spellEnd"/>
     </w:p>
     <w:p>
       <w:pPr>
@@ -347,6 +475,7 @@
       </w:pPr>
       <w:r>
         <w:rPr>
+          <w:noProof/>
           <w:rtl/>
         </w:rPr>
         <w:drawing>
@@ -392,6 +521,7 @@
       </w:pPr>
       <w:r>
         <w:rPr>
+          <w:noProof/>
           <w:rtl/>
         </w:rPr>
         <w:lastRenderedPageBreak/>
@@ -438,6 +568,7 @@
       </w:pPr>
       <w:r>
         <w:rPr>
+          <w:noProof/>
           <w:rtl/>
         </w:rPr>
         <w:drawing>
@@ -483,6 +614,7 @@
       </w:pPr>
       <w:r>
         <w:rPr>
+          <w:noProof/>
           <w:rtl/>
         </w:rPr>
         <w:lastRenderedPageBreak/>
@@ -529,6 +661,7 @@
       </w:pPr>
       <w:r>
         <w:rPr>
+          <w:noProof/>
           <w:rtl/>
         </w:rPr>
         <w:drawing>
@@ -579,9 +712,11 @@
         </w:rPr>
         <w:t xml:space="preserve">تحلیل گزارش </w:t>
       </w:r>
+      <w:proofErr w:type="spellStart"/>
       <w:r>
         <w:t>Pitest</w:t>
       </w:r>
+      <w:proofErr w:type="spellEnd"/>
     </w:p>
     <w:p>
       <w:pPr>
@@ -590,12 +725,37 @@
           <w:rtl/>
         </w:rPr>
       </w:pPr>
-      <w:r>
-        <w:rPr>
-          <w:rFonts w:hint="cs"/>
-          <w:rtl/>
-        </w:rPr>
-        <w:t xml:space="preserve">همانطوز که مشاهده می‌شود، تنها </w:t>
+      <w:proofErr w:type="spellStart"/>
+      <w:r>
+        <w:rPr>
+          <w:rFonts w:hint="cs"/>
+          <w:rtl/>
+        </w:rPr>
+        <w:t>همانطوز</w:t>
+      </w:r>
+      <w:proofErr w:type="spellEnd"/>
+      <w:r>
+        <w:rPr>
+          <w:rFonts w:hint="cs"/>
+          <w:rtl/>
+        </w:rPr>
+        <w:t xml:space="preserve"> که مشاهده </w:t>
+      </w:r>
+      <w:proofErr w:type="spellStart"/>
+      <w:r>
+        <w:rPr>
+          <w:rFonts w:hint="cs"/>
+          <w:rtl/>
+        </w:rPr>
+        <w:t>می‌شود</w:t>
+      </w:r>
+      <w:proofErr w:type="spellEnd"/>
+      <w:r>
+        <w:rPr>
+          <w:rFonts w:hint="cs"/>
+          <w:rtl/>
+        </w:rPr>
+        <w:t xml:space="preserve">، تنها </w:t>
       </w:r>
       <w:r>
         <w:t>Mutant</w:t>
@@ -615,7 +775,23 @@
           <w:rFonts w:hint="cs"/>
           <w:rtl/>
         </w:rPr>
-        <w:t xml:space="preserve"> نشده است، اپراتور </w:t>
+        <w:t xml:space="preserve"> نشده است، </w:t>
+      </w:r>
+      <w:proofErr w:type="spellStart"/>
+      <w:r>
+        <w:rPr>
+          <w:rFonts w:hint="cs"/>
+          <w:rtl/>
+        </w:rPr>
+        <w:t>اپراتور</w:t>
+      </w:r>
+      <w:proofErr w:type="spellEnd"/>
+      <w:r>
+        <w:rPr>
+          <w:rFonts w:hint="cs"/>
+          <w:rtl/>
+        </w:rPr>
+        <w:t xml:space="preserve"> </w:t>
       </w:r>
       <w:r>
         <w:t>Conditionals Boundary</w:t>
@@ -915,7 +1091,7 @@
                 <v:stroke joinstyle="miter"/>
                 <v:path gradientshapeok="t" o:connecttype="rect"/>
               </v:shapetype>
-              <v:shape id="Text Box 7" o:spid="_x0000_s1026" type="#_x0000_t202" style="width:449.4pt;height:136.2pt;visibility:visible;mso-wrap-style:square;mso-left-percent:-10001;mso-top-percent:-10001;mso-position-horizontal:absolute;mso-position-horizontal-relative:char;mso-position-vertical:absolute;mso-position-vertical-relative:line;mso-left-percent:-10001;mso-top-percent:-10001;v-text-anchor:top" o:gfxdata="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" filled="f" stroked="f" strokeweight=".5pt">
+              <v:shape id="Text Box 7" o:spid="_x0000_s1026" type="#_x0000_t202" style="width:449.4pt;height:136.2pt;visibility:visible;mso-wrap-style:square;mso-left-percent:-10001;mso-top-percent:-10001;mso-position-horizontal:absolute;mso-position-horizontal-relative:char;mso-position-vertical:absolute;mso-position-vertical-relative:line;mso-left-percent:-10001;mso-top-percent:-10001;v-text-anchor:top" o:gfxdata="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" filled="f" stroked="f" strokeweight=".5pt">
                 <v:textbox>
                   <w:txbxContent>
                     <w:p>
@@ -1170,7 +1346,23 @@
           <w:rFonts w:hint="cs"/>
           <w:rtl/>
         </w:rPr>
-        <w:t xml:space="preserve"> رخ داده، این است که اپراتور </w:t>
+        <w:t xml:space="preserve"> رخ داده، این است که </w:t>
+      </w:r>
+      <w:proofErr w:type="spellStart"/>
+      <w:r>
+        <w:rPr>
+          <w:rFonts w:hint="cs"/>
+          <w:rtl/>
+        </w:rPr>
+        <w:t>اپراتور</w:t>
+      </w:r>
+      <w:proofErr w:type="spellEnd"/>
+      <w:r>
+        <w:rPr>
+          <w:rFonts w:hint="cs"/>
+          <w:rtl/>
+        </w:rPr>
+        <w:t xml:space="preserve"> </w:t>
       </w:r>
       <m:oMath>
         <m:r>
@@ -1195,7 +1387,23 @@
           <w:rFonts w:hint="cs"/>
           <w:rtl/>
         </w:rPr>
-        <w:t xml:space="preserve"> به اپراتور </w:t>
+        <w:t xml:space="preserve"> به </w:t>
+      </w:r>
+      <w:proofErr w:type="spellStart"/>
+      <w:r>
+        <w:rPr>
+          <w:rFonts w:hint="cs"/>
+          <w:rtl/>
+        </w:rPr>
+        <w:t>اپراتور</w:t>
+      </w:r>
+      <w:proofErr w:type="spellEnd"/>
+      <w:r>
+        <w:rPr>
+          <w:rFonts w:hint="cs"/>
+          <w:rtl/>
+        </w:rPr>
+        <w:t xml:space="preserve"> </w:t>
       </w:r>
       <m:oMath>
         <m:r>
@@ -1233,14 +1441,32 @@
           <w:rFonts w:hint="cs"/>
           <w:rtl/>
         </w:rPr>
-        <w:t xml:space="preserve"> این است که اگر تستی را در نظر بگیریم که در آن، مقدار </w:t>
-      </w:r>
+        <w:t xml:space="preserve"> این است که اگر </w:t>
+      </w:r>
+      <w:proofErr w:type="spellStart"/>
+      <w:r>
+        <w:rPr>
+          <w:rFonts w:hint="cs"/>
+          <w:rtl/>
+        </w:rPr>
+        <w:t>تستی</w:t>
+      </w:r>
+      <w:proofErr w:type="spellEnd"/>
+      <w:r>
+        <w:rPr>
+          <w:rFonts w:hint="cs"/>
+          <w:rtl/>
+        </w:rPr>
+        <w:t xml:space="preserve"> را در نظر بگیریم که در آن، مقدار </w:t>
+      </w:r>
+      <w:proofErr w:type="spellStart"/>
       <w:r>
         <w:rPr>
           <w:rStyle w:val="CodeChar"/>
         </w:rPr>
         <w:t>order.quantity</w:t>
       </w:r>
+      <w:proofErr w:type="spellEnd"/>
       <w:r>
         <w:rPr>
           <w:rFonts w:hint="cs"/>
@@ -1248,12 +1474,14 @@
         </w:rPr>
         <w:t xml:space="preserve"> با مقدار </w:t>
       </w:r>
+      <w:proofErr w:type="spellStart"/>
       <w:r>
         <w:rPr>
           <w:rStyle w:val="CodeChar"/>
         </w:rPr>
         <w:t>averageOrderQuantity</w:t>
       </w:r>
+      <w:proofErr w:type="spellEnd"/>
       <w:r>
         <w:rPr>
           <w:rFonts w:hint="cs"/>
@@ -1329,7 +1557,23 @@
           <w:rFonts w:hint="cs"/>
           <w:rtl/>
         </w:rPr>
-        <w:t xml:space="preserve"> با هیچ تستی وجود ندارد.</w:t>
+        <w:t xml:space="preserve"> با هیچ </w:t>
+      </w:r>
+      <w:proofErr w:type="spellStart"/>
+      <w:r>
+        <w:rPr>
+          <w:rFonts w:hint="cs"/>
+          <w:rtl/>
+        </w:rPr>
+        <w:t>تستی</w:t>
+      </w:r>
+      <w:proofErr w:type="spellEnd"/>
+      <w:r>
+        <w:rPr>
+          <w:rFonts w:hint="cs"/>
+          <w:rtl/>
+        </w:rPr>
+        <w:t xml:space="preserve"> وجود ندارد.</w:t>
       </w:r>
     </w:p>
     <w:p>
@@ -1387,7 +1631,55 @@
           <w:rFonts w:hint="cs"/>
           <w:rtl/>
         </w:rPr>
-        <w:t xml:space="preserve">بهبود ساختار کد و طراحی، خوانایی بالاتر، دیباگ سریع‌تر، و توسعه سریع‌تر است. اما نکته مهم در خصوص </w:t>
+        <w:t xml:space="preserve">بهبود ساختار کد و طراحی، خوانایی بالاتر، </w:t>
+      </w:r>
+      <w:proofErr w:type="spellStart"/>
+      <w:r>
+        <w:rPr>
+          <w:rFonts w:hint="cs"/>
+          <w:rtl/>
+        </w:rPr>
+        <w:t>دیباگ</w:t>
+      </w:r>
+      <w:proofErr w:type="spellEnd"/>
+      <w:r>
+        <w:rPr>
+          <w:rFonts w:hint="cs"/>
+          <w:rtl/>
+        </w:rPr>
+        <w:t xml:space="preserve"> </w:t>
+      </w:r>
+      <w:proofErr w:type="spellStart"/>
+      <w:r>
+        <w:rPr>
+          <w:rFonts w:hint="cs"/>
+          <w:rtl/>
+        </w:rPr>
+        <w:t>سریع‌تر</w:t>
+      </w:r>
+      <w:proofErr w:type="spellEnd"/>
+      <w:r>
+        <w:rPr>
+          <w:rFonts w:hint="cs"/>
+          <w:rtl/>
+        </w:rPr>
+        <w:t xml:space="preserve">، و توسعه </w:t>
+      </w:r>
+      <w:proofErr w:type="spellStart"/>
+      <w:r>
+        <w:rPr>
+          <w:rFonts w:hint="cs"/>
+          <w:rtl/>
+        </w:rPr>
+        <w:t>سریع‌تر</w:t>
+      </w:r>
+      <w:proofErr w:type="spellEnd"/>
+      <w:r>
+        <w:rPr>
+          <w:rFonts w:hint="cs"/>
+          <w:rtl/>
+        </w:rPr>
+        <w:t xml:space="preserve"> است. اما نکته مهم در خصوص </w:t>
       </w:r>
       <w:r>
         <w:t>Refactoring</w:t>
@@ -1432,7 +1724,103 @@
           <w:rFonts w:hint="cs"/>
           <w:rtl/>
         </w:rPr>
-        <w:t xml:space="preserve"> هم بر روی کد اصلی قابل انجام است و هم بر روی تست‌ها. زمانی که این کار را بر روی کد اصلی اعمال می‌کنیم، در صورتی که تست‌های خوبی داشته باشیم، می‌توان تقریبا مطمئن بود که رفتار کد در حین انجام این کار، تغییر نمی‌کند زیرا در صورت تغییر، تست‌ها </w:t>
+        <w:t xml:space="preserve"> هم بر روی کد اصلی قابل انجام است و هم بر روی </w:t>
+      </w:r>
+      <w:proofErr w:type="spellStart"/>
+      <w:r>
+        <w:rPr>
+          <w:rFonts w:hint="cs"/>
+          <w:rtl/>
+        </w:rPr>
+        <w:t>تست‌ها</w:t>
+      </w:r>
+      <w:proofErr w:type="spellEnd"/>
+      <w:r>
+        <w:rPr>
+          <w:rFonts w:hint="cs"/>
+          <w:rtl/>
+        </w:rPr>
+        <w:t xml:space="preserve">. زمانی که این کار را بر روی کد اصلی اعمال </w:t>
+      </w:r>
+      <w:proofErr w:type="spellStart"/>
+      <w:r>
+        <w:rPr>
+          <w:rFonts w:hint="cs"/>
+          <w:rtl/>
+        </w:rPr>
+        <w:t>می‌کنیم</w:t>
+      </w:r>
+      <w:proofErr w:type="spellEnd"/>
+      <w:r>
+        <w:rPr>
+          <w:rFonts w:hint="cs"/>
+          <w:rtl/>
+        </w:rPr>
+        <w:t xml:space="preserve">، در صورتی که </w:t>
+      </w:r>
+      <w:proofErr w:type="spellStart"/>
+      <w:r>
+        <w:rPr>
+          <w:rFonts w:hint="cs"/>
+          <w:rtl/>
+        </w:rPr>
+        <w:t>تست‌های</w:t>
+      </w:r>
+      <w:proofErr w:type="spellEnd"/>
+      <w:r>
+        <w:rPr>
+          <w:rFonts w:hint="cs"/>
+          <w:rtl/>
+        </w:rPr>
+        <w:t xml:space="preserve"> خوبی داشته باشیم، </w:t>
+      </w:r>
+      <w:proofErr w:type="spellStart"/>
+      <w:r>
+        <w:rPr>
+          <w:rFonts w:hint="cs"/>
+          <w:rtl/>
+        </w:rPr>
+        <w:t>می‌توان</w:t>
+      </w:r>
+      <w:proofErr w:type="spellEnd"/>
+      <w:r>
+        <w:rPr>
+          <w:rFonts w:hint="cs"/>
+          <w:rtl/>
+        </w:rPr>
+        <w:t xml:space="preserve"> تقریبا مطمئن بود که رفتار کد در حین انجام این کار، تغییر </w:t>
+      </w:r>
+      <w:proofErr w:type="spellStart"/>
+      <w:r>
+        <w:rPr>
+          <w:rFonts w:hint="cs"/>
+          <w:rtl/>
+        </w:rPr>
+        <w:t>نمی‌کند</w:t>
+      </w:r>
+      <w:proofErr w:type="spellEnd"/>
+      <w:r>
+        <w:rPr>
+          <w:rFonts w:hint="cs"/>
+          <w:rtl/>
+        </w:rPr>
+        <w:t xml:space="preserve"> زیرا در صورت تغییر، </w:t>
+      </w:r>
+      <w:proofErr w:type="spellStart"/>
+      <w:r>
+        <w:rPr>
+          <w:rFonts w:hint="cs"/>
+          <w:rtl/>
+        </w:rPr>
+        <w:t>تست‌ها</w:t>
+      </w:r>
+      <w:proofErr w:type="spellEnd"/>
+      <w:r>
+        <w:rPr>
+          <w:rFonts w:hint="cs"/>
+          <w:rtl/>
+        </w:rPr>
+        <w:t xml:space="preserve"> </w:t>
       </w:r>
       <w:r>
         <w:t>fail</w:t>
@@ -1442,14 +1830,39 @@
           <w:rFonts w:hint="cs"/>
           <w:rtl/>
         </w:rPr>
-        <w:t xml:space="preserve"> می‌شوند</w:t>
-      </w:r>
-      <w:r>
-        <w:rPr>
-          <w:rFonts w:hint="cs"/>
-          <w:rtl/>
-        </w:rPr>
-        <w:t xml:space="preserve"> و متوجه تغییر رفتار می‌شویم.</w:t>
+        <w:t xml:space="preserve"> </w:t>
+      </w:r>
+      <w:proofErr w:type="spellStart"/>
+      <w:r>
+        <w:rPr>
+          <w:rFonts w:hint="cs"/>
+          <w:rtl/>
+        </w:rPr>
+        <w:t>می‌شوند</w:t>
+      </w:r>
+      <w:proofErr w:type="spellEnd"/>
+      <w:r>
+        <w:rPr>
+          <w:rFonts w:hint="cs"/>
+          <w:rtl/>
+        </w:rPr>
+        <w:t xml:space="preserve"> و متوجه تغییر رفتار </w:t>
+      </w:r>
+      <w:proofErr w:type="spellStart"/>
+      <w:r>
+        <w:rPr>
+          <w:rFonts w:hint="cs"/>
+          <w:rtl/>
+        </w:rPr>
+        <w:t>می‌شویم</w:t>
+      </w:r>
+      <w:proofErr w:type="spellEnd"/>
+      <w:r>
+        <w:rPr>
+          <w:rFonts w:hint="cs"/>
+          <w:rtl/>
+        </w:rPr>
+        <w:t>.</w:t>
       </w:r>
     </w:p>
     <w:p>
@@ -1464,7 +1877,23 @@
           <w:rFonts w:hint="cs"/>
           <w:rtl/>
         </w:rPr>
-        <w:t xml:space="preserve">اما زمانی که می‌خواهیم عمل </w:t>
+        <w:t xml:space="preserve">اما زمانی که </w:t>
+      </w:r>
+      <w:proofErr w:type="spellStart"/>
+      <w:r>
+        <w:rPr>
+          <w:rFonts w:hint="cs"/>
+          <w:rtl/>
+        </w:rPr>
+        <w:t>می‌خواهیم</w:t>
+      </w:r>
+      <w:proofErr w:type="spellEnd"/>
+      <w:r>
+        <w:rPr>
+          <w:rFonts w:hint="cs"/>
+          <w:rtl/>
+        </w:rPr>
+        <w:t xml:space="preserve"> عمل </w:t>
       </w:r>
       <w:r>
         <w:t>Refactoring</w:t>
@@ -1474,7 +1903,23 @@
           <w:rFonts w:hint="cs"/>
           <w:rtl/>
         </w:rPr>
-        <w:t xml:space="preserve"> را بر روی خود تست‌ها اعمال کنیم، هیچ </w:t>
+        <w:t xml:space="preserve"> را بر روی خود </w:t>
+      </w:r>
+      <w:proofErr w:type="spellStart"/>
+      <w:r>
+        <w:rPr>
+          <w:rFonts w:hint="cs"/>
+          <w:rtl/>
+        </w:rPr>
+        <w:t>تست‌ها</w:t>
+      </w:r>
+      <w:proofErr w:type="spellEnd"/>
+      <w:r>
+        <w:rPr>
+          <w:rFonts w:hint="cs"/>
+          <w:rtl/>
+        </w:rPr>
+        <w:t xml:space="preserve"> اعمال کنیم، هیچ </w:t>
       </w:r>
       <w:r>
         <w:t>Safety Net</w:t>
@@ -1484,7 +1929,23 @@
           <w:rFonts w:hint="cs"/>
           <w:rtl/>
         </w:rPr>
-        <w:t xml:space="preserve">-ای وجود ندارد که مطمئن باشیم رفتار تست‌ها عینا مانند پیش از </w:t>
+        <w:t xml:space="preserve">-ای وجود ندارد که مطمئن باشیم رفتار </w:t>
+      </w:r>
+      <w:proofErr w:type="spellStart"/>
+      <w:r>
+        <w:rPr>
+          <w:rFonts w:hint="cs"/>
+          <w:rtl/>
+        </w:rPr>
+        <w:t>تست‌ها</w:t>
+      </w:r>
+      <w:proofErr w:type="spellEnd"/>
+      <w:r>
+        <w:rPr>
+          <w:rFonts w:hint="cs"/>
+          <w:rtl/>
+        </w:rPr>
+        <w:t xml:space="preserve"> عینا مانند پیش از </w:t>
       </w:r>
       <w:r>
         <w:t>Refactor</w:t>
@@ -1494,7 +1955,23 @@
           <w:rFonts w:hint="cs"/>
           <w:rtl/>
         </w:rPr>
-        <w:t xml:space="preserve"> باشد. به همین دلیل، می‌توانیم از </w:t>
+        <w:t xml:space="preserve"> باشد. به همین دلیل، </w:t>
+      </w:r>
+      <w:proofErr w:type="spellStart"/>
+      <w:r>
+        <w:rPr>
+          <w:rFonts w:hint="cs"/>
+          <w:rtl/>
+        </w:rPr>
+        <w:t>می‌توانیم</w:t>
+      </w:r>
+      <w:proofErr w:type="spellEnd"/>
+      <w:r>
+        <w:rPr>
+          <w:rFonts w:hint="cs"/>
+          <w:rtl/>
+        </w:rPr>
+        <w:t xml:space="preserve"> از </w:t>
       </w:r>
       <w:r>
         <w:t>Mutation Testing</w:t>
@@ -1504,7 +1981,23 @@
           <w:rFonts w:hint="cs"/>
           <w:rtl/>
         </w:rPr>
-        <w:t xml:space="preserve"> برای اطمینان حاصل کردن از ثبات رفتار تست‌ها استفاده کنیم. این مورد به این صورت این که </w:t>
+        <w:t xml:space="preserve"> برای اطمینان حاصل کردن از ثبات رفتار </w:t>
+      </w:r>
+      <w:proofErr w:type="spellStart"/>
+      <w:r>
+        <w:rPr>
+          <w:rFonts w:hint="cs"/>
+          <w:rtl/>
+        </w:rPr>
+        <w:t>تست‌ها</w:t>
+      </w:r>
+      <w:proofErr w:type="spellEnd"/>
+      <w:r>
+        <w:rPr>
+          <w:rFonts w:hint="cs"/>
+          <w:rtl/>
+        </w:rPr>
+        <w:t xml:space="preserve"> استفاده کنیم. این مورد به این صورت این که </w:t>
       </w:r>
       <w:r>
         <w:t>Mutation Coverage</w:t>
@@ -1534,7 +2027,23 @@
           <w:rFonts w:hint="cs"/>
           <w:rtl/>
         </w:rPr>
-        <w:t xml:space="preserve"> باشد. در این حالت، تا حد خوبی می‌توانیم مطمئن باشیم که </w:t>
+        <w:t xml:space="preserve"> باشد. در این حالت، تا حد خوبی </w:t>
+      </w:r>
+      <w:proofErr w:type="spellStart"/>
+      <w:r>
+        <w:rPr>
+          <w:rFonts w:hint="cs"/>
+          <w:rtl/>
+        </w:rPr>
+        <w:t>می‌توانیم</w:t>
+      </w:r>
+      <w:proofErr w:type="spellEnd"/>
+      <w:r>
+        <w:rPr>
+          <w:rFonts w:hint="cs"/>
+          <w:rtl/>
+        </w:rPr>
+        <w:t xml:space="preserve"> مطمئن باشیم که </w:t>
       </w:r>
       <w:r>
         <w:t>Refactoring</w:t>
@@ -1615,14 +2124,43 @@
         <w:t xml:space="preserve">، فایل زیر را در آدرس </w:t>
       </w:r>
       <w:r>
-        <w:t>.github/workflow/maven.yml</w:t>
-      </w:r>
-      <w:r>
-        <w:rPr>
-          <w:rFonts w:hint="cs"/>
-          <w:rtl/>
-        </w:rPr>
-        <w:t xml:space="preserve"> قرار دادیم که هر دو پروژه را در زمان پوش شدن کد، تست کند. در صورتی که تست‌ها پاس نشوند، </w:t>
+        <w:t>.</w:t>
+      </w:r>
+      <w:proofErr w:type="spellStart"/>
+      <w:r>
+        <w:t>github</w:t>
+      </w:r>
+      <w:proofErr w:type="spellEnd"/>
+      <w:r>
+        <w:t>/workflow/</w:t>
+      </w:r>
+      <w:proofErr w:type="spellStart"/>
+      <w:r>
+        <w:t>maven.yml</w:t>
+      </w:r>
+      <w:proofErr w:type="spellEnd"/>
+      <w:r>
+        <w:rPr>
+          <w:rFonts w:hint="cs"/>
+          <w:rtl/>
+        </w:rPr>
+        <w:t xml:space="preserve"> قرار دادیم که هر دو پروژه را در زمان پوش شدن کد، تست کند. در صورتی که </w:t>
+      </w:r>
+      <w:proofErr w:type="spellStart"/>
+      <w:r>
+        <w:rPr>
+          <w:rFonts w:hint="cs"/>
+          <w:rtl/>
+        </w:rPr>
+        <w:t>تست‌ها</w:t>
+      </w:r>
+      <w:proofErr w:type="spellEnd"/>
+      <w:r>
+        <w:rPr>
+          <w:rFonts w:hint="cs"/>
+          <w:rtl/>
+        </w:rPr>
+        <w:t xml:space="preserve"> پاس نشوند، </w:t>
       </w:r>
       <w:r>
         <w:t>pipeline</w:t>
@@ -2947,7 +3485,7 @@
           </mc:Choice>
           <mc:Fallback>
             <w:pict>
-              <v:shape w14:anchorId="67F3086D" id="Text Box 8" o:spid="_x0000_s1027" type="#_x0000_t202" style="width:449.4pt;height:339.6pt;visibility:visible;mso-wrap-style:square;mso-left-percent:-10001;mso-top-percent:-10001;mso-position-horizontal:absolute;mso-position-horizontal-relative:char;mso-position-vertical:absolute;mso-position-vertical-relative:line;mso-left-percent:-10001;mso-top-percent:-10001;v-text-anchor:top" o:gfxdata="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" filled="f" stroked="f" strokeweight=".5pt">
+              <v:shape w14:anchorId="67F3086D" id="Text Box 8" o:spid="_x0000_s1027" type="#_x0000_t202" style="width:449.4pt;height:339.6pt;visibility:visible;mso-wrap-style:square;mso-left-percent:-10001;mso-top-percent:-10001;mso-position-horizontal:absolute;mso-position-horizontal-relative:char;mso-position-vertical:absolute;mso-position-vertical-relative:line;mso-left-percent:-10001;mso-top-percent:-10001;v-text-anchor:top" o:gfxdata="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" filled="f" stroked="f" strokeweight=".5pt">
                 <v:textbox>
                   <w:txbxContent>
                     <w:p>
@@ -4239,12 +4777,12 @@
       <w:pPr>
         <w:pStyle w:val="Figure"/>
         <w:rPr>
-          <w:rFonts w:hint="cs"/>
-          <w:rtl/>
-        </w:rPr>
-      </w:pPr>
-      <w:r>
-        <w:rPr>
+          <w:rtl/>
+        </w:rPr>
+      </w:pPr>
+      <w:r>
+        <w:rPr>
+          <w:noProof/>
           <w:rtl/>
         </w:rPr>
         <w:drawing>
@@ -4306,7 +4844,7 @@
 </file>
 
 <file path=word/endnotes.xml><?xml version="1.0" encoding="utf-8"?>
-<w:endnotes xmlns:wpc="http://schemas.microsoft.com/office/word/2010/wordprocessingCanvas" xmlns:cx="http://schemas.microsoft.com/office/drawing/2014/chartex" xmlns:cx1="http://schemas.microsoft.com/office/drawing/2015/9/8/chartex" xmlns:cx2="http://schemas.microsoft.com/office/drawing/2015/10/21/chartex" xmlns:cx3="http://schemas.microsoft.com/office/drawing/2016/5/9/chartex" xmlns:cx4="http://schemas.microsoft.com/office/drawing/2016/5/10/chartex" xmlns:cx5="http://schemas.microsoft.com/office/drawing/2016/5/11/chartex" xmlns:cx6="http://schemas.microsoft.com/office/drawing/2016/5/12/chartex" xmlns:cx7="http://schemas.microsoft.com/office/drawing/2016/5/13/chartex" xmlns:cx8="http://schemas.microsoft.com/office/drawing/2016/5/14/chartex" xmlns:mc="http://schemas.openxmlformats.org/markup-compatibility/2006" xmlns:aink="http://schemas.microsoft.com/office/drawing/2016/ink" xmlns:am3d="http://schemas.microsoft.com/office/drawing/2017/model3d" xmlns:o="urn:schemas-microsoft-com:office:office" xmlns:r="http://schemas.openxmlformats.org/officeDocument/2006/relationships" xmlns:m="http://schemas.openxmlformats.org/officeDocument/2006/math" xmlns:v="urn:schemas-microsoft-com:vml" xmlns:wp14="http://schemas.microsoft.com/office/word/2010/wordprocessingDrawing" xmlns:wp="http://schemas.openxmlformats.org/drawingml/2006/wordprocessingDrawing" xmlns:w10="urn:schemas-microsoft-com:office:word" xmlns:w="http://schemas.openxmlformats.org/wordprocessingml/2006/main" xmlns:w14="http://schemas.microsoft.com/office/word/2010/wordml" xmlns:w15="http://schemas.microsoft.com/office/word/2012/wordml" xmlns:w16cex="http://schemas.microsoft.com/office/word/2018/wordml/cex" xmlns:w16cid="http://schemas.microsoft.com/office/word/2016/wordml/cid" xmlns:w16="http://schemas.microsoft.com/office/word/2018/wordml" xmlns:w16sdtdh="http://schemas.microsoft.com/office/word/2020/wordml/sdtdatahash" xmlns:w16se="http://schemas.microsoft.com/office/word/2015/wordml/symex" xmlns:wpg="http://schemas.microsoft.com/office/word/2010/wordprocessingGroup" xmlns:wpi="http://schemas.microsoft.com/office/word/2010/wordprocessingInk" xmlns:wne="http://schemas.microsoft.com/office/word/2006/wordml" xmlns:wps="http://schemas.microsoft.com/office/word/2010/wordprocessingShape" mc:Ignorable="w14 w15 w16se w16cid w16 w16cex w16sdtdh wp14">
+<w:endnotes xmlns:wpc="http://schemas.microsoft.com/office/word/2010/wordprocessingCanvas" xmlns:cx="http://schemas.microsoft.com/office/drawing/2014/chartex" xmlns:cx1="http://schemas.microsoft.com/office/drawing/2015/9/8/chartex" xmlns:cx2="http://schemas.microsoft.com/office/drawing/2015/10/21/chartex" xmlns:cx3="http://schemas.microsoft.com/office/drawing/2016/5/9/chartex" xmlns:cx4="http://schemas.microsoft.com/office/drawing/2016/5/10/chartex" xmlns:cx5="http://schemas.microsoft.com/office/drawing/2016/5/11/chartex" xmlns:cx6="http://schemas.microsoft.com/office/drawing/2016/5/12/chartex" xmlns:cx7="http://schemas.microsoft.com/office/drawing/2016/5/13/chartex" xmlns:cx8="http://schemas.microsoft.com/office/drawing/2016/5/14/chartex" xmlns:mc="http://schemas.openxmlformats.org/markup-compatibility/2006" xmlns:aink="http://schemas.microsoft.com/office/drawing/2016/ink" xmlns:am3d="http://schemas.microsoft.com/office/drawing/2017/model3d" xmlns:o="urn:schemas-microsoft-com:office:office" xmlns:oel="http://schemas.microsoft.com/office/2019/extlst" xmlns:r="http://schemas.openxmlformats.org/officeDocument/2006/relationships" xmlns:m="http://schemas.openxmlformats.org/officeDocument/2006/math" xmlns:v="urn:schemas-microsoft-com:vml" xmlns:wp14="http://schemas.microsoft.com/office/word/2010/wordprocessingDrawing" xmlns:wp="http://schemas.openxmlformats.org/drawingml/2006/wordprocessingDrawing" xmlns:w10="urn:schemas-microsoft-com:office:word" xmlns:w="http://schemas.openxmlformats.org/wordprocessingml/2006/main" xmlns:w14="http://schemas.microsoft.com/office/word/2010/wordml" xmlns:w15="http://schemas.microsoft.com/office/word/2012/wordml" xmlns:w16cex="http://schemas.microsoft.com/office/word/2018/wordml/cex" xmlns:w16cid="http://schemas.microsoft.com/office/word/2016/wordml/cid" xmlns:w16="http://schemas.microsoft.com/office/word/2018/wordml" xmlns:w16sdtdh="http://schemas.microsoft.com/office/word/2020/wordml/sdtdatahash" xmlns:w16se="http://schemas.microsoft.com/office/word/2015/wordml/symex" xmlns:wpg="http://schemas.microsoft.com/office/word/2010/wordprocessingGroup" xmlns:wpi="http://schemas.microsoft.com/office/word/2010/wordprocessingInk" xmlns:wne="http://schemas.microsoft.com/office/word/2006/wordml" xmlns:wps="http://schemas.microsoft.com/office/word/2010/wordprocessingShape" mc:Ignorable="w14 w15 w16se w16cid w16 w16cex w16sdtdh wp14">
   <w:endnote w:type="separator" w:id="-1">
     <w:p>
       <w:pPr>
@@ -4331,7 +4869,7 @@
 </file>
 
 <file path=word/footer1.xml><?xml version="1.0" encoding="utf-8"?>
-<w:ftr xmlns:wpc="http://schemas.microsoft.com/office/word/2010/wordprocessingCanvas" xmlns:cx="http://schemas.microsoft.com/office/drawing/2014/chartex" xmlns:cx1="http://schemas.microsoft.com/office/drawing/2015/9/8/chartex" xmlns:cx2="http://schemas.microsoft.com/office/drawing/2015/10/21/chartex" xmlns:cx3="http://schemas.microsoft.com/office/drawing/2016/5/9/chartex" xmlns:cx4="http://schemas.microsoft.com/office/drawing/2016/5/10/chartex" xmlns:cx5="http://schemas.microsoft.com/office/drawing/2016/5/11/chartex" xmlns:cx6="http://schemas.microsoft.com/office/drawing/2016/5/12/chartex" xmlns:cx7="http://schemas.microsoft.com/office/drawing/2016/5/13/chartex" xmlns:cx8="http://schemas.microsoft.com/office/drawing/2016/5/14/chartex" xmlns:mc="http://schemas.openxmlformats.org/markup-compatibility/2006" xmlns:aink="http://schemas.microsoft.com/office/drawing/2016/ink" xmlns:am3d="http://schemas.microsoft.com/office/drawing/2017/model3d" xmlns:o="urn:schemas-microsoft-com:office:office" xmlns:r="http://schemas.openxmlformats.org/officeDocument/2006/relationships" xmlns:m="http://schemas.openxmlformats.org/officeDocument/2006/math" xmlns:v="urn:schemas-microsoft-com:vml" xmlns:wp14="http://schemas.microsoft.com/office/word/2010/wordprocessingDrawing" xmlns:wp="http://schemas.openxmlformats.org/drawingml/2006/wordprocessingDrawing" xmlns:w10="urn:schemas-microsoft-com:office:word" xmlns:w="http://schemas.openxmlformats.org/wordprocessingml/2006/main" xmlns:w14="http://schemas.microsoft.com/office/word/2010/wordml" xmlns:w15="http://schemas.microsoft.com/office/word/2012/wordml" xmlns:w16cex="http://schemas.microsoft.com/office/word/2018/wordml/cex" xmlns:w16cid="http://schemas.microsoft.com/office/word/2016/wordml/cid" xmlns:w16="http://schemas.microsoft.com/office/word/2018/wordml" xmlns:w16sdtdh="http://schemas.microsoft.com/office/word/2020/wordml/sdtdatahash" xmlns:w16se="http://schemas.microsoft.com/office/word/2015/wordml/symex" xmlns:wpg="http://schemas.microsoft.com/office/word/2010/wordprocessingGroup" xmlns:wpi="http://schemas.microsoft.com/office/word/2010/wordprocessingInk" xmlns:wne="http://schemas.microsoft.com/office/word/2006/wordml" xmlns:wps="http://schemas.microsoft.com/office/word/2010/wordprocessingShape" mc:Ignorable="w14 w15 w16se w16cid w16 w16cex w16sdtdh wp14">
+<w:ftr xmlns:wpc="http://schemas.microsoft.com/office/word/2010/wordprocessingCanvas" xmlns:cx="http://schemas.microsoft.com/office/drawing/2014/chartex" xmlns:cx1="http://schemas.microsoft.com/office/drawing/2015/9/8/chartex" xmlns:cx2="http://schemas.microsoft.com/office/drawing/2015/10/21/chartex" xmlns:cx3="http://schemas.microsoft.com/office/drawing/2016/5/9/chartex" xmlns:cx4="http://schemas.microsoft.com/office/drawing/2016/5/10/chartex" xmlns:cx5="http://schemas.microsoft.com/office/drawing/2016/5/11/chartex" xmlns:cx6="http://schemas.microsoft.com/office/drawing/2016/5/12/chartex" xmlns:cx7="http://schemas.microsoft.com/office/drawing/2016/5/13/chartex" xmlns:cx8="http://schemas.microsoft.com/office/drawing/2016/5/14/chartex" xmlns:mc="http://schemas.openxmlformats.org/markup-compatibility/2006" xmlns:aink="http://schemas.microsoft.com/office/drawing/2016/ink" xmlns:am3d="http://schemas.microsoft.com/office/drawing/2017/model3d" xmlns:o="urn:schemas-microsoft-com:office:office" xmlns:oel="http://schemas.microsoft.com/office/2019/extlst" xmlns:r="http://schemas.openxmlformats.org/officeDocument/2006/relationships" xmlns:m="http://schemas.openxmlformats.org/officeDocument/2006/math" xmlns:v="urn:schemas-microsoft-com:vml" xmlns:wp14="http://schemas.microsoft.com/office/word/2010/wordprocessingDrawing" xmlns:wp="http://schemas.openxmlformats.org/drawingml/2006/wordprocessingDrawing" xmlns:w10="urn:schemas-microsoft-com:office:word" xmlns:w="http://schemas.openxmlformats.org/wordprocessingml/2006/main" xmlns:w14="http://schemas.microsoft.com/office/word/2010/wordml" xmlns:w15="http://schemas.microsoft.com/office/word/2012/wordml" xmlns:w16cex="http://schemas.microsoft.com/office/word/2018/wordml/cex" xmlns:w16cid="http://schemas.microsoft.com/office/word/2016/wordml/cid" xmlns:w16="http://schemas.microsoft.com/office/word/2018/wordml" xmlns:w16sdtdh="http://schemas.microsoft.com/office/word/2020/wordml/sdtdatahash" xmlns:w16se="http://schemas.microsoft.com/office/word/2015/wordml/symex" xmlns:wpg="http://schemas.microsoft.com/office/word/2010/wordprocessingGroup" xmlns:wpi="http://schemas.microsoft.com/office/word/2010/wordprocessingInk" xmlns:wne="http://schemas.microsoft.com/office/word/2006/wordml" xmlns:wps="http://schemas.microsoft.com/office/word/2010/wordprocessingShape" mc:Ignorable="w14 w15 w16se w16cid w16 w16cex w16sdtdh wp14">
   <w:sdt>
     <w:sdtPr>
       <w:id w:val="-583908533"/>
@@ -4409,7 +4947,7 @@
 </file>
 
 <file path=word/footnotes.xml><?xml version="1.0" encoding="utf-8"?>
-<w:footnotes xmlns:wpc="http://schemas.microsoft.com/office/word/2010/wordprocessingCanvas" xmlns:cx="http://schemas.microsoft.com/office/drawing/2014/chartex" xmlns:cx1="http://schemas.microsoft.com/office/drawing/2015/9/8/chartex" xmlns:cx2="http://schemas.microsoft.com/office/drawing/2015/10/21/chartex" xmlns:cx3="http://schemas.microsoft.com/office/drawing/2016/5/9/chartex" xmlns:cx4="http://schemas.microsoft.com/office/drawing/2016/5/10/chartex" xmlns:cx5="http://schemas.microsoft.com/office/drawing/2016/5/11/chartex" xmlns:cx6="http://schemas.microsoft.com/office/drawing/2016/5/12/chartex" xmlns:cx7="http://schemas.microsoft.com/office/drawing/2016/5/13/chartex" xmlns:cx8="http://schemas.microsoft.com/office/drawing/2016/5/14/chartex" xmlns:mc="http://schemas.openxmlformats.org/markup-compatibility/2006" xmlns:aink="http://schemas.microsoft.com/office/drawing/2016/ink" xmlns:am3d="http://schemas.microsoft.com/office/drawing/2017/model3d" xmlns:o="urn:schemas-microsoft-com:office:office" xmlns:r="http://schemas.openxmlformats.org/officeDocument/2006/relationships" xmlns:m="http://schemas.openxmlformats.org/officeDocument/2006/math" xmlns:v="urn:schemas-microsoft-com:vml" xmlns:wp14="http://schemas.microsoft.com/office/word/2010/wordprocessingDrawing" xmlns:wp="http://schemas.openxmlformats.org/drawingml/2006/wordprocessingDrawing" xmlns:w10="urn:schemas-microsoft-com:office:word" xmlns:w="http://schemas.openxmlformats.org/wordprocessingml/2006/main" xmlns:w14="http://schemas.microsoft.com/office/word/2010/wordml" xmlns:w15="http://schemas.microsoft.com/office/word/2012/wordml" xmlns:w16cex="http://schemas.microsoft.com/office/word/2018/wordml/cex" xmlns:w16cid="http://schemas.microsoft.com/office/word/2016/wordml/cid" xmlns:w16="http://schemas.microsoft.com/office/word/2018/wordml" xmlns:w16sdtdh="http://schemas.microsoft.com/office/word/2020/wordml/sdtdatahash" xmlns:w16se="http://schemas.microsoft.com/office/word/2015/wordml/symex" xmlns:wpg="http://schemas.microsoft.com/office/word/2010/wordprocessingGroup" xmlns:wpi="http://schemas.microsoft.com/office/word/2010/wordprocessingInk" xmlns:wne="http://schemas.microsoft.com/office/word/2006/wordml" xmlns:wps="http://schemas.microsoft.com/office/word/2010/wordprocessingShape" mc:Ignorable="w14 w15 w16se w16cid w16 w16cex w16sdtdh wp14">
+<w:footnotes xmlns:wpc="http://schemas.microsoft.com/office/word/2010/wordprocessingCanvas" xmlns:cx="http://schemas.microsoft.com/office/drawing/2014/chartex" xmlns:cx1="http://schemas.microsoft.com/office/drawing/2015/9/8/chartex" xmlns:cx2="http://schemas.microsoft.com/office/drawing/2015/10/21/chartex" xmlns:cx3="http://schemas.microsoft.com/office/drawing/2016/5/9/chartex" xmlns:cx4="http://schemas.microsoft.com/office/drawing/2016/5/10/chartex" xmlns:cx5="http://schemas.microsoft.com/office/drawing/2016/5/11/chartex" xmlns:cx6="http://schemas.microsoft.com/office/drawing/2016/5/12/chartex" xmlns:cx7="http://schemas.microsoft.com/office/drawing/2016/5/13/chartex" xmlns:cx8="http://schemas.microsoft.com/office/drawing/2016/5/14/chartex" xmlns:mc="http://schemas.openxmlformats.org/markup-compatibility/2006" xmlns:aink="http://schemas.microsoft.com/office/drawing/2016/ink" xmlns:am3d="http://schemas.microsoft.com/office/drawing/2017/model3d" xmlns:o="urn:schemas-microsoft-com:office:office" xmlns:oel="http://schemas.microsoft.com/office/2019/extlst" xmlns:r="http://schemas.openxmlformats.org/officeDocument/2006/relationships" xmlns:m="http://schemas.openxmlformats.org/officeDocument/2006/math" xmlns:v="urn:schemas-microsoft-com:vml" xmlns:wp14="http://schemas.microsoft.com/office/word/2010/wordprocessingDrawing" xmlns:wp="http://schemas.openxmlformats.org/drawingml/2006/wordprocessingDrawing" xmlns:w10="urn:schemas-microsoft-com:office:word" xmlns:w="http://schemas.openxmlformats.org/wordprocessingml/2006/main" xmlns:w14="http://schemas.microsoft.com/office/word/2010/wordml" xmlns:w15="http://schemas.microsoft.com/office/word/2012/wordml" xmlns:w16cex="http://schemas.microsoft.com/office/word/2018/wordml/cex" xmlns:w16cid="http://schemas.microsoft.com/office/word/2016/wordml/cid" xmlns:w16="http://schemas.microsoft.com/office/word/2018/wordml" xmlns:w16sdtdh="http://schemas.microsoft.com/office/word/2020/wordml/sdtdatahash" xmlns:w16se="http://schemas.microsoft.com/office/word/2015/wordml/symex" xmlns:wpg="http://schemas.microsoft.com/office/word/2010/wordprocessingGroup" xmlns:wpi="http://schemas.microsoft.com/office/word/2010/wordprocessingInk" xmlns:wne="http://schemas.microsoft.com/office/word/2006/wordml" xmlns:wps="http://schemas.microsoft.com/office/word/2010/wordprocessingShape" mc:Ignorable="w14 w15 w16se w16cid w16 w16cex w16sdtdh wp14">
   <w:footnote w:type="separator" w:id="-1">
     <w:p>
       <w:pPr>
@@ -4434,7 +4972,7 @@
 </file>
 
 <file path=word/header1.xml><?xml version="1.0" encoding="utf-8"?>
-<w:hdr xmlns:wpc="http://schemas.microsoft.com/office/word/2010/wordprocessingCanvas" xmlns:cx="http://schemas.microsoft.com/office/drawing/2014/chartex" xmlns:cx1="http://schemas.microsoft.com/office/drawing/2015/9/8/chartex" xmlns:cx2="http://schemas.microsoft.com/office/drawing/2015/10/21/chartex" xmlns:cx3="http://schemas.microsoft.com/office/drawing/2016/5/9/chartex" xmlns:cx4="http://schemas.microsoft.com/office/drawing/2016/5/10/chartex" xmlns:cx5="http://schemas.microsoft.com/office/drawing/2016/5/11/chartex" xmlns:cx6="http://schemas.microsoft.com/office/drawing/2016/5/12/chartex" xmlns:cx7="http://schemas.microsoft.com/office/drawing/2016/5/13/chartex" xmlns:cx8="http://schemas.microsoft.com/office/drawing/2016/5/14/chartex" xmlns:mc="http://schemas.openxmlformats.org/markup-compatibility/2006" xmlns:aink="http://schemas.microsoft.com/office/drawing/2016/ink" xmlns:am3d="http://schemas.microsoft.com/office/drawing/2017/model3d" xmlns:o="urn:schemas-microsoft-com:office:office" xmlns:r="http://schemas.openxmlformats.org/officeDocument/2006/relationships" xmlns:m="http://schemas.openxmlformats.org/officeDocument/2006/math" xmlns:v="urn:schemas-microsoft-com:vml" xmlns:wp14="http://schemas.microsoft.com/office/word/2010/wordprocessingDrawing" xmlns:wp="http://schemas.openxmlformats.org/drawingml/2006/wordprocessingDrawing" xmlns:w10="urn:schemas-microsoft-com:office:word" xmlns:w="http://schemas.openxmlformats.org/wordprocessingml/2006/main" xmlns:w14="http://schemas.microsoft.com/office/word/2010/wordml" xmlns:w15="http://schemas.microsoft.com/office/word/2012/wordml" xmlns:w16cex="http://schemas.microsoft.com/office/word/2018/wordml/cex" xmlns:w16cid="http://schemas.microsoft.com/office/word/2016/wordml/cid" xmlns:w16="http://schemas.microsoft.com/office/word/2018/wordml" xmlns:w16sdtdh="http://schemas.microsoft.com/office/word/2020/wordml/sdtdatahash" xmlns:w16se="http://schemas.microsoft.com/office/word/2015/wordml/symex" xmlns:wpg="http://schemas.microsoft.com/office/word/2010/wordprocessingGroup" xmlns:wpi="http://schemas.microsoft.com/office/word/2010/wordprocessingInk" xmlns:wne="http://schemas.microsoft.com/office/word/2006/wordml" xmlns:wps="http://schemas.microsoft.com/office/word/2010/wordprocessingShape" mc:Ignorable="w14 w15 w16se w16cid w16 w16cex w16sdtdh wp14">
+<w:hdr xmlns:wpc="http://schemas.microsoft.com/office/word/2010/wordprocessingCanvas" xmlns:cx="http://schemas.microsoft.com/office/drawing/2014/chartex" xmlns:cx1="http://schemas.microsoft.com/office/drawing/2015/9/8/chartex" xmlns:cx2="http://schemas.microsoft.com/office/drawing/2015/10/21/chartex" xmlns:cx3="http://schemas.microsoft.com/office/drawing/2016/5/9/chartex" xmlns:cx4="http://schemas.microsoft.com/office/drawing/2016/5/10/chartex" xmlns:cx5="http://schemas.microsoft.com/office/drawing/2016/5/11/chartex" xmlns:cx6="http://schemas.microsoft.com/office/drawing/2016/5/12/chartex" xmlns:cx7="http://schemas.microsoft.com/office/drawing/2016/5/13/chartex" xmlns:cx8="http://schemas.microsoft.com/office/drawing/2016/5/14/chartex" xmlns:mc="http://schemas.openxmlformats.org/markup-compatibility/2006" xmlns:aink="http://schemas.microsoft.com/office/drawing/2016/ink" xmlns:am3d="http://schemas.microsoft.com/office/drawing/2017/model3d" xmlns:o="urn:schemas-microsoft-com:office:office" xmlns:oel="http://schemas.microsoft.com/office/2019/extlst" xmlns:r="http://schemas.openxmlformats.org/officeDocument/2006/relationships" xmlns:m="http://schemas.openxmlformats.org/officeDocument/2006/math" xmlns:v="urn:schemas-microsoft-com:vml" xmlns:wp14="http://schemas.microsoft.com/office/word/2010/wordprocessingDrawing" xmlns:wp="http://schemas.openxmlformats.org/drawingml/2006/wordprocessingDrawing" xmlns:w10="urn:schemas-microsoft-com:office:word" xmlns:w="http://schemas.openxmlformats.org/wordprocessingml/2006/main" xmlns:w14="http://schemas.microsoft.com/office/word/2010/wordml" xmlns:w15="http://schemas.microsoft.com/office/word/2012/wordml" xmlns:w16cex="http://schemas.microsoft.com/office/word/2018/wordml/cex" xmlns:w16cid="http://schemas.microsoft.com/office/word/2016/wordml/cid" xmlns:w16="http://schemas.microsoft.com/office/word/2018/wordml" xmlns:w16sdtdh="http://schemas.microsoft.com/office/word/2020/wordml/sdtdatahash" xmlns:w16se="http://schemas.microsoft.com/office/word/2015/wordml/symex" xmlns:wpg="http://schemas.microsoft.com/office/word/2010/wordprocessingGroup" xmlns:wpi="http://schemas.microsoft.com/office/word/2010/wordprocessingInk" xmlns:wne="http://schemas.microsoft.com/office/word/2006/wordml" xmlns:wps="http://schemas.microsoft.com/office/word/2010/wordprocessingShape" mc:Ignorable="w14 w15 w16se w16cid w16 w16cex w16sdtdh wp14">
   <w:p>
     <w:pPr>
       <w:pStyle w:val="Header"/>
@@ -4453,14 +4991,24 @@
         <w:rtl/>
         <w:lang w:bidi="fa-IR"/>
       </w:rPr>
-      <w:t>پاشا براهیمی</w:t>
+      <w:t xml:space="preserve">پاشا </w:t>
     </w:r>
+    <w:proofErr w:type="spellStart"/>
     <w:r>
       <w:rPr>
         <w:rFonts w:hint="cs"/>
         <w:rtl/>
         <w:lang w:bidi="fa-IR"/>
       </w:rPr>
+      <w:t>براهیمی</w:t>
+    </w:r>
+    <w:proofErr w:type="spellEnd"/>
+    <w:r>
+      <w:rPr>
+        <w:rFonts w:hint="cs"/>
+        <w:rtl/>
+        <w:lang w:bidi="fa-IR"/>
+      </w:rPr>
       <w:t xml:space="preserve"> - 810199385</w:t>
     </w:r>
     <w:r>
@@ -4483,8 +5031,18 @@
         <w:rtl/>
         <w:lang w:bidi="fa-IR"/>
       </w:rPr>
-      <w:t>آزمون نرم‌افزار</w:t>
+      <w:t xml:space="preserve">آزمون </w:t>
     </w:r>
+    <w:proofErr w:type="spellStart"/>
+    <w:r>
+      <w:rPr>
+        <w:rFonts w:hint="cs"/>
+        <w:rtl/>
+        <w:lang w:bidi="fa-IR"/>
+      </w:rPr>
+      <w:t>نرم‌افزار</w:t>
+    </w:r>
+    <w:proofErr w:type="spellEnd"/>
   </w:p>
   <w:p>
     <w:pPr>
@@ -4521,13 +5079,23 @@
       </w:rPr>
       <w:tab/>
     </w:r>
+    <w:proofErr w:type="spellStart"/>
     <w:r>
       <w:rPr>
         <w:rFonts w:hint="cs"/>
         <w:rtl/>
         <w:lang w:bidi="fa-IR"/>
       </w:rPr>
-      <w:t xml:space="preserve">گزارش‌کار پروژه </w:t>
+      <w:t>گزارش‌کار</w:t>
+    </w:r>
+    <w:proofErr w:type="spellEnd"/>
+    <w:r>
+      <w:rPr>
+        <w:rFonts w:hint="cs"/>
+        <w:rtl/>
+        <w:lang w:bidi="fa-IR"/>
+      </w:rPr>
+      <w:t xml:space="preserve"> پروژه </w:t>
     </w:r>
     <w:r>
       <w:rPr>
@@ -4542,7 +5110,7 @@
 </file>
 
 <file path=word/numbering.xml><?xml version="1.0" encoding="utf-8"?>
-<w:numbering xmlns:wpc="http://schemas.microsoft.com/office/word/2010/wordprocessingCanvas" xmlns:cx="http://schemas.microsoft.com/office/drawing/2014/chartex" xmlns:cx1="http://schemas.microsoft.com/office/drawing/2015/9/8/chartex" xmlns:cx2="http://schemas.microsoft.com/office/drawing/2015/10/21/chartex" xmlns:cx3="http://schemas.microsoft.com/office/drawing/2016/5/9/chartex" xmlns:cx4="http://schemas.microsoft.com/office/drawing/2016/5/10/chartex" xmlns:cx5="http://schemas.microsoft.com/office/drawing/2016/5/11/chartex" xmlns:cx6="http://schemas.microsoft.com/office/drawing/2016/5/12/chartex" xmlns:cx7="http://schemas.microsoft.com/office/drawing/2016/5/13/chartex" xmlns:cx8="http://schemas.microsoft.com/office/drawing/2016/5/14/chartex" xmlns:mc="http://schemas.openxmlformats.org/markup-compatibility/2006" xmlns:aink="http://schemas.microsoft.com/office/drawing/2016/ink" xmlns:am3d="http://schemas.microsoft.com/office/drawing/2017/model3d" xmlns:o="urn:schemas-microsoft-com:office:office" xmlns:r="http://schemas.openxmlformats.org/officeDocument/2006/relationships" xmlns:m="http://schemas.openxmlformats.org/officeDocument/2006/math" xmlns:v="urn:schemas-microsoft-com:vml" xmlns:wp14="http://schemas.microsoft.com/office/word/2010/wordprocessingDrawing" xmlns:wp="http://schemas.openxmlformats.org/drawingml/2006/wordprocessingDrawing" xmlns:w10="urn:schemas-microsoft-com:office:word" xmlns:w="http://schemas.openxmlformats.org/wordprocessingml/2006/main" xmlns:w14="http://schemas.microsoft.com/office/word/2010/wordml" xmlns:w15="http://schemas.microsoft.com/office/word/2012/wordml" xmlns:w16cex="http://schemas.microsoft.com/office/word/2018/wordml/cex" xmlns:w16cid="http://schemas.microsoft.com/office/word/2016/wordml/cid" xmlns:w16="http://schemas.microsoft.com/office/word/2018/wordml" xmlns:w16sdtdh="http://schemas.microsoft.com/office/word/2020/wordml/sdtdatahash" xmlns:w16se="http://schemas.microsoft.com/office/word/2015/wordml/symex" xmlns:wpg="http://schemas.microsoft.com/office/word/2010/wordprocessingGroup" xmlns:wpi="http://schemas.microsoft.com/office/word/2010/wordprocessingInk" xmlns:wne="http://schemas.microsoft.com/office/word/2006/wordml" xmlns:wps="http://schemas.microsoft.com/office/word/2010/wordprocessingShape" mc:Ignorable="w14 w15 w16se w16cid w16 w16cex w16sdtdh wp14">
+<w:numbering xmlns:wpc="http://schemas.microsoft.com/office/word/2010/wordprocessingCanvas" xmlns:cx="http://schemas.microsoft.com/office/drawing/2014/chartex" xmlns:cx1="http://schemas.microsoft.com/office/drawing/2015/9/8/chartex" xmlns:cx2="http://schemas.microsoft.com/office/drawing/2015/10/21/chartex" xmlns:cx3="http://schemas.microsoft.com/office/drawing/2016/5/9/chartex" xmlns:cx4="http://schemas.microsoft.com/office/drawing/2016/5/10/chartex" xmlns:cx5="http://schemas.microsoft.com/office/drawing/2016/5/11/chartex" xmlns:cx6="http://schemas.microsoft.com/office/drawing/2016/5/12/chartex" xmlns:cx7="http://schemas.microsoft.com/office/drawing/2016/5/13/chartex" xmlns:cx8="http://schemas.microsoft.com/office/drawing/2016/5/14/chartex" xmlns:mc="http://schemas.openxmlformats.org/markup-compatibility/2006" xmlns:aink="http://schemas.microsoft.com/office/drawing/2016/ink" xmlns:am3d="http://schemas.microsoft.com/office/drawing/2017/model3d" xmlns:o="urn:schemas-microsoft-com:office:office" xmlns:oel="http://schemas.microsoft.com/office/2019/extlst" xmlns:r="http://schemas.openxmlformats.org/officeDocument/2006/relationships" xmlns:m="http://schemas.openxmlformats.org/officeDocument/2006/math" xmlns:v="urn:schemas-microsoft-com:vml" xmlns:wp14="http://schemas.microsoft.com/office/word/2010/wordprocessingDrawing" xmlns:wp="http://schemas.openxmlformats.org/drawingml/2006/wordprocessingDrawing" xmlns:w10="urn:schemas-microsoft-com:office:word" xmlns:w="http://schemas.openxmlformats.org/wordprocessingml/2006/main" xmlns:w14="http://schemas.microsoft.com/office/word/2010/wordml" xmlns:w15="http://schemas.microsoft.com/office/word/2012/wordml" xmlns:w16cex="http://schemas.microsoft.com/office/word/2018/wordml/cex" xmlns:w16cid="http://schemas.microsoft.com/office/word/2016/wordml/cid" xmlns:w16="http://schemas.microsoft.com/office/word/2018/wordml" xmlns:w16sdtdh="http://schemas.microsoft.com/office/word/2020/wordml/sdtdatahash" xmlns:w16se="http://schemas.microsoft.com/office/word/2015/wordml/symex" xmlns:wpg="http://schemas.microsoft.com/office/word/2010/wordprocessingGroup" xmlns:wpi="http://schemas.microsoft.com/office/word/2010/wordprocessingInk" xmlns:wne="http://schemas.microsoft.com/office/word/2006/wordml" xmlns:wps="http://schemas.microsoft.com/office/word/2010/wordprocessingShape" mc:Ignorable="w14 w15 w16se w16cid w16 w16cex w16sdtdh wp14">
   <w:abstractNum w:abstractNumId="0" w15:restartNumberingAfterBreak="0">
     <w:nsid w:val="048B77C4"/>
     <w:multiLevelType w:val="hybridMultilevel"/>
@@ -8048,169 +8616,169 @@
       </w:pPr>
     </w:lvl>
   </w:abstractNum>
-  <w:num w:numId="1">
+  <w:num w:numId="1" w16cid:durableId="1796291000">
     <w:abstractNumId w:val="32"/>
   </w:num>
-  <w:num w:numId="2">
+  <w:num w:numId="2" w16cid:durableId="592473502">
     <w:abstractNumId w:val="20"/>
   </w:num>
-  <w:num w:numId="3">
+  <w:num w:numId="3" w16cid:durableId="1045644278">
     <w:abstractNumId w:val="20"/>
     <w:lvlOverride w:ilvl="0">
       <w:startOverride w:val="1"/>
     </w:lvlOverride>
   </w:num>
-  <w:num w:numId="4">
+  <w:num w:numId="4" w16cid:durableId="844828819">
     <w:abstractNumId w:val="16"/>
   </w:num>
-  <w:num w:numId="5">
+  <w:num w:numId="5" w16cid:durableId="862741252">
     <w:abstractNumId w:val="16"/>
     <w:lvlOverride w:ilvl="0">
       <w:startOverride w:val="1"/>
     </w:lvlOverride>
   </w:num>
-  <w:num w:numId="6">
+  <w:num w:numId="6" w16cid:durableId="1876456521">
     <w:abstractNumId w:val="16"/>
     <w:lvlOverride w:ilvl="0">
       <w:startOverride w:val="1"/>
     </w:lvlOverride>
   </w:num>
-  <w:num w:numId="7">
+  <w:num w:numId="7" w16cid:durableId="1690595511">
     <w:abstractNumId w:val="16"/>
     <w:lvlOverride w:ilvl="0">
       <w:startOverride w:val="1"/>
     </w:lvlOverride>
   </w:num>
-  <w:num w:numId="8">
+  <w:num w:numId="8" w16cid:durableId="715154975">
     <w:abstractNumId w:val="16"/>
     <w:lvlOverride w:ilvl="0">
       <w:startOverride w:val="5"/>
     </w:lvlOverride>
   </w:num>
-  <w:num w:numId="9">
+  <w:num w:numId="9" w16cid:durableId="2005741918">
     <w:abstractNumId w:val="6"/>
   </w:num>
-  <w:num w:numId="10">
+  <w:num w:numId="10" w16cid:durableId="697778064">
     <w:abstractNumId w:val="9"/>
   </w:num>
-  <w:num w:numId="11">
+  <w:num w:numId="11" w16cid:durableId="1205950208">
     <w:abstractNumId w:val="10"/>
   </w:num>
-  <w:num w:numId="12">
+  <w:num w:numId="12" w16cid:durableId="1777602315">
     <w:abstractNumId w:val="17"/>
   </w:num>
-  <w:num w:numId="13">
+  <w:num w:numId="13" w16cid:durableId="998382743">
     <w:abstractNumId w:val="1"/>
   </w:num>
-  <w:num w:numId="14">
+  <w:num w:numId="14" w16cid:durableId="1233196807">
     <w:abstractNumId w:val="24"/>
   </w:num>
-  <w:num w:numId="15">
+  <w:num w:numId="15" w16cid:durableId="581374243">
     <w:abstractNumId w:val="12"/>
   </w:num>
-  <w:num w:numId="16">
+  <w:num w:numId="16" w16cid:durableId="836192680">
     <w:abstractNumId w:val="23"/>
   </w:num>
-  <w:num w:numId="17">
+  <w:num w:numId="17" w16cid:durableId="742263910">
     <w:abstractNumId w:val="4"/>
   </w:num>
-  <w:num w:numId="18">
+  <w:num w:numId="18" w16cid:durableId="1809937929">
     <w:abstractNumId w:val="22"/>
   </w:num>
-  <w:num w:numId="19">
+  <w:num w:numId="19" w16cid:durableId="2121365174">
     <w:abstractNumId w:val="31"/>
   </w:num>
-  <w:num w:numId="20">
+  <w:num w:numId="20" w16cid:durableId="2038894839">
     <w:abstractNumId w:val="25"/>
   </w:num>
-  <w:num w:numId="21">
+  <w:num w:numId="21" w16cid:durableId="1879199769">
     <w:abstractNumId w:val="30"/>
   </w:num>
-  <w:num w:numId="22">
+  <w:num w:numId="22" w16cid:durableId="967976298">
     <w:abstractNumId w:val="16"/>
     <w:lvlOverride w:ilvl="0">
       <w:startOverride w:val="1"/>
     </w:lvlOverride>
   </w:num>
-  <w:num w:numId="23">
+  <w:num w:numId="23" w16cid:durableId="135222274">
     <w:abstractNumId w:val="16"/>
     <w:lvlOverride w:ilvl="0">
       <w:startOverride w:val="1"/>
     </w:lvlOverride>
   </w:num>
-  <w:num w:numId="24">
+  <w:num w:numId="24" w16cid:durableId="869999716">
     <w:abstractNumId w:val="19"/>
   </w:num>
-  <w:num w:numId="25">
+  <w:num w:numId="25" w16cid:durableId="1061169617">
     <w:abstractNumId w:val="2"/>
   </w:num>
-  <w:num w:numId="26">
+  <w:num w:numId="26" w16cid:durableId="395130312">
     <w:abstractNumId w:val="28"/>
   </w:num>
-  <w:num w:numId="27">
+  <w:num w:numId="27" w16cid:durableId="1448964984">
     <w:abstractNumId w:val="13"/>
   </w:num>
-  <w:num w:numId="28">
+  <w:num w:numId="28" w16cid:durableId="2135051385">
     <w:abstractNumId w:val="14"/>
   </w:num>
-  <w:num w:numId="29">
+  <w:num w:numId="29" w16cid:durableId="790975990">
     <w:abstractNumId w:val="16"/>
     <w:lvlOverride w:ilvl="0">
       <w:startOverride w:val="1"/>
     </w:lvlOverride>
   </w:num>
-  <w:num w:numId="30">
+  <w:num w:numId="30" w16cid:durableId="678585476">
     <w:abstractNumId w:val="29"/>
   </w:num>
-  <w:num w:numId="31">
+  <w:num w:numId="31" w16cid:durableId="665743016">
     <w:abstractNumId w:val="26"/>
   </w:num>
-  <w:num w:numId="32">
+  <w:num w:numId="32" w16cid:durableId="336883688">
     <w:abstractNumId w:val="3"/>
   </w:num>
-  <w:num w:numId="33">
+  <w:num w:numId="33" w16cid:durableId="973872170">
     <w:abstractNumId w:val="3"/>
     <w:lvlOverride w:ilvl="0">
       <w:startOverride w:val="1"/>
     </w:lvlOverride>
   </w:num>
-  <w:num w:numId="34">
+  <w:num w:numId="34" w16cid:durableId="1970670330">
     <w:abstractNumId w:val="3"/>
     <w:lvlOverride w:ilvl="0">
       <w:startOverride w:val="1"/>
     </w:lvlOverride>
   </w:num>
-  <w:num w:numId="35">
+  <w:num w:numId="35" w16cid:durableId="1769815393">
     <w:abstractNumId w:val="5"/>
   </w:num>
-  <w:num w:numId="36">
+  <w:num w:numId="36" w16cid:durableId="1602181377">
     <w:abstractNumId w:val="3"/>
     <w:lvlOverride w:ilvl="0">
       <w:startOverride w:val="1"/>
     </w:lvlOverride>
   </w:num>
-  <w:num w:numId="37">
+  <w:num w:numId="37" w16cid:durableId="1341468064">
     <w:abstractNumId w:val="8"/>
   </w:num>
-  <w:num w:numId="38">
+  <w:num w:numId="38" w16cid:durableId="2019110371">
     <w:abstractNumId w:val="15"/>
   </w:num>
-  <w:num w:numId="39">
+  <w:num w:numId="39" w16cid:durableId="2001545564">
     <w:abstractNumId w:val="27"/>
   </w:num>
-  <w:num w:numId="40">
+  <w:num w:numId="40" w16cid:durableId="41445881">
     <w:abstractNumId w:val="21"/>
   </w:num>
-  <w:num w:numId="41">
+  <w:num w:numId="41" w16cid:durableId="1046954789">
     <w:abstractNumId w:val="0"/>
   </w:num>
-  <w:num w:numId="42">
+  <w:num w:numId="42" w16cid:durableId="634335247">
     <w:abstractNumId w:val="11"/>
   </w:num>
-  <w:num w:numId="43">
+  <w:num w:numId="43" w16cid:durableId="1203900700">
     <w:abstractNumId w:val="18"/>
   </w:num>
-  <w:num w:numId="44">
+  <w:num w:numId="44" w16cid:durableId="2033452917">
     <w:abstractNumId w:val="7"/>
   </w:num>
 </w:numbering>
@@ -8688,6 +9256,7 @@
   <w:style w:type="character" w:default="1" w:styleId="DefaultParagraphFont">
     <w:name w:val="Default Paragraph Font"/>
     <w:uiPriority w:val="1"/>
+    <w:semiHidden/>
     <w:unhideWhenUsed/>
   </w:style>
   <w:style w:type="table" w:default="1" w:styleId="TableNormal">
